--- a/07-Chapter4.docx
+++ b/07-Chapter4.docx
@@ -87,6 +87,372 @@
     </w:p>
     <w:p>
       <w:pPr>
+        <w:spacing w:after="0" w:line="240" w:lineRule="auto"/>
+        <w:ind w:firstLine="720"/>
+        <w:jc w:val="thaiDistribute"/>
+        <w:rPr>
+          <w:rFonts w:ascii="TH Sarabun New" w:hAnsi="TH Sarabun New" w:cs="TH Sarabun New"/>
+          <w:sz w:val="32"/>
+          <w:szCs w:val="32"/>
+          <w:lang w:val="en-TH"/>
+        </w:rPr>
+      </w:pPr>
+      <w:r>
+        <w:rPr>
+          <w:rFonts w:ascii="TH Sarabun New" w:hAnsi="TH Sarabun New" w:cs="TH Sarabun New"/>
+          <w:sz w:val="32"/>
+          <w:szCs w:val="32"/>
+          <w:cs/>
+        </w:rPr>
+        <w:t>การวิเคราะห์และออกแบบระบบ (</w:t>
+      </w:r>
+      <w:r>
+        <w:rPr>
+          <w:rFonts w:ascii="TH Sarabun New" w:hAnsi="TH Sarabun New" w:cs="TH Sarabun New"/>
+          <w:sz w:val="32"/>
+          <w:szCs w:val="32"/>
+          <w:lang w:val="en-TH"/>
+        </w:rPr>
+        <w:t xml:space="preserve">System Analysis and Design) </w:t>
+      </w:r>
+      <w:r>
+        <w:rPr>
+          <w:rFonts w:ascii="TH Sarabun New" w:hAnsi="TH Sarabun New" w:cs="TH Sarabun New"/>
+          <w:sz w:val="32"/>
+          <w:szCs w:val="32"/>
+          <w:cs/>
+        </w:rPr>
+        <w:t>เป็นกระบวนการสำคัญในการพัฒนาโปรแกรมเทรดอัตโนมัติ (</w:t>
+      </w:r>
+      <w:r>
+        <w:rPr>
+          <w:rFonts w:ascii="TH Sarabun New" w:hAnsi="TH Sarabun New" w:cs="TH Sarabun New"/>
+          <w:sz w:val="32"/>
+          <w:szCs w:val="32"/>
+          <w:lang w:val="en-TH"/>
+        </w:rPr>
+        <w:t xml:space="preserve">Expert Advisor: EA) </w:t>
+      </w:r>
+      <w:r>
+        <w:rPr>
+          <w:rFonts w:ascii="TH Sarabun New" w:hAnsi="TH Sarabun New" w:cs="TH Sarabun New"/>
+          <w:sz w:val="32"/>
+          <w:szCs w:val="32"/>
+          <w:cs/>
+        </w:rPr>
+        <w:t xml:space="preserve">เพื่อให้สามารถทำงานได้ตามวัตถุประสงค์และตรรกะที่กำหนดไว้ในเชิงเทคนิคอย่างถูกต้องและมีประสิทธิภาพ โดยในโครงงานนี้ได้มุ่งเน้นการพัฒนา </w:t>
+      </w:r>
+      <w:r>
+        <w:rPr>
+          <w:rFonts w:ascii="TH Sarabun New" w:hAnsi="TH Sarabun New" w:cs="TH Sarabun New"/>
+          <w:sz w:val="32"/>
+          <w:szCs w:val="32"/>
+          <w:lang w:val="en-TH"/>
+        </w:rPr>
+        <w:t xml:space="preserve">EA </w:t>
+      </w:r>
+      <w:r>
+        <w:rPr>
+          <w:rFonts w:ascii="TH Sarabun New" w:hAnsi="TH Sarabun New" w:cs="TH Sarabun New"/>
+          <w:sz w:val="32"/>
+          <w:szCs w:val="32"/>
+          <w:cs/>
+        </w:rPr>
+        <w:t>ที่สามารถวิเคราะห์ตลาดในเชิงเทคนิค (</w:t>
+      </w:r>
+      <w:r>
+        <w:rPr>
+          <w:rFonts w:ascii="TH Sarabun New" w:hAnsi="TH Sarabun New" w:cs="TH Sarabun New"/>
+          <w:sz w:val="32"/>
+          <w:szCs w:val="32"/>
+          <w:lang w:val="en-TH"/>
+        </w:rPr>
+        <w:t xml:space="preserve">Technical Analysis) </w:t>
+      </w:r>
+      <w:r>
+        <w:rPr>
+          <w:rFonts w:ascii="TH Sarabun New" w:hAnsi="TH Sarabun New" w:cs="TH Sarabun New"/>
+          <w:sz w:val="32"/>
+          <w:szCs w:val="32"/>
+          <w:cs/>
+        </w:rPr>
+        <w:t>และดำเนินการเปิด</w:t>
+      </w:r>
+      <w:r>
+        <w:rPr>
+          <w:rFonts w:ascii="TH Sarabun New" w:hAnsi="TH Sarabun New" w:cs="TH Sarabun New"/>
+          <w:sz w:val="32"/>
+          <w:szCs w:val="32"/>
+          <w:lang w:val="en-TH"/>
+        </w:rPr>
+        <w:t>–</w:t>
+      </w:r>
+      <w:r>
+        <w:rPr>
+          <w:rFonts w:ascii="TH Sarabun New" w:hAnsi="TH Sarabun New" w:cs="TH Sarabun New"/>
+          <w:sz w:val="32"/>
+          <w:szCs w:val="32"/>
+          <w:cs/>
+        </w:rPr>
+        <w:t>ปิดออ</w:t>
+      </w:r>
+      <w:proofErr w:type="spellStart"/>
+      <w:r>
+        <w:rPr>
+          <w:rFonts w:ascii="TH Sarabun New" w:hAnsi="TH Sarabun New" w:cs="TH Sarabun New"/>
+          <w:sz w:val="32"/>
+          <w:szCs w:val="32"/>
+          <w:cs/>
+        </w:rPr>
+        <w:t>เดอร์</w:t>
+      </w:r>
+      <w:proofErr w:type="spellEnd"/>
+      <w:r>
+        <w:rPr>
+          <w:rFonts w:ascii="TH Sarabun New" w:hAnsi="TH Sarabun New" w:cs="TH Sarabun New"/>
+          <w:sz w:val="32"/>
+          <w:szCs w:val="32"/>
+          <w:cs/>
+        </w:rPr>
+        <w:t>อัตโนมัติ ตามสัญญาณที่ได้จากตัวชี้วัดหลัก ได้แก่</w:t>
+      </w:r>
+      <w:r>
+        <w:rPr>
+          <w:rFonts w:ascii="TH Sarabun New" w:hAnsi="TH Sarabun New" w:cs="TH Sarabun New"/>
+          <w:sz w:val="32"/>
+          <w:szCs w:val="32"/>
+          <w:lang w:val="en-TH"/>
+        </w:rPr>
+        <w:t xml:space="preserve"> Exponential Moving Average (EMA), Engulfing Pattern, Fibonacci Retracement/Extension </w:t>
+      </w:r>
+      <w:r>
+        <w:rPr>
+          <w:rFonts w:ascii="TH Sarabun New" w:hAnsi="TH Sarabun New" w:cs="TH Sarabun New"/>
+          <w:sz w:val="32"/>
+          <w:szCs w:val="32"/>
+          <w:cs/>
+        </w:rPr>
+        <w:t>และ</w:t>
+      </w:r>
+      <w:r>
+        <w:rPr>
+          <w:rFonts w:ascii="TH Sarabun New" w:hAnsi="TH Sarabun New" w:cs="TH Sarabun New"/>
+          <w:sz w:val="32"/>
+          <w:szCs w:val="32"/>
+          <w:lang w:val="en-TH"/>
+        </w:rPr>
+        <w:t xml:space="preserve"> Break-Even Mechanism</w:t>
+      </w:r>
+      <w:r>
+        <w:rPr>
+          <w:rFonts w:ascii="TH Sarabun New" w:hAnsi="TH Sarabun New" w:cs="TH Sarabun New"/>
+          <w:sz w:val="32"/>
+          <w:szCs w:val="32"/>
+          <w:lang w:val="en-TH"/>
+        </w:rPr>
+        <w:t xml:space="preserve"> </w:t>
+      </w:r>
+      <w:r>
+        <w:rPr>
+          <w:rFonts w:ascii="TH Sarabun New" w:hAnsi="TH Sarabun New" w:cs="TH Sarabun New"/>
+          <w:sz w:val="32"/>
+          <w:szCs w:val="32"/>
+          <w:cs/>
+        </w:rPr>
+        <w:t>ระบบจะทำหน้าที่ตรวจจับและวิเคราะห์สภาวะของตลาดอย่างต่อเนื่อง (</w:t>
+      </w:r>
+      <w:r>
+        <w:rPr>
+          <w:rFonts w:ascii="TH Sarabun New" w:hAnsi="TH Sarabun New" w:cs="TH Sarabun New"/>
+          <w:sz w:val="32"/>
+          <w:szCs w:val="32"/>
+          <w:lang w:val="en-TH"/>
+        </w:rPr>
+        <w:t xml:space="preserve">Real-time Market Monitoring) </w:t>
+      </w:r>
+      <w:r>
+        <w:rPr>
+          <w:rFonts w:ascii="TH Sarabun New" w:hAnsi="TH Sarabun New" w:cs="TH Sarabun New"/>
+          <w:sz w:val="32"/>
+          <w:szCs w:val="32"/>
+          <w:cs/>
+        </w:rPr>
+        <w:t>ผ่านข้อมูลราคา (</w:t>
+      </w:r>
+      <w:r>
+        <w:rPr>
+          <w:rFonts w:ascii="TH Sarabun New" w:hAnsi="TH Sarabun New" w:cs="TH Sarabun New"/>
+          <w:sz w:val="32"/>
+          <w:szCs w:val="32"/>
+          <w:lang w:val="en-TH"/>
+        </w:rPr>
+        <w:t xml:space="preserve">Price Feed) </w:t>
+      </w:r>
+      <w:r>
+        <w:rPr>
+          <w:rFonts w:ascii="TH Sarabun New" w:hAnsi="TH Sarabun New" w:cs="TH Sarabun New"/>
+          <w:sz w:val="32"/>
+          <w:szCs w:val="32"/>
+          <w:cs/>
+        </w:rPr>
+        <w:t>เพื่อระบุแนวโน้ม (</w:t>
+      </w:r>
+      <w:r>
+        <w:rPr>
+          <w:rFonts w:ascii="TH Sarabun New" w:hAnsi="TH Sarabun New" w:cs="TH Sarabun New"/>
+          <w:sz w:val="32"/>
+          <w:szCs w:val="32"/>
+          <w:lang w:val="en-TH"/>
+        </w:rPr>
+        <w:t xml:space="preserve">Trend Detection), </w:t>
+      </w:r>
+      <w:r>
+        <w:rPr>
+          <w:rFonts w:ascii="TH Sarabun New" w:hAnsi="TH Sarabun New" w:cs="TH Sarabun New"/>
+          <w:sz w:val="32"/>
+          <w:szCs w:val="32"/>
+          <w:cs/>
+        </w:rPr>
+        <w:t>จุดกลับตัว (</w:t>
+      </w:r>
+      <w:r>
+        <w:rPr>
+          <w:rFonts w:ascii="TH Sarabun New" w:hAnsi="TH Sarabun New" w:cs="TH Sarabun New"/>
+          <w:sz w:val="32"/>
+          <w:szCs w:val="32"/>
+          <w:lang w:val="en-TH"/>
+        </w:rPr>
+        <w:t xml:space="preserve">Reversal Zone) </w:t>
+      </w:r>
+      <w:r>
+        <w:rPr>
+          <w:rFonts w:ascii="TH Sarabun New" w:hAnsi="TH Sarabun New" w:cs="TH Sarabun New"/>
+          <w:sz w:val="32"/>
+          <w:szCs w:val="32"/>
+          <w:cs/>
+        </w:rPr>
+        <w:t>และจุดทำกำไร (</w:t>
+      </w:r>
+      <w:r>
+        <w:rPr>
+          <w:rFonts w:ascii="TH Sarabun New" w:hAnsi="TH Sarabun New" w:cs="TH Sarabun New"/>
+          <w:sz w:val="32"/>
+          <w:szCs w:val="32"/>
+          <w:lang w:val="en-TH"/>
+        </w:rPr>
+        <w:t xml:space="preserve">Take-Profit Zones) </w:t>
+      </w:r>
+      <w:r>
+        <w:rPr>
+          <w:rFonts w:ascii="TH Sarabun New" w:hAnsi="TH Sarabun New" w:cs="TH Sarabun New"/>
+          <w:sz w:val="32"/>
+          <w:szCs w:val="32"/>
+          <w:cs/>
+        </w:rPr>
+        <w:t xml:space="preserve">โดยใช้เกณฑ์ทางสถิติและตรรกะทางเทคนิคประกอบกัน การออกแบบระบบในบทนี้จึงเป็นการนำแนวคิดจากบทที่ </w:t>
+      </w:r>
+      <w:r>
+        <w:rPr>
+          <w:rFonts w:ascii="TH Sarabun New" w:hAnsi="TH Sarabun New" w:cs="TH Sarabun New"/>
+          <w:sz w:val="32"/>
+          <w:szCs w:val="32"/>
+          <w:lang w:val="en-TH"/>
+        </w:rPr>
+        <w:t xml:space="preserve">3 </w:t>
+      </w:r>
+      <w:r>
+        <w:rPr>
+          <w:rFonts w:ascii="TH Sarabun New" w:hAnsi="TH Sarabun New" w:cs="TH Sarabun New"/>
+          <w:sz w:val="32"/>
+          <w:szCs w:val="32"/>
+          <w:cs/>
+        </w:rPr>
+        <w:t>มาสร้างโครงสร้างเชิงระบบให้ชัดเจน ทั้งในด้านโครงสร้างข้อมูล (</w:t>
+      </w:r>
+      <w:r>
+        <w:rPr>
+          <w:rFonts w:ascii="TH Sarabun New" w:hAnsi="TH Sarabun New" w:cs="TH Sarabun New"/>
+          <w:sz w:val="32"/>
+          <w:szCs w:val="32"/>
+          <w:lang w:val="en-TH"/>
+        </w:rPr>
+        <w:t xml:space="preserve">Data Structure), </w:t>
+      </w:r>
+      <w:r>
+        <w:rPr>
+          <w:rFonts w:ascii="TH Sarabun New" w:hAnsi="TH Sarabun New" w:cs="TH Sarabun New"/>
+          <w:sz w:val="32"/>
+          <w:szCs w:val="32"/>
+          <w:cs/>
+        </w:rPr>
+        <w:t>ลำดับการทำงาน (</w:t>
+      </w:r>
+      <w:r>
+        <w:rPr>
+          <w:rFonts w:ascii="TH Sarabun New" w:hAnsi="TH Sarabun New" w:cs="TH Sarabun New"/>
+          <w:sz w:val="32"/>
+          <w:szCs w:val="32"/>
+          <w:lang w:val="en-TH"/>
+        </w:rPr>
+        <w:t xml:space="preserve">Flow of Execution) </w:t>
+      </w:r>
+      <w:r>
+        <w:rPr>
+          <w:rFonts w:ascii="TH Sarabun New" w:hAnsi="TH Sarabun New" w:cs="TH Sarabun New"/>
+          <w:sz w:val="32"/>
+          <w:szCs w:val="32"/>
+          <w:cs/>
+        </w:rPr>
+        <w:t>และการเชื่อมโยงองค์ประกอบระหว่างโมดูล เช่น</w:t>
+      </w:r>
+    </w:p>
+    <w:p>
+      <w:pPr>
+        <w:pStyle w:val="ListParagraph"/>
+        <w:numPr>
+          <w:ilvl w:val="0"/>
+          <w:numId w:val="19"/>
+        </w:numPr>
+        <w:tabs>
+          <w:tab w:val="left" w:pos="643"/>
+          <w:tab w:val="left" w:pos="709"/>
+          <w:tab w:val="left" w:pos="1440"/>
+          <w:tab w:val="left" w:pos="2880"/>
+        </w:tabs>
+        <w:spacing w:after="0" w:line="240" w:lineRule="auto"/>
+        <w:rPr>
+          <w:rFonts w:ascii="TH Sarabun New" w:hAnsi="TH Sarabun New" w:cs="TH Sarabun New"/>
+          <w:sz w:val="32"/>
+          <w:szCs w:val="32"/>
+          <w:lang w:val="en-TH"/>
+        </w:rPr>
+      </w:pPr>
+      <w:r>
+        <w:rPr>
+          <w:rFonts w:ascii="TH Sarabun New" w:hAnsi="TH Sarabun New" w:cs="TH Sarabun New"/>
+          <w:sz w:val="32"/>
+          <w:szCs w:val="32"/>
+          <w:cs/>
+        </w:rPr>
+        <w:t>โมดูลวิเคราะห์แนวโน้ม (</w:t>
+      </w:r>
+      <w:r>
+        <w:rPr>
+          <w:rFonts w:ascii="TH Sarabun New" w:hAnsi="TH Sarabun New" w:cs="TH Sarabun New"/>
+          <w:sz w:val="32"/>
+          <w:szCs w:val="32"/>
+          <w:lang w:val="en-TH"/>
+        </w:rPr>
+        <w:t>Trend Detection Module: EMA)</w:t>
+      </w:r>
+    </w:p>
+    <w:p>
+      <w:pPr>
+        <w:pStyle w:val="ListParagraph"/>
+        <w:numPr>
+          <w:ilvl w:val="0"/>
+          <w:numId w:val="19"/>
+        </w:numPr>
         <w:tabs>
           <w:tab w:val="left" w:pos="709"/>
           <w:tab w:val="left" w:pos="1440"/>
@@ -102,162 +468,30 @@
       </w:pPr>
       <w:r>
         <w:rPr>
-          <w:rFonts w:ascii="TH Sarabun New" w:hAnsi="TH Sarabun New" w:cs="TH Sarabun New" w:hint="cs"/>
-          <w:sz w:val="32"/>
-          <w:szCs w:val="32"/>
-          <w:cs/>
-        </w:rPr>
-        <w:t xml:space="preserve">           </w:t>
-      </w:r>
-      <w:r>
-        <w:rPr>
-          <w:rFonts w:ascii="TH Sarabun New" w:hAnsi="TH Sarabun New" w:cs="TH Sarabun New"/>
-          <w:sz w:val="32"/>
-          <w:szCs w:val="32"/>
-          <w:cs/>
-        </w:rPr>
-        <w:t>การวิเคราะห์และออกแบบระบบ (</w:t>
-      </w:r>
-      <w:r>
-        <w:rPr>
-          <w:rFonts w:ascii="TH Sarabun New" w:hAnsi="TH Sarabun New" w:cs="TH Sarabun New"/>
-          <w:sz w:val="32"/>
-          <w:szCs w:val="32"/>
-          <w:lang w:val="en-TH"/>
-        </w:rPr>
-        <w:t xml:space="preserve">System Analysis and Design) </w:t>
-      </w:r>
-      <w:r>
-        <w:rPr>
-          <w:rFonts w:ascii="TH Sarabun New" w:hAnsi="TH Sarabun New" w:cs="TH Sarabun New"/>
-          <w:sz w:val="32"/>
-          <w:szCs w:val="32"/>
-          <w:cs/>
-        </w:rPr>
-        <w:t>เป็นกระบวนการสำคัญในการพัฒนาโปรแกรมเทรดอัตโนมัติ (</w:t>
-      </w:r>
-      <w:r>
-        <w:rPr>
-          <w:rFonts w:ascii="TH Sarabun New" w:hAnsi="TH Sarabun New" w:cs="TH Sarabun New"/>
-          <w:sz w:val="32"/>
-          <w:szCs w:val="32"/>
-          <w:lang w:val="en-TH"/>
-        </w:rPr>
-        <w:t xml:space="preserve">Expert Advisor: EA) </w:t>
-      </w:r>
-      <w:r>
-        <w:rPr>
-          <w:rFonts w:ascii="TH Sarabun New" w:hAnsi="TH Sarabun New" w:cs="TH Sarabun New"/>
-          <w:sz w:val="32"/>
-          <w:szCs w:val="32"/>
-          <w:cs/>
-        </w:rPr>
-        <w:t xml:space="preserve">เพื่อให้สามารถทำงานได้ตามวัตถุประสงค์และตรรกะที่กำหนดไว้ในเชิงเทคนิคอย่างถูกต้องและมีประสิทธิภาพ โดยในโครงงานนี้ได้มุ่งเน้นการพัฒนา </w:t>
-      </w:r>
-      <w:r>
-        <w:rPr>
-          <w:rFonts w:ascii="TH Sarabun New" w:hAnsi="TH Sarabun New" w:cs="TH Sarabun New"/>
-          <w:sz w:val="32"/>
-          <w:szCs w:val="32"/>
-          <w:lang w:val="en-TH"/>
-        </w:rPr>
-        <w:t xml:space="preserve">EA </w:t>
-      </w:r>
-      <w:r>
-        <w:rPr>
-          <w:rFonts w:ascii="TH Sarabun New" w:hAnsi="TH Sarabun New" w:cs="TH Sarabun New"/>
-          <w:sz w:val="32"/>
-          <w:szCs w:val="32"/>
-          <w:cs/>
-        </w:rPr>
-        <w:t>ที่สามารถวิเคราะห์ตลาดในเชิงเทคนิค (</w:t>
-      </w:r>
-      <w:r>
-        <w:rPr>
-          <w:rFonts w:ascii="TH Sarabun New" w:hAnsi="TH Sarabun New" w:cs="TH Sarabun New"/>
-          <w:sz w:val="32"/>
-          <w:szCs w:val="32"/>
-          <w:lang w:val="en-TH"/>
-        </w:rPr>
-        <w:t xml:space="preserve">Technical Analysis) </w:t>
-      </w:r>
-      <w:r>
-        <w:rPr>
-          <w:rFonts w:ascii="TH Sarabun New" w:hAnsi="TH Sarabun New" w:cs="TH Sarabun New"/>
-          <w:sz w:val="32"/>
-          <w:szCs w:val="32"/>
-          <w:cs/>
-        </w:rPr>
-        <w:t>และดำเนินการเปิด</w:t>
-      </w:r>
-      <w:r>
-        <w:rPr>
-          <w:rFonts w:ascii="TH Sarabun New" w:hAnsi="TH Sarabun New" w:cs="TH Sarabun New"/>
-          <w:sz w:val="32"/>
-          <w:szCs w:val="32"/>
-          <w:lang w:val="en-TH"/>
-        </w:rPr>
-        <w:t>–</w:t>
-      </w:r>
-      <w:r>
-        <w:rPr>
-          <w:rFonts w:ascii="TH Sarabun New" w:hAnsi="TH Sarabun New" w:cs="TH Sarabun New"/>
-          <w:sz w:val="32"/>
-          <w:szCs w:val="32"/>
-          <w:cs/>
-        </w:rPr>
-        <w:t>ปิดออ</w:t>
-      </w:r>
-      <w:proofErr w:type="spellStart"/>
-      <w:r>
-        <w:rPr>
-          <w:rFonts w:ascii="TH Sarabun New" w:hAnsi="TH Sarabun New" w:cs="TH Sarabun New"/>
-          <w:sz w:val="32"/>
-          <w:szCs w:val="32"/>
-          <w:cs/>
-        </w:rPr>
-        <w:t>เดอร์</w:t>
-      </w:r>
-      <w:proofErr w:type="spellEnd"/>
-      <w:r>
-        <w:rPr>
-          <w:rFonts w:ascii="TH Sarabun New" w:hAnsi="TH Sarabun New" w:cs="TH Sarabun New"/>
-          <w:sz w:val="32"/>
-          <w:szCs w:val="32"/>
-          <w:cs/>
-        </w:rPr>
-        <w:t>อัตโนมัติ ตามสัญญาณที่ได้จากตัวชี้วัดหลัก ได้แก่</w:t>
-      </w:r>
-      <w:r>
-        <w:rPr>
-          <w:rFonts w:ascii="TH Sarabun New" w:hAnsi="TH Sarabun New" w:cs="TH Sarabun New"/>
-          <w:sz w:val="32"/>
-          <w:szCs w:val="32"/>
-          <w:lang w:val="en-TH"/>
-        </w:rPr>
-        <w:t xml:space="preserve"> Exponential Moving Average (EMA), Engulfing Pattern, Fibonacci Retracement/Extension </w:t>
-      </w:r>
-      <w:r>
-        <w:rPr>
-          <w:rFonts w:ascii="TH Sarabun New" w:hAnsi="TH Sarabun New" w:cs="TH Sarabun New"/>
-          <w:sz w:val="32"/>
-          <w:szCs w:val="32"/>
-          <w:cs/>
-        </w:rPr>
-        <w:t>และ</w:t>
-      </w:r>
-      <w:r>
-        <w:rPr>
-          <w:rFonts w:ascii="TH Sarabun New" w:hAnsi="TH Sarabun New" w:cs="TH Sarabun New"/>
-          <w:sz w:val="32"/>
-          <w:szCs w:val="32"/>
-          <w:lang w:val="en-TH"/>
-        </w:rPr>
-        <w:t xml:space="preserve"> Break-Even Mechanism</w:t>
+          <w:rFonts w:ascii="TH Sarabun New" w:hAnsi="TH Sarabun New" w:cs="TH Sarabun New"/>
+          <w:sz w:val="32"/>
+          <w:szCs w:val="32"/>
+          <w:cs/>
+        </w:rPr>
+        <w:t>โมดูลตรวจจับสัญญาณกลับตัว (</w:t>
+      </w:r>
+      <w:r>
+        <w:rPr>
+          <w:rFonts w:ascii="TH Sarabun New" w:hAnsi="TH Sarabun New" w:cs="TH Sarabun New"/>
+          <w:sz w:val="32"/>
+          <w:szCs w:val="32"/>
+          <w:lang w:val="en-TH"/>
+        </w:rPr>
+        <w:t>Signal Detection Module: Engulfing Pattern)</w:t>
       </w:r>
     </w:p>
     <w:p>
       <w:pPr>
+        <w:pStyle w:val="ListParagraph"/>
+        <w:numPr>
+          <w:ilvl w:val="0"/>
+          <w:numId w:val="19"/>
+        </w:numPr>
         <w:tabs>
           <w:tab w:val="left" w:pos="709"/>
           <w:tab w:val="left" w:pos="1440"/>
@@ -278,155 +512,25 @@
           <w:szCs w:val="32"/>
           <w:cs/>
         </w:rPr>
-        <w:t>ระบบจะทำหน้าที่ตรวจจับและวิเคราะห์สภาวะของตลาดอย่างต่อเนื่อง (</w:t>
-      </w:r>
-      <w:r>
-        <w:rPr>
-          <w:rFonts w:ascii="TH Sarabun New" w:hAnsi="TH Sarabun New" w:cs="TH Sarabun New"/>
-          <w:sz w:val="32"/>
-          <w:szCs w:val="32"/>
-          <w:lang w:val="en-TH"/>
-        </w:rPr>
-        <w:t xml:space="preserve">Real-time Market Monitoring) </w:t>
-      </w:r>
-      <w:r>
-        <w:rPr>
-          <w:rFonts w:ascii="TH Sarabun New" w:hAnsi="TH Sarabun New" w:cs="TH Sarabun New"/>
-          <w:sz w:val="32"/>
-          <w:szCs w:val="32"/>
-          <w:cs/>
-        </w:rPr>
-        <w:t>ผ่านข้อมูลราคา (</w:t>
-      </w:r>
-      <w:r>
-        <w:rPr>
-          <w:rFonts w:ascii="TH Sarabun New" w:hAnsi="TH Sarabun New" w:cs="TH Sarabun New"/>
-          <w:sz w:val="32"/>
-          <w:szCs w:val="32"/>
-          <w:lang w:val="en-TH"/>
-        </w:rPr>
-        <w:t xml:space="preserve">Price Feed) </w:t>
-      </w:r>
-      <w:r>
-        <w:rPr>
-          <w:rFonts w:ascii="TH Sarabun New" w:hAnsi="TH Sarabun New" w:cs="TH Sarabun New"/>
-          <w:sz w:val="32"/>
-          <w:szCs w:val="32"/>
-          <w:cs/>
-        </w:rPr>
-        <w:t>เพื่อระบุแนวโน้ม (</w:t>
-      </w:r>
-      <w:r>
-        <w:rPr>
-          <w:rFonts w:ascii="TH Sarabun New" w:hAnsi="TH Sarabun New" w:cs="TH Sarabun New"/>
-          <w:sz w:val="32"/>
-          <w:szCs w:val="32"/>
-          <w:lang w:val="en-TH"/>
-        </w:rPr>
-        <w:t xml:space="preserve">Trend Detection), </w:t>
-      </w:r>
-      <w:r>
-        <w:rPr>
-          <w:rFonts w:ascii="TH Sarabun New" w:hAnsi="TH Sarabun New" w:cs="TH Sarabun New"/>
-          <w:sz w:val="32"/>
-          <w:szCs w:val="32"/>
-          <w:cs/>
-        </w:rPr>
-        <w:t>จุดกลับตัว (</w:t>
-      </w:r>
-      <w:r>
-        <w:rPr>
-          <w:rFonts w:ascii="TH Sarabun New" w:hAnsi="TH Sarabun New" w:cs="TH Sarabun New"/>
-          <w:sz w:val="32"/>
-          <w:szCs w:val="32"/>
-          <w:lang w:val="en-TH"/>
-        </w:rPr>
-        <w:t xml:space="preserve">Reversal Zone) </w:t>
-      </w:r>
-      <w:r>
-        <w:rPr>
-          <w:rFonts w:ascii="TH Sarabun New" w:hAnsi="TH Sarabun New" w:cs="TH Sarabun New"/>
-          <w:sz w:val="32"/>
-          <w:szCs w:val="32"/>
-          <w:cs/>
-        </w:rPr>
-        <w:t>และจุดทำกำไร (</w:t>
-      </w:r>
-      <w:r>
-        <w:rPr>
-          <w:rFonts w:ascii="TH Sarabun New" w:hAnsi="TH Sarabun New" w:cs="TH Sarabun New"/>
-          <w:sz w:val="32"/>
-          <w:szCs w:val="32"/>
-          <w:lang w:val="en-TH"/>
-        </w:rPr>
-        <w:t xml:space="preserve">Take-Profit Zones) </w:t>
-      </w:r>
-      <w:r>
-        <w:rPr>
-          <w:rFonts w:ascii="TH Sarabun New" w:hAnsi="TH Sarabun New" w:cs="TH Sarabun New"/>
-          <w:sz w:val="32"/>
-          <w:szCs w:val="32"/>
-          <w:cs/>
-        </w:rPr>
-        <w:t xml:space="preserve">โดยใช้เกณฑ์ทางสถิติและตรรกะทางเทคนิคประกอบกัน การออกแบบระบบในบทนี้จึงเป็นการนำแนวคิดจากบทที่ </w:t>
-      </w:r>
-      <w:r>
-        <w:rPr>
-          <w:rFonts w:ascii="TH Sarabun New" w:hAnsi="TH Sarabun New" w:cs="TH Sarabun New"/>
-          <w:sz w:val="32"/>
-          <w:szCs w:val="32"/>
-          <w:lang w:val="en-TH"/>
-        </w:rPr>
-        <w:t xml:space="preserve">3 </w:t>
-      </w:r>
-      <w:r>
-        <w:rPr>
-          <w:rFonts w:ascii="TH Sarabun New" w:hAnsi="TH Sarabun New" w:cs="TH Sarabun New"/>
-          <w:sz w:val="32"/>
-          <w:szCs w:val="32"/>
-          <w:cs/>
-        </w:rPr>
-        <w:t>มาสร้างโครงสร้างเชิงระบบให้ชัดเจน ทั้งในด้านโครงสร้างข้อมูล (</w:t>
-      </w:r>
-      <w:r>
-        <w:rPr>
-          <w:rFonts w:ascii="TH Sarabun New" w:hAnsi="TH Sarabun New" w:cs="TH Sarabun New"/>
-          <w:sz w:val="32"/>
-          <w:szCs w:val="32"/>
-          <w:lang w:val="en-TH"/>
-        </w:rPr>
-        <w:t xml:space="preserve">Data Structure), </w:t>
-      </w:r>
-      <w:r>
-        <w:rPr>
-          <w:rFonts w:ascii="TH Sarabun New" w:hAnsi="TH Sarabun New" w:cs="TH Sarabun New"/>
-          <w:sz w:val="32"/>
-          <w:szCs w:val="32"/>
-          <w:cs/>
-        </w:rPr>
-        <w:t>ลำดับการทำงาน (</w:t>
-      </w:r>
-      <w:r>
-        <w:rPr>
-          <w:rFonts w:ascii="TH Sarabun New" w:hAnsi="TH Sarabun New" w:cs="TH Sarabun New"/>
-          <w:sz w:val="32"/>
-          <w:szCs w:val="32"/>
-          <w:lang w:val="en-TH"/>
-        </w:rPr>
-        <w:t xml:space="preserve">Flow of Execution) </w:t>
-      </w:r>
-      <w:r>
-        <w:rPr>
-          <w:rFonts w:ascii="TH Sarabun New" w:hAnsi="TH Sarabun New" w:cs="TH Sarabun New"/>
-          <w:sz w:val="32"/>
-          <w:szCs w:val="32"/>
-          <w:cs/>
-        </w:rPr>
-        <w:t>และการเชื่อมโยงองค์ประกอบระหว่างโมดูล เช่น</w:t>
+        <w:t>โมดูลประมวลผลโซนราคา (</w:t>
+      </w:r>
+      <w:r>
+        <w:rPr>
+          <w:rFonts w:ascii="TH Sarabun New" w:hAnsi="TH Sarabun New" w:cs="TH Sarabun New"/>
+          <w:sz w:val="32"/>
+          <w:szCs w:val="32"/>
+          <w:lang w:val="en-TH"/>
+        </w:rPr>
+        <w:t>Price Zone Analysis Module: Fibonacci)</w:t>
       </w:r>
     </w:p>
     <w:p>
       <w:pPr>
+        <w:pStyle w:val="ListParagraph"/>
+        <w:numPr>
+          <w:ilvl w:val="0"/>
+          <w:numId w:val="19"/>
+        </w:numPr>
         <w:tabs>
           <w:tab w:val="left" w:pos="709"/>
           <w:tab w:val="left" w:pos="1440"/>
@@ -445,27 +549,18 @@
           <w:rFonts w:ascii="TH Sarabun New" w:hAnsi="TH Sarabun New" w:cs="TH Sarabun New"/>
           <w:sz w:val="32"/>
           <w:szCs w:val="32"/>
-          <w:lang w:val="en-TH"/>
-        </w:rPr>
-        <w:tab/>
-      </w:r>
-      <w:r>
-        <w:rPr>
-          <w:rFonts w:ascii="TH Sarabun New" w:hAnsi="TH Sarabun New" w:cs="TH Sarabun New"/>
-          <w:sz w:val="32"/>
-          <w:szCs w:val="32"/>
-          <w:cs/>
-        </w:rPr>
-        <w:t>โมดูลวิเคราะห์แนวโน้ม (</w:t>
-      </w:r>
-      <w:r>
-        <w:rPr>
-          <w:rFonts w:ascii="TH Sarabun New" w:hAnsi="TH Sarabun New" w:cs="TH Sarabun New"/>
-          <w:sz w:val="32"/>
-          <w:szCs w:val="32"/>
-          <w:lang w:val="en-TH"/>
-        </w:rPr>
-        <w:t>Trend Detection Module: EMA)</w:t>
+          <w:cs/>
+        </w:rPr>
+        <w:t>โมดูลบริหารความเสี่ยง (</w:t>
+      </w:r>
+      <w:r>
+        <w:rPr>
+          <w:rFonts w:ascii="TH Sarabun New" w:hAnsi="TH Sarabun New" w:cs="TH Sarabun New"/>
+          <w:sz w:val="32"/>
+          <w:szCs w:val="32"/>
+          <w:lang w:val="en-TH"/>
+        </w:rPr>
+        <w:t>Risk Management Module: Break-Even / Trailing Stop)</w:t>
       </w:r>
     </w:p>
     <w:p>
@@ -483,33 +578,6 @@
           <w:lang w:val="en-TH"/>
         </w:rPr>
       </w:pPr>
-      <w:r>
-        <w:rPr>
-          <w:rFonts w:ascii="TH Sarabun New" w:hAnsi="TH Sarabun New" w:cs="TH Sarabun New"/>
-          <w:sz w:val="32"/>
-          <w:szCs w:val="32"/>
-          <w:lang w:val="en-TH"/>
-        </w:rPr>
-        <w:tab/>
-      </w:r>
-      <w:r>
-        <w:rPr>
-          <w:rFonts w:ascii="TH Sarabun New" w:hAnsi="TH Sarabun New" w:cs="TH Sarabun New"/>
-          <w:sz w:val="32"/>
-          <w:szCs w:val="32"/>
-          <w:cs/>
-        </w:rPr>
-        <w:t>โมดูลตรวจจับสัญญาณกลับตัว (</w:t>
-      </w:r>
-      <w:r>
-        <w:rPr>
-          <w:rFonts w:ascii="TH Sarabun New" w:hAnsi="TH Sarabun New" w:cs="TH Sarabun New"/>
-          <w:sz w:val="32"/>
-          <w:szCs w:val="32"/>
-          <w:lang w:val="en-TH"/>
-        </w:rPr>
-        <w:t>Signal Detection Module: Engulfing Pattern)</w:t>
-      </w:r>
     </w:p>
     <w:p>
       <w:pPr>
@@ -519,108 +587,7 @@
           <w:tab w:val="left" w:pos="2880"/>
         </w:tabs>
         <w:spacing w:after="0" w:line="240" w:lineRule="auto"/>
-        <w:rPr>
-          <w:rFonts w:ascii="TH Sarabun New" w:hAnsi="TH Sarabun New" w:cs="TH Sarabun New"/>
-          <w:sz w:val="32"/>
-          <w:szCs w:val="32"/>
-          <w:lang w:val="en-TH"/>
-        </w:rPr>
-      </w:pPr>
-      <w:r>
-        <w:rPr>
-          <w:rFonts w:ascii="TH Sarabun New" w:hAnsi="TH Sarabun New" w:cs="TH Sarabun New"/>
-          <w:sz w:val="32"/>
-          <w:szCs w:val="32"/>
-          <w:lang w:val="en-TH"/>
-        </w:rPr>
-        <w:tab/>
-      </w:r>
-      <w:r>
-        <w:rPr>
-          <w:rFonts w:ascii="TH Sarabun New" w:hAnsi="TH Sarabun New" w:cs="TH Sarabun New"/>
-          <w:sz w:val="32"/>
-          <w:szCs w:val="32"/>
-          <w:cs/>
-        </w:rPr>
-        <w:t>โมดูลประมวลผลโซนราคา (</w:t>
-      </w:r>
-      <w:r>
-        <w:rPr>
-          <w:rFonts w:ascii="TH Sarabun New" w:hAnsi="TH Sarabun New" w:cs="TH Sarabun New"/>
-          <w:sz w:val="32"/>
-          <w:szCs w:val="32"/>
-          <w:lang w:val="en-TH"/>
-        </w:rPr>
-        <w:t>Price Zone Analysis Module: Fibonacci)</w:t>
-      </w:r>
-    </w:p>
-    <w:p>
-      <w:pPr>
-        <w:tabs>
-          <w:tab w:val="left" w:pos="709"/>
-          <w:tab w:val="left" w:pos="1440"/>
-          <w:tab w:val="left" w:pos="2880"/>
-        </w:tabs>
-        <w:spacing w:after="0" w:line="240" w:lineRule="auto"/>
-        <w:rPr>
-          <w:rFonts w:ascii="TH Sarabun New" w:hAnsi="TH Sarabun New" w:cs="TH Sarabun New"/>
-          <w:sz w:val="32"/>
-          <w:szCs w:val="32"/>
-          <w:lang w:val="en-TH"/>
-        </w:rPr>
-      </w:pPr>
-      <w:r>
-        <w:rPr>
-          <w:rFonts w:ascii="TH Sarabun New" w:hAnsi="TH Sarabun New" w:cs="TH Sarabun New"/>
-          <w:sz w:val="32"/>
-          <w:szCs w:val="32"/>
-          <w:lang w:val="en-TH"/>
-        </w:rPr>
-        <w:tab/>
-      </w:r>
-      <w:r>
-        <w:rPr>
-          <w:rFonts w:ascii="TH Sarabun New" w:hAnsi="TH Sarabun New" w:cs="TH Sarabun New"/>
-          <w:sz w:val="32"/>
-          <w:szCs w:val="32"/>
-          <w:cs/>
-        </w:rPr>
-        <w:t>โมดูลบริหารความเสี่ยง (</w:t>
-      </w:r>
-      <w:r>
-        <w:rPr>
-          <w:rFonts w:ascii="TH Sarabun New" w:hAnsi="TH Sarabun New" w:cs="TH Sarabun New"/>
-          <w:sz w:val="32"/>
-          <w:szCs w:val="32"/>
-          <w:lang w:val="en-TH"/>
-        </w:rPr>
-        <w:t>Risk Management Module: Break-Even / Trailing Stop)</w:t>
-      </w:r>
-    </w:p>
-    <w:p>
-      <w:pPr>
-        <w:tabs>
-          <w:tab w:val="left" w:pos="709"/>
-          <w:tab w:val="left" w:pos="1440"/>
-          <w:tab w:val="left" w:pos="2880"/>
-        </w:tabs>
-        <w:spacing w:after="0" w:line="240" w:lineRule="auto"/>
-        <w:rPr>
-          <w:rFonts w:ascii="TH Sarabun New" w:hAnsi="TH Sarabun New" w:cs="TH Sarabun New"/>
-          <w:sz w:val="32"/>
-          <w:szCs w:val="32"/>
-          <w:lang w:val="en-TH"/>
-        </w:rPr>
-      </w:pPr>
-    </w:p>
-    <w:p>
-      <w:pPr>
-        <w:tabs>
-          <w:tab w:val="left" w:pos="709"/>
-          <w:tab w:val="left" w:pos="1440"/>
-          <w:tab w:val="left" w:pos="2880"/>
-        </w:tabs>
-        <w:spacing w:after="0" w:line="240" w:lineRule="auto"/>
+        <w:jc w:val="thaiDistribute"/>
         <w:rPr>
           <w:rFonts w:ascii="TH Sarabun New" w:hAnsi="TH Sarabun New" w:cs="TH Sarabun New"/>
           <w:sz w:val="32"/>
@@ -776,24 +743,15 @@
     <w:p>
       <w:pPr>
         <w:spacing w:after="0" w:line="240" w:lineRule="auto"/>
-        <w:rPr>
-          <w:rFonts w:ascii="TH Sarabun New" w:hAnsi="TH Sarabun New" w:cs="TH Sarabun New"/>
-          <w:sz w:val="32"/>
-          <w:szCs w:val="32"/>
-          <w:lang w:val="en-TH"/>
-        </w:rPr>
-      </w:pPr>
-      <w:r>
-        <w:rPr>
-          <w:rFonts w:ascii="TH Sarabun New" w:hAnsi="TH Sarabun New" w:cs="TH Sarabun New"/>
-          <w:b/>
-          <w:bCs/>
-          <w:sz w:val="32"/>
-          <w:szCs w:val="32"/>
-          <w:cs/>
-        </w:rPr>
-        <w:tab/>
-      </w:r>
+        <w:ind w:firstLine="720"/>
+        <w:jc w:val="thaiDistribute"/>
+        <w:rPr>
+          <w:rFonts w:ascii="TH Sarabun New" w:hAnsi="TH Sarabun New" w:cs="TH Sarabun New"/>
+          <w:sz w:val="32"/>
+          <w:szCs w:val="32"/>
+          <w:lang w:val="en-TH"/>
+        </w:rPr>
+      </w:pPr>
       <w:r>
         <w:rPr>
           <w:rFonts w:ascii="TH Sarabun New" w:hAnsi="TH Sarabun New" w:cs="TH Sarabun New"/>
@@ -855,26 +813,7 @@
           <w:szCs w:val="32"/>
           <w:cs/>
         </w:rPr>
-        <w:t>คือการให้ค่าน้ำหนักกับข้อมูลราคาล่าสุดมากกว่าข้อมูลในอดีต ซึ่งส่งผลให้</w:t>
-      </w:r>
-      <w:r>
-        <w:rPr>
-          <w:rFonts w:ascii="TH Sarabun New" w:hAnsi="TH Sarabun New" w:cs="TH Sarabun New"/>
-          <w:sz w:val="32"/>
-          <w:szCs w:val="32"/>
-          <w:cs/>
-        </w:rPr>
-        <w:lastRenderedPageBreak/>
-        <w:tab/>
-      </w:r>
-      <w:r>
-        <w:rPr>
-          <w:rFonts w:ascii="TH Sarabun New" w:hAnsi="TH Sarabun New" w:cs="TH Sarabun New"/>
-          <w:sz w:val="32"/>
-          <w:szCs w:val="32"/>
-          <w:cs/>
-        </w:rPr>
-        <w:t>ค่าเฉลี่ยเคลื่อนที่มีการตอบสนองต่อการเปลี่ยนแปลงของราคาที่เกิดขึ้นในปัจจุบันได้รวดเร็วกว่าเส้นค่าเฉลี่ยแบบธรรมดา (</w:t>
+        <w:t>คือการให้ค่าน้ำหนักกับข้อมูลราคาล่าสุดมากกว่าข้อมูลในอดีต ซึ่งส่งผลให้ค่าเฉลี่ยเคลื่อนที่มีการตอบสนองต่อการเปลี่ยนแปลงของราคาที่เกิดขึ้นในปัจจุบันได้รวดเร็วกว่าเส้นค่าเฉลี่ยแบบธรรมดา (</w:t>
       </w:r>
       <w:r>
         <w:rPr>
@@ -889,20 +828,22 @@
     <w:p>
       <w:pPr>
         <w:spacing w:after="0" w:line="240" w:lineRule="auto"/>
-        <w:rPr>
-          <w:rFonts w:ascii="TH Sarabun New" w:hAnsi="TH Sarabun New" w:cs="TH Sarabun New"/>
-          <w:sz w:val="32"/>
-          <w:szCs w:val="32"/>
-          <w:lang w:val="en-TH"/>
-        </w:rPr>
-      </w:pPr>
-      <w:r>
-        <w:rPr>
-          <w:rFonts w:ascii="TH Sarabun New" w:hAnsi="TH Sarabun New" w:cs="TH Sarabun New"/>
-          <w:sz w:val="32"/>
-          <w:szCs w:val="32"/>
-          <w:cs/>
-        </w:rPr>
+        <w:jc w:val="thaiDistribute"/>
+        <w:rPr>
+          <w:rFonts w:ascii="TH Sarabun New" w:hAnsi="TH Sarabun New" w:cs="TH Sarabun New"/>
+          <w:sz w:val="32"/>
+          <w:szCs w:val="32"/>
+          <w:lang w:val="en-TH"/>
+        </w:rPr>
+      </w:pPr>
+      <w:r>
+        <w:rPr>
+          <w:rFonts w:ascii="TH Sarabun New" w:hAnsi="TH Sarabun New" w:cs="TH Sarabun New"/>
+          <w:sz w:val="32"/>
+          <w:szCs w:val="32"/>
+          <w:cs/>
+        </w:rPr>
+        <w:lastRenderedPageBreak/>
         <w:t>ในโครงงานนี้ ได้มีการประยุกต์ใช้</w:t>
       </w:r>
       <w:r>
@@ -1217,22 +1158,15 @@
     <w:p>
       <w:pPr>
         <w:spacing w:after="0" w:line="240" w:lineRule="auto"/>
-        <w:rPr>
-          <w:rFonts w:ascii="TH Sarabun New" w:hAnsi="TH Sarabun New" w:cs="TH Sarabun New"/>
-          <w:sz w:val="32"/>
-          <w:szCs w:val="32"/>
-          <w:lang w:val="en-TH"/>
-        </w:rPr>
-      </w:pPr>
-      <w:r>
-        <w:rPr>
-          <w:rFonts w:ascii="TH Sarabun New" w:hAnsi="TH Sarabun New" w:cs="TH Sarabun New"/>
-          <w:sz w:val="32"/>
-          <w:szCs w:val="32"/>
-          <w:cs/>
-        </w:rPr>
-        <w:tab/>
-      </w:r>
+        <w:ind w:firstLine="720"/>
+        <w:jc w:val="thaiDistribute"/>
+        <w:rPr>
+          <w:rFonts w:ascii="TH Sarabun New" w:hAnsi="TH Sarabun New" w:cs="TH Sarabun New"/>
+          <w:sz w:val="32"/>
+          <w:szCs w:val="32"/>
+          <w:lang w:val="en-TH"/>
+        </w:rPr>
+      </w:pPr>
       <w:r>
         <w:rPr>
           <w:rFonts w:ascii="TH Sarabun New" w:hAnsi="TH Sarabun New" w:cs="TH Sarabun New"/>
@@ -1372,22 +1306,15 @@
     <w:p>
       <w:pPr>
         <w:spacing w:after="0" w:line="240" w:lineRule="auto"/>
-        <w:rPr>
-          <w:rFonts w:ascii="TH Sarabun New" w:hAnsi="TH Sarabun New" w:cs="TH Sarabun New"/>
-          <w:sz w:val="32"/>
-          <w:szCs w:val="32"/>
-          <w:lang w:val="en-TH"/>
-        </w:rPr>
-      </w:pPr>
-      <w:r>
-        <w:rPr>
-          <w:rFonts w:ascii="TH Sarabun New" w:hAnsi="TH Sarabun New" w:cs="TH Sarabun New"/>
-          <w:sz w:val="32"/>
-          <w:szCs w:val="32"/>
-          <w:cs/>
-        </w:rPr>
-        <w:tab/>
-      </w:r>
+        <w:ind w:firstLine="720"/>
+        <w:jc w:val="thaiDistribute"/>
+        <w:rPr>
+          <w:rFonts w:ascii="TH Sarabun New" w:hAnsi="TH Sarabun New" w:cs="TH Sarabun New"/>
+          <w:sz w:val="32"/>
+          <w:szCs w:val="32"/>
+          <w:lang w:val="en-TH"/>
+        </w:rPr>
+      </w:pPr>
       <w:r>
         <w:rPr>
           <w:rFonts w:ascii="TH Sarabun New" w:hAnsi="TH Sarabun New" w:cs="TH Sarabun New"/>
@@ -1605,6 +1532,8 @@
     <w:p>
       <w:pPr>
         <w:spacing w:after="0" w:line="240" w:lineRule="auto"/>
+        <w:ind w:firstLine="720"/>
+        <w:jc w:val="thaiDistribute"/>
         <w:rPr>
           <w:rFonts w:ascii="TH Sarabun New" w:hAnsi="TH Sarabun New" w:cs="TH Sarabun New"/>
           <w:sz w:val="32"/>
@@ -1735,6 +1664,8 @@
     <w:p>
       <w:pPr>
         <w:spacing w:after="0" w:line="240" w:lineRule="auto"/>
+        <w:ind w:firstLine="720"/>
+        <w:jc w:val="thaiDistribute"/>
         <w:rPr>
           <w:rFonts w:ascii="TH Sarabun New" w:hAnsi="TH Sarabun New" w:cs="TH Sarabun New"/>
           <w:sz w:val="32"/>
@@ -1875,45 +1806,28 @@
           <w:szCs w:val="32"/>
           <w:cs/>
         </w:rPr>
-        <w:t>เพื่อให้ตอบสนองต่อ</w:t>
-      </w:r>
-      <w:r>
-        <w:rPr>
-          <w:rFonts w:ascii="TH Sarabun New" w:hAnsi="TH Sarabun New" w:cs="TH Sarabun New"/>
-          <w:sz w:val="32"/>
-          <w:szCs w:val="32"/>
-          <w:cs/>
-        </w:rPr>
-        <w:lastRenderedPageBreak/>
-        <w:tab/>
-      </w:r>
-      <w:r>
-        <w:rPr>
-          <w:rFonts w:ascii="TH Sarabun New" w:hAnsi="TH Sarabun New" w:cs="TH Sarabun New"/>
-          <w:sz w:val="32"/>
-          <w:szCs w:val="32"/>
-          <w:cs/>
-        </w:rPr>
-        <w:t>การเปลี่ยนแปลงราคาที่รวดเร็วกว่าในตลาดทองคำ โดยค่าพารามิเตอร์เหล่านี้สามารถปรับได้ในหน้าตั้งค่าของระบบ เพื่อรองรับการใช้งานในตลาดที่มีลักษณะแตกต่างกัน</w:t>
+        <w:t>เพื่อให้ตอบสนองต่อการเปลี่ยนแปลงราคาที่รวดเร็วกว่าในตลาดทองคำ โดยค่าพารามิเตอร์เหล่านี้สามารถปรับได้ในหน้าตั้งค่าของระบบ เพื่อรองรับการใช้งานในตลาดที่มีลักษณะแตกต่างกัน</w:t>
       </w:r>
     </w:p>
     <w:p>
       <w:pPr>
         <w:spacing w:after="0" w:line="240" w:lineRule="auto"/>
-        <w:rPr>
-          <w:rFonts w:ascii="TH Sarabun New" w:hAnsi="TH Sarabun New" w:cs="TH Sarabun New"/>
-          <w:sz w:val="32"/>
-          <w:szCs w:val="32"/>
-          <w:lang w:val="en-TH"/>
-        </w:rPr>
-      </w:pPr>
-      <w:r>
-        <w:rPr>
-          <w:rFonts w:ascii="TH Sarabun New" w:hAnsi="TH Sarabun New" w:cs="TH Sarabun New"/>
-          <w:sz w:val="32"/>
-          <w:szCs w:val="32"/>
-          <w:cs/>
-        </w:rPr>
+        <w:jc w:val="thaiDistribute"/>
+        <w:rPr>
+          <w:rFonts w:ascii="TH Sarabun New" w:hAnsi="TH Sarabun New" w:cs="TH Sarabun New"/>
+          <w:sz w:val="32"/>
+          <w:szCs w:val="32"/>
+          <w:lang w:val="en-TH"/>
+        </w:rPr>
+      </w:pPr>
+      <w:r>
+        <w:rPr>
+          <w:rFonts w:ascii="TH Sarabun New" w:hAnsi="TH Sarabun New" w:cs="TH Sarabun New"/>
+          <w:sz w:val="32"/>
+          <w:szCs w:val="32"/>
+          <w:cs/>
+        </w:rPr>
+        <w:lastRenderedPageBreak/>
         <w:t xml:space="preserve">การทำงานของโมดูล </w:t>
       </w:r>
       <w:r>
@@ -2102,29 +2016,33 @@
     </w:p>
     <w:p>
       <w:pPr>
-        <w:spacing w:line="240" w:lineRule="auto"/>
+        <w:spacing w:after="0" w:line="240" w:lineRule="auto"/>
         <w:jc w:val="center"/>
         <w:rPr>
           <w:rFonts w:ascii="TH Sarabun New" w:hAnsi="TH Sarabun New" w:cs="TH Sarabun New"/>
-          <w:cs/>
-        </w:rPr>
-      </w:pPr>
-      <w:r>
-        <w:rPr>
-          <w:rFonts w:ascii="TH Sarabun New" w:hAnsi="TH Sarabun New" w:cs="TH Sarabun New"/>
-          <w:sz w:val="32"/>
-          <w:szCs w:val="32"/>
-        </w:rPr>
-        <w:tab/>
-      </w:r>
-      <w:r>
-        <w:rPr>
-          <w:rFonts w:ascii="TH Sarabun New" w:hAnsi="TH Sarabun New" w:cs="TH Sarabun New"/>
-          <w:sz w:val="32"/>
-          <w:szCs w:val="32"/>
-          <w:cs/>
-        </w:rPr>
-        <w:t>รูปที่ 4.1 ผังงาน</w:t>
+          <w:sz w:val="32"/>
+          <w:szCs w:val="32"/>
+        </w:rPr>
+      </w:pPr>
+      <w:r>
+        <w:rPr>
+          <w:rFonts w:ascii="TH Sarabun New" w:hAnsi="TH Sarabun New" w:cs="TH Sarabun New"/>
+          <w:b/>
+          <w:bCs/>
+          <w:sz w:val="32"/>
+          <w:szCs w:val="32"/>
+          <w:cs/>
+        </w:rPr>
+        <w:t>รูปที่ 4.1</w:t>
+      </w:r>
+      <w:r>
+        <w:rPr>
+          <w:rFonts w:ascii="TH Sarabun New" w:hAnsi="TH Sarabun New" w:cs="TH Sarabun New"/>
+          <w:sz w:val="32"/>
+          <w:szCs w:val="32"/>
+          <w:cs/>
+        </w:rPr>
+        <w:t xml:space="preserve"> ผังงาน</w:t>
       </w:r>
       <w:r>
         <w:rPr>
@@ -2143,6 +2061,38 @@
         </w:rPr>
         <w:t>Exponential Moving Average</w:t>
       </w:r>
+    </w:p>
+    <w:p>
+      <w:pPr>
+        <w:spacing w:after="0" w:line="240" w:lineRule="auto"/>
+        <w:jc w:val="center"/>
+        <w:rPr>
+          <w:rFonts w:ascii="TH Sarabun New" w:hAnsi="TH Sarabun New" w:cs="TH Sarabun New"/>
+          <w:sz w:val="32"/>
+          <w:szCs w:val="32"/>
+        </w:rPr>
+      </w:pPr>
+    </w:p>
+    <w:p>
+      <w:pPr>
+        <w:spacing w:after="0" w:line="240" w:lineRule="auto"/>
+        <w:jc w:val="center"/>
+        <w:rPr>
+          <w:rFonts w:ascii="TH Sarabun New" w:hAnsi="TH Sarabun New" w:cs="TH Sarabun New"/>
+          <w:sz w:val="32"/>
+          <w:szCs w:val="32"/>
+        </w:rPr>
+      </w:pPr>
+    </w:p>
+    <w:p>
+      <w:pPr>
+        <w:spacing w:after="0" w:line="240" w:lineRule="auto"/>
+        <w:jc w:val="center"/>
+        <w:rPr>
+          <w:rFonts w:ascii="TH Sarabun New" w:hAnsi="TH Sarabun New" w:cs="TH Sarabun New"/>
+          <w:cs/>
+        </w:rPr>
+      </w:pPr>
     </w:p>
     <w:p>
       <w:pPr>
@@ -2217,23 +2167,14 @@
     <w:p>
       <w:pPr>
         <w:spacing w:after="0" w:line="240" w:lineRule="auto"/>
-        <w:jc w:val="both"/>
-        <w:rPr>
-          <w:rFonts w:ascii="TH Sarabun New" w:hAnsi="TH Sarabun New" w:cs="TH Sarabun New"/>
-          <w:sz w:val="32"/>
-          <w:szCs w:val="32"/>
-        </w:rPr>
-      </w:pPr>
-      <w:r>
-        <w:rPr>
-          <w:rFonts w:ascii="TH Sarabun New" w:hAnsi="TH Sarabun New" w:cs="TH Sarabun New"/>
-          <w:b/>
-          <w:bCs/>
-          <w:sz w:val="32"/>
-          <w:szCs w:val="32"/>
-        </w:rPr>
-        <w:tab/>
-      </w:r>
+        <w:ind w:firstLine="720"/>
+        <w:jc w:val="thaiDistribute"/>
+        <w:rPr>
+          <w:rFonts w:ascii="TH Sarabun New" w:hAnsi="TH Sarabun New" w:cs="TH Sarabun New"/>
+          <w:sz w:val="32"/>
+          <w:szCs w:val="32"/>
+        </w:rPr>
+      </w:pPr>
       <w:r>
         <w:rPr>
           <w:rFonts w:ascii="TH Sarabun New" w:hAnsi="TH Sarabun New" w:cs="TH Sarabun New"/>
@@ -2448,21 +2389,14 @@
     <w:p>
       <w:pPr>
         <w:spacing w:after="0" w:line="240" w:lineRule="auto"/>
-        <w:jc w:val="both"/>
-        <w:rPr>
-          <w:rFonts w:ascii="TH Sarabun New" w:hAnsi="TH Sarabun New" w:cs="TH Sarabun New"/>
-          <w:sz w:val="32"/>
-          <w:szCs w:val="32"/>
-        </w:rPr>
-      </w:pPr>
-      <w:r>
-        <w:rPr>
-          <w:rFonts w:ascii="TH Sarabun New" w:hAnsi="TH Sarabun New" w:cs="TH Sarabun New"/>
-          <w:sz w:val="32"/>
-          <w:szCs w:val="32"/>
-        </w:rPr>
-        <w:tab/>
-      </w:r>
+        <w:ind w:firstLine="720"/>
+        <w:jc w:val="thaiDistribute"/>
+        <w:rPr>
+          <w:rFonts w:ascii="TH Sarabun New" w:hAnsi="TH Sarabun New" w:cs="TH Sarabun New"/>
+          <w:sz w:val="32"/>
+          <w:szCs w:val="32"/>
+        </w:rPr>
+      </w:pPr>
       <w:r>
         <w:rPr>
           <w:rFonts w:ascii="TH Sarabun New" w:hAnsi="TH Sarabun New" w:cs="TH Sarabun New"/>
@@ -2792,6 +2726,7 @@
           <w:tab w:val="left" w:pos="2880"/>
         </w:tabs>
         <w:spacing w:after="0" w:line="240" w:lineRule="auto"/>
+        <w:jc w:val="thaiDistribute"/>
         <w:rPr>
           <w:rFonts w:ascii="TH Sarabun New" w:hAnsi="TH Sarabun New" w:cs="TH Sarabun New"/>
           <w:sz w:val="32"/>
@@ -3015,20 +2950,6 @@
         </w:rPr>
         <w:t>ในจุดที่มีความเสี่ยงต่ำและมีโอกาสทำกำไรสูง</w:t>
       </w:r>
-    </w:p>
-    <w:p>
-      <w:pPr>
-        <w:tabs>
-          <w:tab w:val="left" w:pos="709"/>
-          <w:tab w:val="left" w:pos="2880"/>
-        </w:tabs>
-        <w:spacing w:after="0" w:line="240" w:lineRule="auto"/>
-        <w:rPr>
-          <w:rFonts w:ascii="TH Sarabun New" w:hAnsi="TH Sarabun New" w:cs="TH Sarabun New"/>
-          <w:sz w:val="32"/>
-          <w:szCs w:val="32"/>
-        </w:rPr>
-      </w:pPr>
     </w:p>
     <w:p>
       <w:pPr>
@@ -3126,6 +3047,8 @@
       <w:r>
         <w:rPr>
           <w:rFonts w:ascii="TH Sarabun New" w:hAnsi="TH Sarabun New" w:cs="TH Sarabun New"/>
+          <w:b/>
+          <w:bCs/>
           <w:sz w:val="32"/>
           <w:szCs w:val="32"/>
           <w:cs/>
@@ -3135,6 +3058,8 @@
       <w:r>
         <w:rPr>
           <w:rFonts w:ascii="TH Sarabun New" w:hAnsi="TH Sarabun New" w:cs="TH Sarabun New"/>
+          <w:b/>
+          <w:bCs/>
           <w:sz w:val="32"/>
           <w:szCs w:val="32"/>
         </w:rPr>
@@ -3241,25 +3166,18 @@
     <w:p>
       <w:pPr>
         <w:tabs>
-          <w:tab w:val="left" w:pos="709"/>
           <w:tab w:val="left" w:pos="2880"/>
         </w:tabs>
         <w:spacing w:after="0" w:line="240" w:lineRule="auto"/>
-        <w:rPr>
-          <w:rFonts w:ascii="TH Sarabun New" w:hAnsi="TH Sarabun New" w:cs="TH Sarabun New"/>
-          <w:sz w:val="32"/>
-          <w:szCs w:val="32"/>
-          <w:lang w:val="en-TH"/>
-        </w:rPr>
-      </w:pPr>
-      <w:r>
-        <w:rPr>
-          <w:rFonts w:ascii="TH Sarabun New" w:hAnsi="TH Sarabun New" w:cs="TH Sarabun New"/>
-          <w:sz w:val="32"/>
-          <w:szCs w:val="32"/>
-        </w:rPr>
-        <w:tab/>
-      </w:r>
+        <w:ind w:firstLine="720"/>
+        <w:jc w:val="thaiDistribute"/>
+        <w:rPr>
+          <w:rFonts w:ascii="TH Sarabun New" w:hAnsi="TH Sarabun New" w:cs="TH Sarabun New"/>
+          <w:sz w:val="32"/>
+          <w:szCs w:val="32"/>
+          <w:lang w:val="en-TH"/>
+        </w:rPr>
+      </w:pPr>
       <w:r>
         <w:rPr>
           <w:rFonts w:ascii="TH Sarabun New" w:hAnsi="TH Sarabun New" w:cs="TH Sarabun New"/>
@@ -3434,6 +3352,260 @@
           <w:cs/>
         </w:rPr>
         <w:t>ชี ซึ่งสะท้อนความสัมพันธ์ของสัดส่วนที่พบในธรรมชาติและพฤติกรรมราคาของตลาดการเงิน</w:t>
+      </w:r>
+      <w:r>
+        <w:rPr>
+          <w:rFonts w:ascii="TH Sarabun New" w:hAnsi="TH Sarabun New" w:cs="TH Sarabun New"/>
+          <w:sz w:val="32"/>
+          <w:szCs w:val="32"/>
+          <w:lang w:val="en-TH"/>
+        </w:rPr>
+        <w:t xml:space="preserve"> </w:t>
+      </w:r>
+      <w:r>
+        <w:rPr>
+          <w:rFonts w:ascii="TH Sarabun New" w:hAnsi="TH Sarabun New" w:cs="TH Sarabun New"/>
+          <w:sz w:val="32"/>
+          <w:szCs w:val="32"/>
+          <w:cs/>
+        </w:rPr>
+        <w:t>ระบบเริ่มจากการระบุ</w:t>
+      </w:r>
+      <w:r>
+        <w:rPr>
+          <w:rFonts w:ascii="TH Sarabun New" w:hAnsi="TH Sarabun New" w:cs="TH Sarabun New"/>
+          <w:sz w:val="32"/>
+          <w:szCs w:val="32"/>
+          <w:lang w:val="en-TH"/>
+        </w:rPr>
+        <w:t xml:space="preserve"> </w:t>
+      </w:r>
+      <w:r>
+        <w:rPr>
+          <w:rFonts w:ascii="TH Sarabun New" w:hAnsi="TH Sarabun New" w:cs="TH Sarabun New"/>
+          <w:sz w:val="32"/>
+          <w:szCs w:val="32"/>
+          <w:cs/>
+        </w:rPr>
+        <w:t>จุดสวิงสูงสุด (</w:t>
+      </w:r>
+      <w:r>
+        <w:rPr>
+          <w:rFonts w:ascii="TH Sarabun New" w:hAnsi="TH Sarabun New" w:cs="TH Sarabun New"/>
+          <w:sz w:val="32"/>
+          <w:szCs w:val="32"/>
+          <w:lang w:val="en-TH"/>
+        </w:rPr>
+        <w:t xml:space="preserve">Swing High) </w:t>
+      </w:r>
+      <w:r>
+        <w:rPr>
+          <w:rFonts w:ascii="TH Sarabun New" w:hAnsi="TH Sarabun New" w:cs="TH Sarabun New"/>
+          <w:sz w:val="32"/>
+          <w:szCs w:val="32"/>
+          <w:cs/>
+        </w:rPr>
+        <w:t>และ</w:t>
+      </w:r>
+      <w:r>
+        <w:rPr>
+          <w:rFonts w:ascii="TH Sarabun New" w:hAnsi="TH Sarabun New" w:cs="TH Sarabun New"/>
+          <w:sz w:val="32"/>
+          <w:szCs w:val="32"/>
+          <w:lang w:val="en-TH"/>
+        </w:rPr>
+        <w:t xml:space="preserve"> </w:t>
+      </w:r>
+      <w:r>
+        <w:rPr>
+          <w:rFonts w:ascii="TH Sarabun New" w:hAnsi="TH Sarabun New" w:cs="TH Sarabun New"/>
+          <w:sz w:val="32"/>
+          <w:szCs w:val="32"/>
+          <w:cs/>
+        </w:rPr>
+        <w:t>จุดสวิงต่ำสุด (</w:t>
+      </w:r>
+      <w:r>
+        <w:rPr>
+          <w:rFonts w:ascii="TH Sarabun New" w:hAnsi="TH Sarabun New" w:cs="TH Sarabun New"/>
+          <w:sz w:val="32"/>
+          <w:szCs w:val="32"/>
+          <w:lang w:val="en-TH"/>
+        </w:rPr>
+        <w:t xml:space="preserve">Swing Low) </w:t>
+      </w:r>
+      <w:r>
+        <w:rPr>
+          <w:rFonts w:ascii="TH Sarabun New" w:hAnsi="TH Sarabun New" w:cs="TH Sarabun New"/>
+          <w:sz w:val="32"/>
+          <w:szCs w:val="32"/>
+          <w:cs/>
+        </w:rPr>
+        <w:t xml:space="preserve">ของราคาในกรอบเวลา </w:t>
+      </w:r>
+      <w:r>
+        <w:rPr>
+          <w:rFonts w:ascii="TH Sarabun New" w:hAnsi="TH Sarabun New" w:cs="TH Sarabun New"/>
+          <w:sz w:val="32"/>
+          <w:szCs w:val="32"/>
+          <w:lang w:val="en-TH"/>
+        </w:rPr>
+        <w:t xml:space="preserve">H1 </w:t>
+      </w:r>
+      <w:r>
+        <w:rPr>
+          <w:rFonts w:ascii="TH Sarabun New" w:hAnsi="TH Sarabun New" w:cs="TH Sarabun New"/>
+          <w:sz w:val="32"/>
+          <w:szCs w:val="32"/>
+          <w:cs/>
+        </w:rPr>
+        <w:t xml:space="preserve">จากนั้นจะคำนวณระดับ </w:t>
+      </w:r>
+      <w:r>
+        <w:rPr>
+          <w:rFonts w:ascii="TH Sarabun New" w:hAnsi="TH Sarabun New" w:cs="TH Sarabun New"/>
+          <w:sz w:val="32"/>
+          <w:szCs w:val="32"/>
+          <w:lang w:val="en-TH"/>
+        </w:rPr>
+        <w:t xml:space="preserve">Fibonacci Retracement </w:t>
+      </w:r>
+      <w:r>
+        <w:rPr>
+          <w:rFonts w:ascii="TH Sarabun New" w:hAnsi="TH Sarabun New" w:cs="TH Sarabun New"/>
+          <w:sz w:val="32"/>
+          <w:szCs w:val="32"/>
+          <w:cs/>
+        </w:rPr>
+        <w:t xml:space="preserve">ได้แก่ </w:t>
+      </w:r>
+      <w:r>
+        <w:rPr>
+          <w:rFonts w:ascii="TH Sarabun New" w:hAnsi="TH Sarabun New" w:cs="TH Sarabun New"/>
+          <w:sz w:val="32"/>
+          <w:szCs w:val="32"/>
+          <w:lang w:val="en-TH"/>
+        </w:rPr>
+        <w:t xml:space="preserve">38.2%, 50%, </w:t>
+      </w:r>
+      <w:r>
+        <w:rPr>
+          <w:rFonts w:ascii="TH Sarabun New" w:hAnsi="TH Sarabun New" w:cs="TH Sarabun New"/>
+          <w:sz w:val="32"/>
+          <w:szCs w:val="32"/>
+          <w:cs/>
+        </w:rPr>
+        <w:t xml:space="preserve">และ </w:t>
+      </w:r>
+      <w:r>
+        <w:rPr>
+          <w:rFonts w:ascii="TH Sarabun New" w:hAnsi="TH Sarabun New" w:cs="TH Sarabun New"/>
+          <w:sz w:val="32"/>
+          <w:szCs w:val="32"/>
+          <w:lang w:val="en-TH"/>
+        </w:rPr>
+        <w:t xml:space="preserve">61.8% </w:t>
+      </w:r>
+      <w:r>
+        <w:rPr>
+          <w:rFonts w:ascii="TH Sarabun New" w:hAnsi="TH Sarabun New" w:cs="TH Sarabun New"/>
+          <w:sz w:val="32"/>
+          <w:szCs w:val="32"/>
+          <w:cs/>
+        </w:rPr>
+        <w:t>เพื่อประเมินระดับการย่อของราคา (</w:t>
+      </w:r>
+      <w:r>
+        <w:rPr>
+          <w:rFonts w:ascii="TH Sarabun New" w:hAnsi="TH Sarabun New" w:cs="TH Sarabun New"/>
+          <w:sz w:val="32"/>
+          <w:szCs w:val="32"/>
+          <w:lang w:val="en-TH"/>
+        </w:rPr>
+        <w:t xml:space="preserve">Retracement Level) </w:t>
+      </w:r>
+      <w:r>
+        <w:rPr>
+          <w:rFonts w:ascii="TH Sarabun New" w:hAnsi="TH Sarabun New" w:cs="TH Sarabun New"/>
+          <w:sz w:val="32"/>
+          <w:szCs w:val="32"/>
+          <w:cs/>
+        </w:rPr>
+        <w:t>ซึ่ง</w:t>
+      </w:r>
+      <w:r>
+        <w:rPr>
+          <w:rFonts w:ascii="TH Sarabun New" w:hAnsi="TH Sarabun New" w:cs="TH Sarabun New"/>
+          <w:sz w:val="32"/>
+          <w:szCs w:val="32"/>
+          <w:lang w:val="en-TH"/>
+        </w:rPr>
+        <w:t xml:space="preserve"> </w:t>
+      </w:r>
+      <w:r>
+        <w:rPr>
+          <w:rFonts w:ascii="TH Sarabun New" w:hAnsi="TH Sarabun New" w:cs="TH Sarabun New"/>
+          <w:sz w:val="32"/>
+          <w:szCs w:val="32"/>
+          <w:cs/>
+        </w:rPr>
+        <w:t xml:space="preserve">ระดับ </w:t>
+      </w:r>
+      <w:r>
+        <w:rPr>
+          <w:rFonts w:ascii="TH Sarabun New" w:hAnsi="TH Sarabun New" w:cs="TH Sarabun New"/>
+          <w:sz w:val="32"/>
+          <w:szCs w:val="32"/>
+          <w:lang w:val="en-TH"/>
+        </w:rPr>
+        <w:t xml:space="preserve">61.8% </w:t>
+      </w:r>
+      <w:r>
+        <w:rPr>
+          <w:rFonts w:ascii="TH Sarabun New" w:hAnsi="TH Sarabun New" w:cs="TH Sarabun New"/>
+          <w:sz w:val="32"/>
+          <w:szCs w:val="32"/>
+          <w:cs/>
+        </w:rPr>
+        <w:t xml:space="preserve">หรือ </w:t>
+      </w:r>
+      <w:r>
+        <w:rPr>
+          <w:rFonts w:ascii="TH Sarabun New" w:hAnsi="TH Sarabun New" w:cs="TH Sarabun New"/>
+          <w:sz w:val="32"/>
+          <w:szCs w:val="32"/>
+          <w:lang w:val="en-TH"/>
+        </w:rPr>
+        <w:t xml:space="preserve">Golden Ratio </w:t>
+      </w:r>
+      <w:r>
+        <w:rPr>
+          <w:rFonts w:ascii="TH Sarabun New" w:hAnsi="TH Sarabun New" w:cs="TH Sarabun New"/>
+          <w:sz w:val="32"/>
+          <w:szCs w:val="32"/>
+          <w:cs/>
+        </w:rPr>
+        <w:t>ถูกกำหนดให้เป็นจุดเข้าหลักของออ</w:t>
+      </w:r>
+      <w:proofErr w:type="spellStart"/>
+      <w:r>
+        <w:rPr>
+          <w:rFonts w:ascii="TH Sarabun New" w:hAnsi="TH Sarabun New" w:cs="TH Sarabun New"/>
+          <w:sz w:val="32"/>
+          <w:szCs w:val="32"/>
+          <w:cs/>
+        </w:rPr>
+        <w:t>เดอร์</w:t>
+      </w:r>
+      <w:proofErr w:type="spellEnd"/>
+      <w:r>
+        <w:rPr>
+          <w:rFonts w:ascii="TH Sarabun New" w:hAnsi="TH Sarabun New" w:cs="TH Sarabun New"/>
+          <w:sz w:val="32"/>
+          <w:szCs w:val="32"/>
+          <w:cs/>
+        </w:rPr>
+        <w:t xml:space="preserve"> เนื่องจากเป็นระดับที่ราคามีแนวโน้มกลับตัวตามทิศทางของแนวโน้มหลักมากที่สุด</w:t>
       </w:r>
     </w:p>
     <w:p>
@@ -3443,138 +3615,49 @@
           <w:tab w:val="left" w:pos="2880"/>
         </w:tabs>
         <w:spacing w:after="0" w:line="240" w:lineRule="auto"/>
-        <w:rPr>
-          <w:rFonts w:ascii="TH Sarabun New" w:hAnsi="TH Sarabun New" w:cs="TH Sarabun New"/>
-          <w:sz w:val="32"/>
-          <w:szCs w:val="32"/>
-          <w:lang w:val="en-TH"/>
-        </w:rPr>
-      </w:pPr>
-      <w:r>
-        <w:rPr>
-          <w:rFonts w:ascii="TH Sarabun New" w:hAnsi="TH Sarabun New" w:cs="TH Sarabun New"/>
-          <w:sz w:val="32"/>
-          <w:szCs w:val="32"/>
-          <w:cs/>
-        </w:rPr>
-        <w:t>ระบบเริ่มจากการระบุ</w:t>
-      </w:r>
-      <w:r>
-        <w:rPr>
-          <w:rFonts w:ascii="TH Sarabun New" w:hAnsi="TH Sarabun New" w:cs="TH Sarabun New"/>
-          <w:sz w:val="32"/>
-          <w:szCs w:val="32"/>
-          <w:lang w:val="en-TH"/>
-        </w:rPr>
-        <w:t xml:space="preserve"> </w:t>
-      </w:r>
-      <w:r>
-        <w:rPr>
-          <w:rFonts w:ascii="TH Sarabun New" w:hAnsi="TH Sarabun New" w:cs="TH Sarabun New"/>
-          <w:sz w:val="32"/>
-          <w:szCs w:val="32"/>
-          <w:cs/>
-        </w:rPr>
-        <w:t>จุดสวิงสูงสุด (</w:t>
-      </w:r>
-      <w:r>
-        <w:rPr>
-          <w:rFonts w:ascii="TH Sarabun New" w:hAnsi="TH Sarabun New" w:cs="TH Sarabun New"/>
-          <w:sz w:val="32"/>
-          <w:szCs w:val="32"/>
-          <w:lang w:val="en-TH"/>
-        </w:rPr>
-        <w:t xml:space="preserve">Swing High) </w:t>
-      </w:r>
-      <w:r>
-        <w:rPr>
-          <w:rFonts w:ascii="TH Sarabun New" w:hAnsi="TH Sarabun New" w:cs="TH Sarabun New"/>
-          <w:sz w:val="32"/>
-          <w:szCs w:val="32"/>
-          <w:cs/>
-        </w:rPr>
-        <w:t>และ</w:t>
-      </w:r>
-      <w:r>
-        <w:rPr>
-          <w:rFonts w:ascii="TH Sarabun New" w:hAnsi="TH Sarabun New" w:cs="TH Sarabun New"/>
-          <w:sz w:val="32"/>
-          <w:szCs w:val="32"/>
-          <w:lang w:val="en-TH"/>
-        </w:rPr>
-        <w:t xml:space="preserve"> </w:t>
-      </w:r>
-      <w:r>
-        <w:rPr>
-          <w:rFonts w:ascii="TH Sarabun New" w:hAnsi="TH Sarabun New" w:cs="TH Sarabun New"/>
-          <w:sz w:val="32"/>
-          <w:szCs w:val="32"/>
-          <w:cs/>
-        </w:rPr>
-        <w:t>จุดสวิงต่ำสุด (</w:t>
-      </w:r>
-      <w:r>
-        <w:rPr>
-          <w:rFonts w:ascii="TH Sarabun New" w:hAnsi="TH Sarabun New" w:cs="TH Sarabun New"/>
-          <w:sz w:val="32"/>
-          <w:szCs w:val="32"/>
-          <w:lang w:val="en-TH"/>
-        </w:rPr>
-        <w:t xml:space="preserve">Swing Low) </w:t>
-      </w:r>
-      <w:r>
-        <w:rPr>
-          <w:rFonts w:ascii="TH Sarabun New" w:hAnsi="TH Sarabun New" w:cs="TH Sarabun New"/>
-          <w:sz w:val="32"/>
-          <w:szCs w:val="32"/>
-          <w:cs/>
-        </w:rPr>
-        <w:t xml:space="preserve">ของราคาในกรอบเวลา </w:t>
-      </w:r>
-      <w:r>
-        <w:rPr>
-          <w:rFonts w:ascii="TH Sarabun New" w:hAnsi="TH Sarabun New" w:cs="TH Sarabun New"/>
-          <w:sz w:val="32"/>
-          <w:szCs w:val="32"/>
-          <w:lang w:val="en-TH"/>
-        </w:rPr>
-        <w:t xml:space="preserve">H1 </w:t>
-      </w:r>
-      <w:r>
-        <w:rPr>
-          <w:rFonts w:ascii="TH Sarabun New" w:hAnsi="TH Sarabun New" w:cs="TH Sarabun New"/>
-          <w:sz w:val="32"/>
-          <w:szCs w:val="32"/>
-          <w:cs/>
-        </w:rPr>
-        <w:t xml:space="preserve">จากนั้นจะคำนวณระดับ </w:t>
-      </w:r>
-      <w:r>
-        <w:rPr>
-          <w:rFonts w:ascii="TH Sarabun New" w:hAnsi="TH Sarabun New" w:cs="TH Sarabun New"/>
-          <w:sz w:val="32"/>
-          <w:szCs w:val="32"/>
-          <w:lang w:val="en-TH"/>
-        </w:rPr>
-        <w:t xml:space="preserve">Fibonacci Retracement </w:t>
-      </w:r>
-      <w:r>
-        <w:rPr>
-          <w:rFonts w:ascii="TH Sarabun New" w:hAnsi="TH Sarabun New" w:cs="TH Sarabun New"/>
-          <w:sz w:val="32"/>
-          <w:szCs w:val="32"/>
-          <w:cs/>
-        </w:rPr>
-        <w:t xml:space="preserve">ได้แก่ </w:t>
-      </w:r>
-      <w:r>
-        <w:rPr>
-          <w:rFonts w:ascii="TH Sarabun New" w:hAnsi="TH Sarabun New" w:cs="TH Sarabun New"/>
-          <w:sz w:val="32"/>
-          <w:szCs w:val="32"/>
-          <w:lang w:val="en-TH"/>
-        </w:rPr>
-        <w:t xml:space="preserve">38.2%, 50%, </w:t>
+        <w:jc w:val="thaiDistribute"/>
+        <w:rPr>
+          <w:rFonts w:ascii="TH Sarabun New" w:hAnsi="TH Sarabun New" w:cs="TH Sarabun New"/>
+          <w:sz w:val="32"/>
+          <w:szCs w:val="32"/>
+          <w:lang w:val="en-TH"/>
+        </w:rPr>
+      </w:pPr>
+      <w:r>
+        <w:rPr>
+          <w:rFonts w:ascii="TH Sarabun New" w:hAnsi="TH Sarabun New" w:cs="TH Sarabun New"/>
+          <w:sz w:val="32"/>
+          <w:szCs w:val="32"/>
+          <w:cs/>
+        </w:rPr>
+        <w:t>ในส่วนของการทำกำไร ระบบจะคำนวณ</w:t>
+      </w:r>
+      <w:r>
+        <w:rPr>
+          <w:rFonts w:ascii="TH Sarabun New" w:hAnsi="TH Sarabun New" w:cs="TH Sarabun New"/>
+          <w:sz w:val="32"/>
+          <w:szCs w:val="32"/>
+          <w:lang w:val="en-TH"/>
+        </w:rPr>
+        <w:t xml:space="preserve"> Fibonacci Extension </w:t>
+      </w:r>
+      <w:r>
+        <w:rPr>
+          <w:rFonts w:ascii="TH Sarabun New" w:hAnsi="TH Sarabun New" w:cs="TH Sarabun New"/>
+          <w:sz w:val="32"/>
+          <w:szCs w:val="32"/>
+          <w:cs/>
+        </w:rPr>
+        <w:t xml:space="preserve">ที่ระดับ </w:t>
+      </w:r>
+      <w:r>
+        <w:rPr>
+          <w:rFonts w:ascii="TH Sarabun New" w:hAnsi="TH Sarabun New" w:cs="TH Sarabun New"/>
+          <w:sz w:val="32"/>
+          <w:szCs w:val="32"/>
+          <w:lang w:val="en-TH"/>
+        </w:rPr>
+        <w:t xml:space="preserve">161.8%, 261.8% </w:t>
       </w:r>
       <w:r>
         <w:rPr>
@@ -3592,88 +3675,44 @@
           <w:szCs w:val="32"/>
           <w:lang w:val="en-TH"/>
         </w:rPr>
-        <w:t xml:space="preserve">61.8% </w:t>
-      </w:r>
-      <w:r>
-        <w:rPr>
-          <w:rFonts w:ascii="TH Sarabun New" w:hAnsi="TH Sarabun New" w:cs="TH Sarabun New"/>
-          <w:sz w:val="32"/>
-          <w:szCs w:val="32"/>
-          <w:cs/>
-        </w:rPr>
-        <w:t>เพื่อประเมินระดับการย่อของราคา (</w:t>
-      </w:r>
-      <w:r>
-        <w:rPr>
-          <w:rFonts w:ascii="TH Sarabun New" w:hAnsi="TH Sarabun New" w:cs="TH Sarabun New"/>
-          <w:sz w:val="32"/>
-          <w:szCs w:val="32"/>
-          <w:lang w:val="en-TH"/>
-        </w:rPr>
-        <w:t xml:space="preserve">Retracement Level) </w:t>
-      </w:r>
-      <w:r>
-        <w:rPr>
-          <w:rFonts w:ascii="TH Sarabun New" w:hAnsi="TH Sarabun New" w:cs="TH Sarabun New"/>
-          <w:sz w:val="32"/>
-          <w:szCs w:val="32"/>
-          <w:cs/>
-        </w:rPr>
-        <w:t>ซึ่ง</w:t>
-      </w:r>
-      <w:r>
-        <w:rPr>
-          <w:rFonts w:ascii="TH Sarabun New" w:hAnsi="TH Sarabun New" w:cs="TH Sarabun New"/>
-          <w:sz w:val="32"/>
-          <w:szCs w:val="32"/>
-          <w:lang w:val="en-TH"/>
-        </w:rPr>
-        <w:t xml:space="preserve"> </w:t>
-      </w:r>
-      <w:r>
-        <w:rPr>
-          <w:rFonts w:ascii="TH Sarabun New" w:hAnsi="TH Sarabun New" w:cs="TH Sarabun New"/>
-          <w:sz w:val="32"/>
-          <w:szCs w:val="32"/>
-          <w:cs/>
-        </w:rPr>
-        <w:t xml:space="preserve">ระดับ </w:t>
-      </w:r>
-      <w:r>
-        <w:rPr>
-          <w:rFonts w:ascii="TH Sarabun New" w:hAnsi="TH Sarabun New" w:cs="TH Sarabun New"/>
-          <w:sz w:val="32"/>
-          <w:szCs w:val="32"/>
-          <w:lang w:val="en-TH"/>
-        </w:rPr>
-        <w:t xml:space="preserve">61.8% </w:t>
-      </w:r>
-      <w:r>
-        <w:rPr>
-          <w:rFonts w:ascii="TH Sarabun New" w:hAnsi="TH Sarabun New" w:cs="TH Sarabun New"/>
-          <w:sz w:val="32"/>
-          <w:szCs w:val="32"/>
-          <w:cs/>
-        </w:rPr>
-        <w:t xml:space="preserve">หรือ </w:t>
-      </w:r>
-      <w:r>
-        <w:rPr>
-          <w:rFonts w:ascii="TH Sarabun New" w:hAnsi="TH Sarabun New" w:cs="TH Sarabun New"/>
-          <w:sz w:val="32"/>
-          <w:szCs w:val="32"/>
-          <w:lang w:val="en-TH"/>
-        </w:rPr>
-        <w:t xml:space="preserve">Golden Ratio </w:t>
-      </w:r>
-      <w:r>
-        <w:rPr>
-          <w:rFonts w:ascii="TH Sarabun New" w:hAnsi="TH Sarabun New" w:cs="TH Sarabun New"/>
-          <w:sz w:val="32"/>
-          <w:szCs w:val="32"/>
-          <w:cs/>
-        </w:rPr>
-        <w:t>ถูกกำหนดให้เป็นจุดเข้าหลักของออ</w:t>
+        <w:t xml:space="preserve">461.8% </w:t>
+      </w:r>
+      <w:r>
+        <w:rPr>
+          <w:rFonts w:ascii="TH Sarabun New" w:hAnsi="TH Sarabun New" w:cs="TH Sarabun New"/>
+          <w:sz w:val="32"/>
+          <w:szCs w:val="32"/>
+          <w:cs/>
+        </w:rPr>
+        <w:t>ซึ่งทำหน้าที่เป็นเป้าหมายการทำกำไรหลายระดับ (</w:t>
+      </w:r>
+      <w:r>
+        <w:rPr>
+          <w:rFonts w:ascii="TH Sarabun New" w:hAnsi="TH Sarabun New" w:cs="TH Sarabun New"/>
+          <w:sz w:val="32"/>
+          <w:szCs w:val="32"/>
+          <w:lang w:val="en-TH"/>
+        </w:rPr>
+        <w:t xml:space="preserve">Multiple Take-Profit Targets) </w:t>
+      </w:r>
+      <w:r>
+        <w:rPr>
+          <w:rFonts w:ascii="TH Sarabun New" w:hAnsi="TH Sarabun New" w:cs="TH Sarabun New"/>
+          <w:sz w:val="32"/>
+          <w:szCs w:val="32"/>
+          <w:cs/>
+        </w:rPr>
+        <w:t>วิธีนี้</w:t>
+      </w:r>
+      <w:r>
+        <w:rPr>
+          <w:rFonts w:ascii="TH Sarabun New" w:hAnsi="TH Sarabun New" w:cs="TH Sarabun New"/>
+          <w:sz w:val="32"/>
+          <w:szCs w:val="32"/>
+          <w:cs/>
+        </w:rPr>
+        <w:lastRenderedPageBreak/>
+        <w:t>ช่วยให้ระบบสามารถแบ่งปิดออ</w:t>
       </w:r>
       <w:proofErr w:type="spellStart"/>
       <w:r>
@@ -3693,7 +3732,7 @@
           <w:szCs w:val="32"/>
           <w:cs/>
         </w:rPr>
-        <w:t xml:space="preserve"> เนื่องจากเป็นระดับที่ราคามีแนวโน้มกลับตัวตามทิศทางของแนวโน้มหลักมากที่สุด</w:t>
+        <w:t>เป็นลำดับ เพื่อรักษากำไรบางส่วนและลดความเสี่ยงหากเกิดการกลับตัวของราคาอย่างกะทันหัน</w:t>
       </w:r>
     </w:p>
     <w:p>
@@ -3703,48 +3742,216 @@
           <w:tab w:val="left" w:pos="2880"/>
         </w:tabs>
         <w:spacing w:after="0" w:line="240" w:lineRule="auto"/>
-        <w:rPr>
-          <w:rFonts w:ascii="TH Sarabun New" w:hAnsi="TH Sarabun New" w:cs="TH Sarabun New"/>
-          <w:sz w:val="32"/>
-          <w:szCs w:val="32"/>
-          <w:lang w:val="en-TH"/>
-        </w:rPr>
-      </w:pPr>
-      <w:r>
-        <w:rPr>
-          <w:rFonts w:ascii="TH Sarabun New" w:hAnsi="TH Sarabun New" w:cs="TH Sarabun New"/>
-          <w:sz w:val="32"/>
-          <w:szCs w:val="32"/>
-          <w:cs/>
-        </w:rPr>
-        <w:t>ในส่วนของการทำกำไร ระบบจะคำนวณ</w:t>
-      </w:r>
-      <w:r>
-        <w:rPr>
-          <w:rFonts w:ascii="TH Sarabun New" w:hAnsi="TH Sarabun New" w:cs="TH Sarabun New"/>
-          <w:sz w:val="32"/>
-          <w:szCs w:val="32"/>
-          <w:lang w:val="en-TH"/>
-        </w:rPr>
-        <w:t xml:space="preserve"> Fibonacci Extension </w:t>
-      </w:r>
-      <w:r>
-        <w:rPr>
-          <w:rFonts w:ascii="TH Sarabun New" w:hAnsi="TH Sarabun New" w:cs="TH Sarabun New"/>
-          <w:sz w:val="32"/>
-          <w:szCs w:val="32"/>
-          <w:cs/>
-        </w:rPr>
-        <w:t xml:space="preserve">ที่ระดับ </w:t>
-      </w:r>
-      <w:r>
-        <w:rPr>
-          <w:rFonts w:ascii="TH Sarabun New" w:hAnsi="TH Sarabun New" w:cs="TH Sarabun New"/>
-          <w:sz w:val="32"/>
-          <w:szCs w:val="32"/>
-          <w:lang w:val="en-TH"/>
-        </w:rPr>
-        <w:t xml:space="preserve">161.8%, 261.8% </w:t>
+        <w:ind w:firstLine="720"/>
+        <w:jc w:val="thaiDistribute"/>
+        <w:rPr>
+          <w:rFonts w:ascii="TH Sarabun New" w:hAnsi="TH Sarabun New" w:cs="TH Sarabun New"/>
+          <w:sz w:val="32"/>
+          <w:szCs w:val="32"/>
+          <w:lang w:val="en-TH"/>
+        </w:rPr>
+      </w:pPr>
+      <w:r>
+        <w:rPr>
+          <w:rFonts w:ascii="TH Sarabun New" w:hAnsi="TH Sarabun New" w:cs="TH Sarabun New"/>
+          <w:sz w:val="32"/>
+          <w:szCs w:val="32"/>
+          <w:cs/>
+        </w:rPr>
+        <w:t xml:space="preserve">นอกจากนี้ </w:t>
+      </w:r>
+      <w:r>
+        <w:rPr>
+          <w:rFonts w:ascii="TH Sarabun New" w:hAnsi="TH Sarabun New" w:cs="TH Sarabun New"/>
+          <w:sz w:val="32"/>
+          <w:szCs w:val="32"/>
+          <w:lang w:val="en-TH"/>
+        </w:rPr>
+        <w:t xml:space="preserve">Fibonacci </w:t>
+      </w:r>
+      <w:r>
+        <w:rPr>
+          <w:rFonts w:ascii="TH Sarabun New" w:hAnsi="TH Sarabun New" w:cs="TH Sarabun New"/>
+          <w:sz w:val="32"/>
+          <w:szCs w:val="32"/>
+          <w:cs/>
+        </w:rPr>
+        <w:t>ยังถูกใช้ร่วมกับสัญญาณจาก</w:t>
+      </w:r>
+      <w:r>
+        <w:rPr>
+          <w:rFonts w:ascii="TH Sarabun New" w:hAnsi="TH Sarabun New" w:cs="TH Sarabun New"/>
+          <w:sz w:val="32"/>
+          <w:szCs w:val="32"/>
+          <w:lang w:val="en-TH"/>
+        </w:rPr>
+        <w:t xml:space="preserve"> Engulfing Pattern </w:t>
+      </w:r>
+      <w:r>
+        <w:rPr>
+          <w:rFonts w:ascii="TH Sarabun New" w:hAnsi="TH Sarabun New" w:cs="TH Sarabun New"/>
+          <w:sz w:val="32"/>
+          <w:szCs w:val="32"/>
+          <w:cs/>
+        </w:rPr>
+        <w:t>เพื่อยืนยันความถูกต้องของจังหวะการเข้าออ</w:t>
+      </w:r>
+      <w:proofErr w:type="spellStart"/>
+      <w:r>
+        <w:rPr>
+          <w:rFonts w:ascii="TH Sarabun New" w:hAnsi="TH Sarabun New" w:cs="TH Sarabun New"/>
+          <w:sz w:val="32"/>
+          <w:szCs w:val="32"/>
+          <w:cs/>
+        </w:rPr>
+        <w:t>เดอร์</w:t>
+      </w:r>
+      <w:proofErr w:type="spellEnd"/>
+      <w:r>
+        <w:rPr>
+          <w:rFonts w:ascii="TH Sarabun New" w:hAnsi="TH Sarabun New" w:cs="TH Sarabun New"/>
+          <w:sz w:val="32"/>
+          <w:szCs w:val="32"/>
+          <w:cs/>
+        </w:rPr>
+        <w:t xml:space="preserve"> โดยหากแท่ง </w:t>
+      </w:r>
+      <w:r>
+        <w:rPr>
+          <w:rFonts w:ascii="TH Sarabun New" w:hAnsi="TH Sarabun New" w:cs="TH Sarabun New"/>
+          <w:sz w:val="32"/>
+          <w:szCs w:val="32"/>
+          <w:lang w:val="en-TH"/>
+        </w:rPr>
+        <w:t xml:space="preserve">Engulfing </w:t>
+      </w:r>
+      <w:r>
+        <w:rPr>
+          <w:rFonts w:ascii="TH Sarabun New" w:hAnsi="TH Sarabun New" w:cs="TH Sarabun New"/>
+          <w:sz w:val="32"/>
+          <w:szCs w:val="32"/>
+          <w:cs/>
+        </w:rPr>
+        <w:t xml:space="preserve">ปรากฏใกล้ระดับ </w:t>
+      </w:r>
+      <w:r>
+        <w:rPr>
+          <w:rFonts w:ascii="TH Sarabun New" w:hAnsi="TH Sarabun New" w:cs="TH Sarabun New"/>
+          <w:sz w:val="32"/>
+          <w:szCs w:val="32"/>
+          <w:lang w:val="en-TH"/>
+        </w:rPr>
+        <w:t xml:space="preserve">61.8% </w:t>
+      </w:r>
+      <w:r>
+        <w:rPr>
+          <w:rFonts w:ascii="TH Sarabun New" w:hAnsi="TH Sarabun New" w:cs="TH Sarabun New"/>
+          <w:sz w:val="32"/>
+          <w:szCs w:val="32"/>
+          <w:cs/>
+        </w:rPr>
+        <w:t>ของสวิงก่อนหน้า ระบบจะเพิ่มน้ำหนักในการเข้าออ</w:t>
+      </w:r>
+      <w:proofErr w:type="spellStart"/>
+      <w:r>
+        <w:rPr>
+          <w:rFonts w:ascii="TH Sarabun New" w:hAnsi="TH Sarabun New" w:cs="TH Sarabun New"/>
+          <w:sz w:val="32"/>
+          <w:szCs w:val="32"/>
+          <w:cs/>
+        </w:rPr>
+        <w:t>เดอร์</w:t>
+      </w:r>
+      <w:proofErr w:type="spellEnd"/>
+      <w:r>
+        <w:rPr>
+          <w:rFonts w:ascii="TH Sarabun New" w:hAnsi="TH Sarabun New" w:cs="TH Sarabun New"/>
+          <w:sz w:val="32"/>
+          <w:szCs w:val="32"/>
+          <w:cs/>
+        </w:rPr>
+        <w:t xml:space="preserve"> เนื่องจากเป็นบริเวณที่แรงซื้อหรือแรงขายมักสะสมสูง ซึ่งสอดคล้องกับพฤติกรรมของตลาดในช่วงกลับตัวของแนวโน้ม</w:t>
+      </w:r>
+      <w:r>
+        <w:rPr>
+          <w:rFonts w:ascii="TH Sarabun New" w:hAnsi="TH Sarabun New" w:cs="TH Sarabun New"/>
+          <w:sz w:val="32"/>
+          <w:szCs w:val="32"/>
+          <w:lang w:val="en-TH"/>
+        </w:rPr>
+        <w:t xml:space="preserve"> </w:t>
+      </w:r>
+      <w:r>
+        <w:rPr>
+          <w:rFonts w:ascii="TH Sarabun New" w:hAnsi="TH Sarabun New" w:cs="TH Sarabun New"/>
+          <w:sz w:val="32"/>
+          <w:szCs w:val="32"/>
+          <w:cs/>
+        </w:rPr>
+        <w:t xml:space="preserve">กล่าวโดยสรุป การใช้ </w:t>
+      </w:r>
+      <w:r>
+        <w:rPr>
+          <w:rFonts w:ascii="TH Sarabun New" w:hAnsi="TH Sarabun New" w:cs="TH Sarabun New"/>
+          <w:sz w:val="32"/>
+          <w:szCs w:val="32"/>
+          <w:lang w:val="en-TH"/>
+        </w:rPr>
+        <w:t xml:space="preserve">Fibonacci </w:t>
+      </w:r>
+      <w:r>
+        <w:rPr>
+          <w:rFonts w:ascii="TH Sarabun New" w:hAnsi="TH Sarabun New" w:cs="TH Sarabun New"/>
+          <w:sz w:val="32"/>
+          <w:szCs w:val="32"/>
+          <w:cs/>
+        </w:rPr>
+        <w:t>ในระบบนี้ไม่ได้เป็นเพียงเครื่องมือชี้วัดทางเทคนิคเท่านั้น แต่ยังทำหน้าที่เป็น</w:t>
+      </w:r>
+      <w:r>
+        <w:rPr>
+          <w:rFonts w:ascii="TH Sarabun New" w:hAnsi="TH Sarabun New" w:cs="TH Sarabun New"/>
+          <w:sz w:val="32"/>
+          <w:szCs w:val="32"/>
+          <w:lang w:val="en-TH"/>
+        </w:rPr>
+        <w:t xml:space="preserve"> “</w:t>
+      </w:r>
+      <w:r>
+        <w:rPr>
+          <w:rFonts w:ascii="TH Sarabun New" w:hAnsi="TH Sarabun New" w:cs="TH Sarabun New"/>
+          <w:sz w:val="32"/>
+          <w:szCs w:val="32"/>
+          <w:cs/>
+        </w:rPr>
+        <w:t>กลไกยืนยันเชิงโครงสร้าง</w:t>
+      </w:r>
+      <w:r>
+        <w:rPr>
+          <w:rFonts w:ascii="TH Sarabun New" w:hAnsi="TH Sarabun New" w:cs="TH Sarabun New"/>
+          <w:sz w:val="32"/>
+          <w:szCs w:val="32"/>
+          <w:lang w:val="en-TH"/>
+        </w:rPr>
+        <w:t xml:space="preserve">” (Structural Confirmation Mechanism) </w:t>
+      </w:r>
+      <w:r>
+        <w:rPr>
+          <w:rFonts w:ascii="TH Sarabun New" w:hAnsi="TH Sarabun New" w:cs="TH Sarabun New"/>
+          <w:sz w:val="32"/>
+          <w:szCs w:val="32"/>
+          <w:cs/>
+        </w:rPr>
+        <w:t xml:space="preserve">ที่ช่วยให้บอทเทรดสามารถทำงานร่วมกับโมดูล </w:t>
+      </w:r>
+      <w:r>
+        <w:rPr>
+          <w:rFonts w:ascii="TH Sarabun New" w:hAnsi="TH Sarabun New" w:cs="TH Sarabun New"/>
+          <w:sz w:val="32"/>
+          <w:szCs w:val="32"/>
+          <w:lang w:val="en-TH"/>
+        </w:rPr>
+        <w:t xml:space="preserve">EMA </w:t>
       </w:r>
       <w:r>
         <w:rPr>
@@ -3762,64 +3969,34 @@
           <w:szCs w:val="32"/>
           <w:lang w:val="en-TH"/>
         </w:rPr>
-        <w:t xml:space="preserve">461.8% </w:t>
-      </w:r>
-      <w:r>
-        <w:rPr>
-          <w:rFonts w:ascii="TH Sarabun New" w:hAnsi="TH Sarabun New" w:cs="TH Sarabun New"/>
-          <w:sz w:val="32"/>
-          <w:szCs w:val="32"/>
-          <w:cs/>
-        </w:rPr>
-        <w:t>ซึ่งทำหน้าที่เป็นเป้าหมายการทำกำไรหลายระดับ (</w:t>
-      </w:r>
-      <w:r>
-        <w:rPr>
-          <w:rFonts w:ascii="TH Sarabun New" w:hAnsi="TH Sarabun New" w:cs="TH Sarabun New"/>
-          <w:sz w:val="32"/>
-          <w:szCs w:val="32"/>
-          <w:lang w:val="en-TH"/>
-        </w:rPr>
-        <w:t xml:space="preserve">Multiple Take-Profit Targets) </w:t>
-      </w:r>
-      <w:r>
-        <w:rPr>
-          <w:rFonts w:ascii="TH Sarabun New" w:hAnsi="TH Sarabun New" w:cs="TH Sarabun New"/>
-          <w:sz w:val="32"/>
-          <w:szCs w:val="32"/>
-          <w:cs/>
-        </w:rPr>
-        <w:t>วิธีนี้</w:t>
-      </w:r>
-      <w:r>
-        <w:rPr>
-          <w:rFonts w:ascii="TH Sarabun New" w:hAnsi="TH Sarabun New" w:cs="TH Sarabun New"/>
-          <w:sz w:val="32"/>
-          <w:szCs w:val="32"/>
-          <w:cs/>
-        </w:rPr>
-        <w:lastRenderedPageBreak/>
-        <w:t>ช่วยให้ระบบสามารถแบ่งปิดออ</w:t>
-      </w:r>
-      <w:proofErr w:type="spellStart"/>
-      <w:r>
-        <w:rPr>
-          <w:rFonts w:ascii="TH Sarabun New" w:hAnsi="TH Sarabun New" w:cs="TH Sarabun New"/>
-          <w:sz w:val="32"/>
-          <w:szCs w:val="32"/>
-          <w:cs/>
-        </w:rPr>
-        <w:t>เดอร์</w:t>
-      </w:r>
-      <w:proofErr w:type="spellEnd"/>
-      <w:r>
-        <w:rPr>
-          <w:rFonts w:ascii="TH Sarabun New" w:hAnsi="TH Sarabun New" w:cs="TH Sarabun New"/>
-          <w:sz w:val="32"/>
-          <w:szCs w:val="32"/>
-          <w:cs/>
-        </w:rPr>
-        <w:t>เป็นลำดับ เพื่อรักษากำไรบางส่วนและลดความเสี่ยงหากเกิดการกลับตัวของราคาอย่างกะทันหัน</w:t>
+        <w:t xml:space="preserve">Engulfing </w:t>
+      </w:r>
+      <w:r>
+        <w:rPr>
+          <w:rFonts w:ascii="TH Sarabun New" w:hAnsi="TH Sarabun New" w:cs="TH Sarabun New"/>
+          <w:sz w:val="32"/>
+          <w:szCs w:val="32"/>
+          <w:cs/>
+        </w:rPr>
+        <w:t>ได้อย่างมีประสิทธิภาพ เกิดเป็นระบบที่สามารถเข้า</w:t>
+      </w:r>
+      <w:r>
+        <w:rPr>
+          <w:rFonts w:ascii="TH Sarabun New" w:hAnsi="TH Sarabun New" w:cs="TH Sarabun New"/>
+          <w:sz w:val="32"/>
+          <w:szCs w:val="32"/>
+          <w:lang w:val="en-TH"/>
+        </w:rPr>
+        <w:t>–</w:t>
+      </w:r>
+      <w:r>
+        <w:rPr>
+          <w:rFonts w:ascii="TH Sarabun New" w:hAnsi="TH Sarabun New" w:cs="TH Sarabun New"/>
+          <w:sz w:val="32"/>
+          <w:szCs w:val="32"/>
+          <w:cs/>
+        </w:rPr>
+        <w:t>ออกตลาดได้อย่างมีหลักการและลดความผันผวนจากการตัดสินใจเชิงอารมณ์ของผู้เทรด</w:t>
       </w:r>
     </w:p>
     <w:p>
@@ -3833,280 +4010,12 @@
           <w:rFonts w:ascii="TH Sarabun New" w:hAnsi="TH Sarabun New" w:cs="TH Sarabun New"/>
           <w:sz w:val="32"/>
           <w:szCs w:val="32"/>
-          <w:lang w:val="en-TH"/>
-        </w:rPr>
-      </w:pPr>
-      <w:r>
-        <w:rPr>
-          <w:rFonts w:ascii="TH Sarabun New" w:hAnsi="TH Sarabun New" w:cs="TH Sarabun New"/>
-          <w:sz w:val="32"/>
-          <w:szCs w:val="32"/>
-          <w:cs/>
-        </w:rPr>
-        <w:t xml:space="preserve">นอกจากนี้ </w:t>
-      </w:r>
-      <w:r>
-        <w:rPr>
-          <w:rFonts w:ascii="TH Sarabun New" w:hAnsi="TH Sarabun New" w:cs="TH Sarabun New"/>
-          <w:sz w:val="32"/>
-          <w:szCs w:val="32"/>
-          <w:lang w:val="en-TH"/>
-        </w:rPr>
-        <w:t xml:space="preserve">Fibonacci </w:t>
-      </w:r>
-      <w:r>
-        <w:rPr>
-          <w:rFonts w:ascii="TH Sarabun New" w:hAnsi="TH Sarabun New" w:cs="TH Sarabun New"/>
-          <w:sz w:val="32"/>
-          <w:szCs w:val="32"/>
-          <w:cs/>
-        </w:rPr>
-        <w:t>ยังถูกใช้ร่วมกับสัญญาณจาก</w:t>
-      </w:r>
-      <w:r>
-        <w:rPr>
-          <w:rFonts w:ascii="TH Sarabun New" w:hAnsi="TH Sarabun New" w:cs="TH Sarabun New"/>
-          <w:sz w:val="32"/>
-          <w:szCs w:val="32"/>
-          <w:lang w:val="en-TH"/>
-        </w:rPr>
-        <w:t xml:space="preserve"> Engulfing Pattern </w:t>
-      </w:r>
-      <w:r>
-        <w:rPr>
-          <w:rFonts w:ascii="TH Sarabun New" w:hAnsi="TH Sarabun New" w:cs="TH Sarabun New"/>
-          <w:sz w:val="32"/>
-          <w:szCs w:val="32"/>
-          <w:cs/>
-        </w:rPr>
-        <w:t>เพื่อยืนยันความถูกต้องของจังหวะการเข้าออ</w:t>
-      </w:r>
-      <w:proofErr w:type="spellStart"/>
-      <w:r>
-        <w:rPr>
-          <w:rFonts w:ascii="TH Sarabun New" w:hAnsi="TH Sarabun New" w:cs="TH Sarabun New"/>
-          <w:sz w:val="32"/>
-          <w:szCs w:val="32"/>
-          <w:cs/>
-        </w:rPr>
-        <w:t>เดอร์</w:t>
-      </w:r>
-      <w:proofErr w:type="spellEnd"/>
-      <w:r>
-        <w:rPr>
-          <w:rFonts w:ascii="TH Sarabun New" w:hAnsi="TH Sarabun New" w:cs="TH Sarabun New"/>
-          <w:sz w:val="32"/>
-          <w:szCs w:val="32"/>
-          <w:cs/>
-        </w:rPr>
-        <w:t xml:space="preserve"> โดยหากแท่ง </w:t>
-      </w:r>
-      <w:r>
-        <w:rPr>
-          <w:rFonts w:ascii="TH Sarabun New" w:hAnsi="TH Sarabun New" w:cs="TH Sarabun New"/>
-          <w:sz w:val="32"/>
-          <w:szCs w:val="32"/>
-          <w:lang w:val="en-TH"/>
-        </w:rPr>
-        <w:t xml:space="preserve">Engulfing </w:t>
-      </w:r>
-      <w:r>
-        <w:rPr>
-          <w:rFonts w:ascii="TH Sarabun New" w:hAnsi="TH Sarabun New" w:cs="TH Sarabun New"/>
-          <w:sz w:val="32"/>
-          <w:szCs w:val="32"/>
-          <w:cs/>
-        </w:rPr>
-        <w:t xml:space="preserve">ปรากฏใกล้ระดับ </w:t>
-      </w:r>
-      <w:r>
-        <w:rPr>
-          <w:rFonts w:ascii="TH Sarabun New" w:hAnsi="TH Sarabun New" w:cs="TH Sarabun New"/>
-          <w:sz w:val="32"/>
-          <w:szCs w:val="32"/>
-          <w:lang w:val="en-TH"/>
-        </w:rPr>
-        <w:t xml:space="preserve">61.8% </w:t>
-      </w:r>
-      <w:r>
-        <w:rPr>
-          <w:rFonts w:ascii="TH Sarabun New" w:hAnsi="TH Sarabun New" w:cs="TH Sarabun New"/>
-          <w:sz w:val="32"/>
-          <w:szCs w:val="32"/>
-          <w:cs/>
-        </w:rPr>
-        <w:t>ของสวิงก่อนหน้า ระบบจะเพิ่มน้ำหนักในการเข้าออ</w:t>
-      </w:r>
-      <w:proofErr w:type="spellStart"/>
-      <w:r>
-        <w:rPr>
-          <w:rFonts w:ascii="TH Sarabun New" w:hAnsi="TH Sarabun New" w:cs="TH Sarabun New"/>
-          <w:sz w:val="32"/>
-          <w:szCs w:val="32"/>
-          <w:cs/>
-        </w:rPr>
-        <w:t>เดอร์</w:t>
-      </w:r>
-      <w:proofErr w:type="spellEnd"/>
-      <w:r>
-        <w:rPr>
-          <w:rFonts w:ascii="TH Sarabun New" w:hAnsi="TH Sarabun New" w:cs="TH Sarabun New"/>
-          <w:sz w:val="32"/>
-          <w:szCs w:val="32"/>
-          <w:cs/>
-        </w:rPr>
-        <w:t xml:space="preserve"> เนื่องจากเป็นบริเวณที่แรงซื้อหรือแรงขายมักสะสมสูง ซึ่งสอดคล้องกับพฤติกรรมของตลาดในช่วงกลับตัวของแนวโน้ม</w:t>
-      </w:r>
+        </w:rPr>
+      </w:pPr>
     </w:p>
     <w:p>
       <w:pPr>
-        <w:tabs>
-          <w:tab w:val="left" w:pos="709"/>
-          <w:tab w:val="left" w:pos="2880"/>
-        </w:tabs>
         <w:spacing w:after="0" w:line="240" w:lineRule="auto"/>
-        <w:rPr>
-          <w:rFonts w:ascii="TH Sarabun New" w:hAnsi="TH Sarabun New" w:cs="TH Sarabun New"/>
-          <w:sz w:val="32"/>
-          <w:szCs w:val="32"/>
-          <w:lang w:val="en-TH"/>
-        </w:rPr>
-      </w:pPr>
-      <w:r>
-        <w:rPr>
-          <w:rFonts w:ascii="TH Sarabun New" w:hAnsi="TH Sarabun New" w:cs="TH Sarabun New"/>
-          <w:sz w:val="32"/>
-          <w:szCs w:val="32"/>
-          <w:cs/>
-        </w:rPr>
-        <w:t xml:space="preserve">กล่าวโดยสรุป การใช้ </w:t>
-      </w:r>
-      <w:r>
-        <w:rPr>
-          <w:rFonts w:ascii="TH Sarabun New" w:hAnsi="TH Sarabun New" w:cs="TH Sarabun New"/>
-          <w:sz w:val="32"/>
-          <w:szCs w:val="32"/>
-          <w:lang w:val="en-TH"/>
-        </w:rPr>
-        <w:t xml:space="preserve">Fibonacci </w:t>
-      </w:r>
-      <w:r>
-        <w:rPr>
-          <w:rFonts w:ascii="TH Sarabun New" w:hAnsi="TH Sarabun New" w:cs="TH Sarabun New"/>
-          <w:sz w:val="32"/>
-          <w:szCs w:val="32"/>
-          <w:cs/>
-        </w:rPr>
-        <w:t>ในระบบนี้ไม่ได้เป็นเพียงเครื่องมือชี้วัดทางเทคนิคเท่านั้น แต่ยังทำหน้าที่เป็น</w:t>
-      </w:r>
-      <w:r>
-        <w:rPr>
-          <w:rFonts w:ascii="TH Sarabun New" w:hAnsi="TH Sarabun New" w:cs="TH Sarabun New"/>
-          <w:sz w:val="32"/>
-          <w:szCs w:val="32"/>
-          <w:lang w:val="en-TH"/>
-        </w:rPr>
-        <w:t xml:space="preserve"> “</w:t>
-      </w:r>
-      <w:r>
-        <w:rPr>
-          <w:rFonts w:ascii="TH Sarabun New" w:hAnsi="TH Sarabun New" w:cs="TH Sarabun New"/>
-          <w:sz w:val="32"/>
-          <w:szCs w:val="32"/>
-          <w:cs/>
-        </w:rPr>
-        <w:t>กลไกยืนยันเชิงโครงสร้าง</w:t>
-      </w:r>
-      <w:r>
-        <w:rPr>
-          <w:rFonts w:ascii="TH Sarabun New" w:hAnsi="TH Sarabun New" w:cs="TH Sarabun New"/>
-          <w:sz w:val="32"/>
-          <w:szCs w:val="32"/>
-          <w:lang w:val="en-TH"/>
-        </w:rPr>
-        <w:t xml:space="preserve">” (Structural Confirmation Mechanism) </w:t>
-      </w:r>
-      <w:r>
-        <w:rPr>
-          <w:rFonts w:ascii="TH Sarabun New" w:hAnsi="TH Sarabun New" w:cs="TH Sarabun New"/>
-          <w:sz w:val="32"/>
-          <w:szCs w:val="32"/>
-          <w:cs/>
-        </w:rPr>
-        <w:t xml:space="preserve">ที่ช่วยให้บอทเทรดสามารถทำงานร่วมกับโมดูล </w:t>
-      </w:r>
-      <w:r>
-        <w:rPr>
-          <w:rFonts w:ascii="TH Sarabun New" w:hAnsi="TH Sarabun New" w:cs="TH Sarabun New"/>
-          <w:sz w:val="32"/>
-          <w:szCs w:val="32"/>
-          <w:lang w:val="en-TH"/>
-        </w:rPr>
-        <w:t xml:space="preserve">EMA </w:t>
-      </w:r>
-      <w:r>
-        <w:rPr>
-          <w:rFonts w:ascii="TH Sarabun New" w:hAnsi="TH Sarabun New" w:cs="TH Sarabun New"/>
-          <w:sz w:val="32"/>
-          <w:szCs w:val="32"/>
-          <w:cs/>
-        </w:rPr>
-        <w:t xml:space="preserve">และ </w:t>
-      </w:r>
-      <w:r>
-        <w:rPr>
-          <w:rFonts w:ascii="TH Sarabun New" w:hAnsi="TH Sarabun New" w:cs="TH Sarabun New"/>
-          <w:sz w:val="32"/>
-          <w:szCs w:val="32"/>
-          <w:lang w:val="en-TH"/>
-        </w:rPr>
-        <w:t xml:space="preserve">Engulfing </w:t>
-      </w:r>
-      <w:r>
-        <w:rPr>
-          <w:rFonts w:ascii="TH Sarabun New" w:hAnsi="TH Sarabun New" w:cs="TH Sarabun New"/>
-          <w:sz w:val="32"/>
-          <w:szCs w:val="32"/>
-          <w:cs/>
-        </w:rPr>
-        <w:t>ได้อย่างมีประสิทธิภาพ เกิดเป็นระบบที่สามารถเข้า</w:t>
-      </w:r>
-      <w:r>
-        <w:rPr>
-          <w:rFonts w:ascii="TH Sarabun New" w:hAnsi="TH Sarabun New" w:cs="TH Sarabun New"/>
-          <w:sz w:val="32"/>
-          <w:szCs w:val="32"/>
-          <w:lang w:val="en-TH"/>
-        </w:rPr>
-        <w:t>–</w:t>
-      </w:r>
-      <w:r>
-        <w:rPr>
-          <w:rFonts w:ascii="TH Sarabun New" w:hAnsi="TH Sarabun New" w:cs="TH Sarabun New"/>
-          <w:sz w:val="32"/>
-          <w:szCs w:val="32"/>
-          <w:cs/>
-        </w:rPr>
-        <w:t>ออกตลาดได้อย่างมีหลักการและลดความผันผวนจากการตัดสินใจเชิงอารมณ์ของผู้เทรด</w:t>
-      </w:r>
-    </w:p>
-    <w:p>
-      <w:pPr>
-        <w:tabs>
-          <w:tab w:val="left" w:pos="709"/>
-          <w:tab w:val="left" w:pos="2880"/>
-        </w:tabs>
-        <w:spacing w:after="0" w:line="240" w:lineRule="auto"/>
-        <w:rPr>
-          <w:rFonts w:ascii="TH Sarabun New" w:hAnsi="TH Sarabun New" w:cs="TH Sarabun New"/>
-          <w:sz w:val="32"/>
-          <w:szCs w:val="32"/>
-        </w:rPr>
-      </w:pPr>
-    </w:p>
-    <w:p>
-      <w:pPr>
-        <w:spacing w:line="240" w:lineRule="auto"/>
         <w:jc w:val="center"/>
         <w:rPr>
           <w:rFonts w:ascii="TH Sarabun New" w:eastAsiaTheme="minorHAnsi" w:hAnsi="TH Sarabun New" w:cs="TH Sarabun New"/>
@@ -4169,7 +4078,7 @@
     </w:p>
     <w:p>
       <w:pPr>
-        <w:spacing w:line="240" w:lineRule="auto"/>
+        <w:spacing w:after="0" w:line="240" w:lineRule="auto"/>
         <w:jc w:val="center"/>
         <w:rPr>
           <w:rFonts w:ascii="TH Sarabun New" w:eastAsiaTheme="minorHAnsi" w:hAnsi="TH Sarabun New" w:cs="TH Sarabun New"/>
@@ -4197,6 +4106,8 @@
       <w:r>
         <w:rPr>
           <w:rFonts w:ascii="TH Sarabun New" w:hAnsi="TH Sarabun New" w:cs="TH Sarabun New"/>
+          <w:b/>
+          <w:bCs/>
           <w:sz w:val="32"/>
           <w:szCs w:val="32"/>
           <w:cs/>
@@ -4206,6 +4117,8 @@
       <w:r>
         <w:rPr>
           <w:rFonts w:ascii="TH Sarabun New" w:hAnsi="TH Sarabun New" w:cs="TH Sarabun New"/>
+          <w:b/>
+          <w:bCs/>
           <w:sz w:val="32"/>
           <w:szCs w:val="32"/>
         </w:rPr>
@@ -4290,22 +4203,14 @@
     <w:p>
       <w:pPr>
         <w:spacing w:after="0" w:line="240" w:lineRule="auto"/>
-        <w:rPr>
-          <w:rFonts w:ascii="TH Sarabun New" w:eastAsiaTheme="minorHAnsi" w:hAnsi="TH Sarabun New" w:cs="TH Sarabun New"/>
-          <w:sz w:val="32"/>
-          <w:szCs w:val="32"/>
-        </w:rPr>
-      </w:pPr>
-      <w:r>
-        <w:rPr>
-          <w:rFonts w:ascii="TH Sarabun New" w:eastAsiaTheme="minorHAnsi" w:hAnsi="TH Sarabun New" w:cs="TH Sarabun New"/>
-          <w:b/>
-          <w:bCs/>
-          <w:sz w:val="32"/>
-          <w:szCs w:val="32"/>
-        </w:rPr>
-        <w:tab/>
-      </w:r>
+        <w:ind w:firstLine="720"/>
+        <w:jc w:val="thaiDistribute"/>
+        <w:rPr>
+          <w:rFonts w:ascii="TH Sarabun New" w:eastAsiaTheme="minorHAnsi" w:hAnsi="TH Sarabun New" w:cs="TH Sarabun New"/>
+          <w:sz w:val="32"/>
+          <w:szCs w:val="32"/>
+        </w:rPr>
+      </w:pPr>
       <w:r>
         <w:rPr>
           <w:rFonts w:ascii="TH Sarabun New" w:eastAsiaTheme="minorHAnsi" w:hAnsi="TH Sarabun New" w:cs="TH Sarabun New"/>
@@ -4385,44 +4290,370 @@
           <w:szCs w:val="32"/>
           <w:cs/>
         </w:rPr>
-        <w:t xml:space="preserve">ที่ทำงานต่อเนื่องหลังการเปิดสถานะ </w:t>
+        <w:t>ที่ทำงานต่อเนื่องหลังการเปิดสถานะ โดยมีเป้าหมายหลักสองประการ ได้แก่ (</w:t>
+      </w:r>
+      <w:r>
+        <w:rPr>
+          <w:rFonts w:ascii="TH Sarabun New" w:eastAsiaTheme="minorHAnsi" w:hAnsi="TH Sarabun New" w:cs="TH Sarabun New"/>
+          <w:sz w:val="32"/>
+          <w:szCs w:val="32"/>
+          <w:lang w:val="en-TH"/>
+        </w:rPr>
+        <w:t>1) “</w:t>
+      </w:r>
+      <w:r>
+        <w:rPr>
+          <w:rFonts w:ascii="TH Sarabun New" w:eastAsiaTheme="minorHAnsi" w:hAnsi="TH Sarabun New" w:cs="TH Sarabun New"/>
+          <w:sz w:val="32"/>
+          <w:szCs w:val="32"/>
+          <w:cs/>
+        </w:rPr>
+        <w:t>รักษาทุน</w:t>
+      </w:r>
+      <w:r>
+        <w:rPr>
+          <w:rFonts w:ascii="TH Sarabun New" w:eastAsiaTheme="minorHAnsi" w:hAnsi="TH Sarabun New" w:cs="TH Sarabun New"/>
+          <w:sz w:val="32"/>
+          <w:szCs w:val="32"/>
+          <w:lang w:val="en-TH"/>
+        </w:rPr>
+        <w:t xml:space="preserve">” </w:t>
+      </w:r>
+      <w:r>
+        <w:rPr>
+          <w:rFonts w:ascii="TH Sarabun New" w:eastAsiaTheme="minorHAnsi" w:hAnsi="TH Sarabun New" w:cs="TH Sarabun New"/>
+          <w:sz w:val="32"/>
+          <w:szCs w:val="32"/>
+          <w:cs/>
+        </w:rPr>
+        <w:t>เมื่อราคาเริ่มเคลื่อนไหวได้เปรียบ และ (</w:t>
+      </w:r>
+      <w:r>
+        <w:rPr>
+          <w:rFonts w:ascii="TH Sarabun New" w:eastAsiaTheme="minorHAnsi" w:hAnsi="TH Sarabun New" w:cs="TH Sarabun New"/>
+          <w:sz w:val="32"/>
+          <w:szCs w:val="32"/>
+          <w:lang w:val="en-TH"/>
+        </w:rPr>
+        <w:t>2) “</w:t>
+      </w:r>
+      <w:r>
+        <w:rPr>
+          <w:rFonts w:ascii="TH Sarabun New" w:eastAsiaTheme="minorHAnsi" w:hAnsi="TH Sarabun New" w:cs="TH Sarabun New"/>
+          <w:sz w:val="32"/>
+          <w:szCs w:val="32"/>
+          <w:cs/>
+        </w:rPr>
+        <w:t>ล็อกกำไร</w:t>
+      </w:r>
+      <w:r>
+        <w:rPr>
+          <w:rFonts w:ascii="TH Sarabun New" w:eastAsiaTheme="minorHAnsi" w:hAnsi="TH Sarabun New" w:cs="TH Sarabun New"/>
+          <w:sz w:val="32"/>
+          <w:szCs w:val="32"/>
+          <w:lang w:val="en-TH"/>
+        </w:rPr>
+        <w:t xml:space="preserve">” </w:t>
+      </w:r>
+      <w:r>
+        <w:rPr>
+          <w:rFonts w:ascii="TH Sarabun New" w:eastAsiaTheme="minorHAnsi" w:hAnsi="TH Sarabun New" w:cs="TH Sarabun New"/>
+          <w:sz w:val="32"/>
+          <w:szCs w:val="32"/>
+          <w:cs/>
+        </w:rPr>
+        <w:t xml:space="preserve">แบบไล่ระดับตามโครงสร้างแนวโน้มที่ได้จาก </w:t>
+      </w:r>
+      <w:r>
+        <w:rPr>
+          <w:rFonts w:ascii="TH Sarabun New" w:eastAsiaTheme="minorHAnsi" w:hAnsi="TH Sarabun New" w:cs="TH Sarabun New"/>
+          <w:sz w:val="32"/>
+          <w:szCs w:val="32"/>
+          <w:lang w:val="en-TH"/>
+        </w:rPr>
+        <w:t xml:space="preserve">Fibonacci Extension </w:t>
+      </w:r>
+      <w:r>
+        <w:rPr>
+          <w:rFonts w:ascii="TH Sarabun New" w:eastAsiaTheme="minorHAnsi" w:hAnsi="TH Sarabun New" w:cs="TH Sarabun New"/>
+          <w:sz w:val="32"/>
+          <w:szCs w:val="32"/>
+          <w:cs/>
+        </w:rPr>
+        <w:t>ทั้งสามระดับ (</w:t>
+      </w:r>
+      <w:r>
+        <w:rPr>
+          <w:rFonts w:ascii="TH Sarabun New" w:eastAsiaTheme="minorHAnsi" w:hAnsi="TH Sarabun New" w:cs="TH Sarabun New"/>
+          <w:sz w:val="32"/>
+          <w:szCs w:val="32"/>
+          <w:lang w:val="en-TH"/>
+        </w:rPr>
+        <w:t xml:space="preserve">TP1 = 161.8%, TP2 = 261.8%, TP3 = 461.8%) </w:t>
+      </w:r>
+      <w:r>
+        <w:rPr>
+          <w:rFonts w:ascii="TH Sarabun New" w:eastAsiaTheme="minorHAnsi" w:hAnsi="TH Sarabun New" w:cs="TH Sarabun New"/>
+          <w:sz w:val="32"/>
+          <w:szCs w:val="32"/>
+          <w:cs/>
+        </w:rPr>
+        <w:t xml:space="preserve">กลไกนี้ถูกออกแบบให้สอดประสานกับโมดูล </w:t>
+      </w:r>
+      <w:r>
+        <w:rPr>
+          <w:rFonts w:ascii="TH Sarabun New" w:eastAsiaTheme="minorHAnsi" w:hAnsi="TH Sarabun New" w:cs="TH Sarabun New"/>
+          <w:sz w:val="32"/>
+          <w:szCs w:val="32"/>
+          <w:lang w:val="en-TH"/>
+        </w:rPr>
+        <w:t>EMA (</w:t>
+      </w:r>
+      <w:r>
+        <w:rPr>
+          <w:rFonts w:ascii="TH Sarabun New" w:eastAsiaTheme="minorHAnsi" w:hAnsi="TH Sarabun New" w:cs="TH Sarabun New"/>
+          <w:sz w:val="32"/>
+          <w:szCs w:val="32"/>
+          <w:cs/>
+        </w:rPr>
+        <w:t xml:space="preserve">เป็นตัวกรองทิศทาง) และโมดูล </w:t>
+      </w:r>
+      <w:r>
+        <w:rPr>
+          <w:rFonts w:ascii="TH Sarabun New" w:eastAsiaTheme="minorHAnsi" w:hAnsi="TH Sarabun New" w:cs="TH Sarabun New"/>
+          <w:sz w:val="32"/>
+          <w:szCs w:val="32"/>
+          <w:lang w:val="en-TH"/>
+        </w:rPr>
+        <w:t>Engulfing/Fibonacci (</w:t>
+      </w:r>
+      <w:r>
+        <w:rPr>
+          <w:rFonts w:ascii="TH Sarabun New" w:eastAsiaTheme="minorHAnsi" w:hAnsi="TH Sarabun New" w:cs="TH Sarabun New"/>
+          <w:sz w:val="32"/>
+          <w:szCs w:val="32"/>
+          <w:cs/>
+        </w:rPr>
+        <w:t>เป็นตัวกำเนิดจุดเข้า</w:t>
+      </w:r>
+      <w:r>
+        <w:rPr>
+          <w:rFonts w:ascii="TH Sarabun New" w:eastAsiaTheme="minorHAnsi" w:hAnsi="TH Sarabun New" w:cs="TH Sarabun New"/>
+          <w:sz w:val="32"/>
+          <w:szCs w:val="32"/>
+          <w:lang w:val="en-TH"/>
+        </w:rPr>
+        <w:t>–</w:t>
+      </w:r>
+      <w:r>
+        <w:rPr>
+          <w:rFonts w:ascii="TH Sarabun New" w:eastAsiaTheme="minorHAnsi" w:hAnsi="TH Sarabun New" w:cs="TH Sarabun New"/>
+          <w:sz w:val="32"/>
+          <w:szCs w:val="32"/>
+          <w:cs/>
+        </w:rPr>
+        <w:t xml:space="preserve">จุดออก) เพื่อให้ </w:t>
+      </w:r>
+      <w:r>
+        <w:rPr>
+          <w:rFonts w:ascii="TH Sarabun New" w:eastAsiaTheme="minorHAnsi" w:hAnsi="TH Sarabun New" w:cs="TH Sarabun New"/>
+          <w:sz w:val="32"/>
+          <w:szCs w:val="32"/>
+          <w:lang w:val="en-TH"/>
+        </w:rPr>
+        <w:t xml:space="preserve">EA </w:t>
+      </w:r>
+      <w:r>
+        <w:rPr>
+          <w:rFonts w:ascii="TH Sarabun New" w:eastAsiaTheme="minorHAnsi" w:hAnsi="TH Sarabun New" w:cs="TH Sarabun New"/>
+          <w:sz w:val="32"/>
+          <w:szCs w:val="32"/>
+          <w:cs/>
+        </w:rPr>
+        <w:t>ทำงานอย่างเป็นระบบ ลดการพึ่งพาการตัดสินใจเชิงอารมณ์ และทำให้ผลลัพธ์มีความสม่ำเสมอภายใต้ความผันผวนของตลาดจริง</w:t>
       </w:r>
     </w:p>
     <w:p>
       <w:pPr>
         <w:spacing w:after="0" w:line="240" w:lineRule="auto"/>
-        <w:rPr>
-          <w:rFonts w:ascii="TH Sarabun New" w:eastAsiaTheme="minorHAnsi" w:hAnsi="TH Sarabun New" w:cs="TH Sarabun New"/>
-          <w:sz w:val="32"/>
-          <w:szCs w:val="32"/>
-        </w:rPr>
-      </w:pPr>
-      <w:r>
-        <w:rPr>
-          <w:rFonts w:ascii="TH Sarabun New" w:eastAsiaTheme="minorHAnsi" w:hAnsi="TH Sarabun New" w:cs="TH Sarabun New"/>
-          <w:sz w:val="32"/>
-          <w:szCs w:val="32"/>
-          <w:cs/>
-        </w:rPr>
-        <w:t>โดยมีเป้าหมายหลักสองประการ ได้แก่ (</w:t>
-      </w:r>
-      <w:r>
-        <w:rPr>
-          <w:rFonts w:ascii="TH Sarabun New" w:eastAsiaTheme="minorHAnsi" w:hAnsi="TH Sarabun New" w:cs="TH Sarabun New"/>
-          <w:sz w:val="32"/>
-          <w:szCs w:val="32"/>
-          <w:lang w:val="en-TH"/>
-        </w:rPr>
-        <w:t>1) “</w:t>
-      </w:r>
-      <w:r>
-        <w:rPr>
-          <w:rFonts w:ascii="TH Sarabun New" w:eastAsiaTheme="minorHAnsi" w:hAnsi="TH Sarabun New" w:cs="TH Sarabun New"/>
-          <w:sz w:val="32"/>
-          <w:szCs w:val="32"/>
-          <w:cs/>
-        </w:rPr>
-        <w:t>รักษาทุน</w:t>
+        <w:ind w:firstLine="720"/>
+        <w:jc w:val="thaiDistribute"/>
+        <w:rPr>
+          <w:rFonts w:ascii="TH Sarabun New" w:eastAsiaTheme="minorHAnsi" w:hAnsi="TH Sarabun New" w:cs="TH Sarabun New"/>
+          <w:sz w:val="32"/>
+          <w:szCs w:val="32"/>
+        </w:rPr>
+      </w:pPr>
+      <w:r>
+        <w:rPr>
+          <w:rFonts w:ascii="TH Sarabun New" w:eastAsiaTheme="minorHAnsi" w:hAnsi="TH Sarabun New" w:cs="TH Sarabun New"/>
+          <w:sz w:val="32"/>
+          <w:szCs w:val="32"/>
+          <w:cs/>
+        </w:rPr>
+        <w:t>ในชั้นปฏิบัติการ ระบบจะเริ่มจากการตั้ง</w:t>
+      </w:r>
+      <w:r>
+        <w:rPr>
+          <w:rFonts w:ascii="TH Sarabun New" w:eastAsiaTheme="minorHAnsi" w:hAnsi="TH Sarabun New" w:cs="TH Sarabun New"/>
+          <w:sz w:val="32"/>
+          <w:szCs w:val="32"/>
+          <w:lang w:val="en-TH"/>
+        </w:rPr>
+        <w:t xml:space="preserve"> Stop Loss (SL) </w:t>
+      </w:r>
+      <w:r>
+        <w:rPr>
+          <w:rFonts w:ascii="TH Sarabun New" w:eastAsiaTheme="minorHAnsi" w:hAnsi="TH Sarabun New" w:cs="TH Sarabun New"/>
+          <w:sz w:val="32"/>
+          <w:szCs w:val="32"/>
+          <w:cs/>
+        </w:rPr>
+        <w:t xml:space="preserve">เริ่มต้นที่ปลายแท่ง </w:t>
+      </w:r>
+      <w:r>
+        <w:rPr>
+          <w:rFonts w:ascii="TH Sarabun New" w:eastAsiaTheme="minorHAnsi" w:hAnsi="TH Sarabun New" w:cs="TH Sarabun New"/>
+          <w:sz w:val="32"/>
+          <w:szCs w:val="32"/>
+          <w:lang w:val="en-TH"/>
+        </w:rPr>
+        <w:t xml:space="preserve">Engulfing </w:t>
+      </w:r>
+      <w:r>
+        <w:rPr>
+          <w:rFonts w:ascii="TH Sarabun New" w:eastAsiaTheme="minorHAnsi" w:hAnsi="TH Sarabun New" w:cs="TH Sarabun New"/>
+          <w:sz w:val="32"/>
+          <w:szCs w:val="32"/>
+          <w:cs/>
+        </w:rPr>
+        <w:t>พร้อม</w:t>
+      </w:r>
+      <w:r>
+        <w:rPr>
+          <w:rFonts w:ascii="TH Sarabun New" w:eastAsiaTheme="minorHAnsi" w:hAnsi="TH Sarabun New" w:cs="TH Sarabun New"/>
+          <w:sz w:val="32"/>
+          <w:szCs w:val="32"/>
+          <w:lang w:val="en-TH"/>
+        </w:rPr>
+        <w:t xml:space="preserve"> buffer </w:t>
+      </w:r>
+      <w:r>
+        <w:rPr>
+          <w:rFonts w:ascii="TH Sarabun New" w:eastAsiaTheme="minorHAnsi" w:hAnsi="TH Sarabun New" w:cs="TH Sarabun New"/>
+          <w:sz w:val="32"/>
+          <w:szCs w:val="32"/>
+          <w:cs/>
+        </w:rPr>
+        <w:t>ตามชนิดสินทรัพย์ (</w:t>
+      </w:r>
+      <w:r>
+        <w:rPr>
+          <w:rFonts w:ascii="TH Sarabun New" w:eastAsiaTheme="minorHAnsi" w:hAnsi="TH Sarabun New" w:cs="TH Sarabun New"/>
+          <w:sz w:val="32"/>
+          <w:szCs w:val="32"/>
+          <w:lang w:val="en-TH"/>
+        </w:rPr>
+        <w:t xml:space="preserve">EUR/USD ~ 300 </w:t>
+      </w:r>
+      <w:r>
+        <w:rPr>
+          <w:rFonts w:ascii="TH Sarabun New" w:eastAsiaTheme="minorHAnsi" w:hAnsi="TH Sarabun New" w:cs="TH Sarabun New"/>
+          <w:sz w:val="32"/>
+          <w:szCs w:val="32"/>
+          <w:cs/>
+        </w:rPr>
+        <w:t>จุด</w:t>
+      </w:r>
+      <w:r>
+        <w:rPr>
+          <w:rFonts w:ascii="TH Sarabun New" w:eastAsiaTheme="minorHAnsi" w:hAnsi="TH Sarabun New" w:cs="TH Sarabun New"/>
+          <w:sz w:val="32"/>
+          <w:szCs w:val="32"/>
+          <w:lang w:val="en-TH"/>
+        </w:rPr>
+        <w:t xml:space="preserve">, XAU/USD ~ 500 </w:t>
+      </w:r>
+      <w:r>
+        <w:rPr>
+          <w:rFonts w:ascii="TH Sarabun New" w:eastAsiaTheme="minorHAnsi" w:hAnsi="TH Sarabun New" w:cs="TH Sarabun New"/>
+          <w:sz w:val="32"/>
+          <w:szCs w:val="32"/>
+          <w:cs/>
+        </w:rPr>
+        <w:t>จุด) เพื่อกันสัญญาณหลอกระยะสั้น หลังเปิดสถานะ ระบบจะติดตามราคาแบบเรียลไทม์และตรวจจับการแตะระดับ</w:t>
+      </w:r>
+      <w:r>
+        <w:rPr>
+          <w:rFonts w:ascii="TH Sarabun New" w:eastAsiaTheme="minorHAnsi" w:hAnsi="TH Sarabun New" w:cs="TH Sarabun New"/>
+          <w:sz w:val="32"/>
+          <w:szCs w:val="32"/>
+          <w:lang w:val="en-TH"/>
+        </w:rPr>
+        <w:t xml:space="preserve"> Fibonacci Extension </w:t>
+      </w:r>
+      <w:r>
+        <w:rPr>
+          <w:rFonts w:ascii="TH Sarabun New" w:eastAsiaTheme="minorHAnsi" w:hAnsi="TH Sarabun New" w:cs="TH Sarabun New"/>
+          <w:sz w:val="32"/>
+          <w:szCs w:val="32"/>
+          <w:cs/>
+        </w:rPr>
+        <w:t>ตามลำดับ เมื่อราคาถึง</w:t>
+      </w:r>
+      <w:r>
+        <w:rPr>
+          <w:rFonts w:ascii="TH Sarabun New" w:eastAsiaTheme="minorHAnsi" w:hAnsi="TH Sarabun New" w:cs="TH Sarabun New"/>
+          <w:sz w:val="32"/>
+          <w:szCs w:val="32"/>
+          <w:lang w:val="en-TH"/>
+        </w:rPr>
+        <w:t xml:space="preserve"> TP1 (161.8%) </w:t>
+      </w:r>
+      <w:r>
+        <w:rPr>
+          <w:rFonts w:ascii="TH Sarabun New" w:eastAsiaTheme="minorHAnsi" w:hAnsi="TH Sarabun New" w:cs="TH Sarabun New"/>
+          <w:sz w:val="32"/>
+          <w:szCs w:val="32"/>
+          <w:cs/>
+        </w:rPr>
+        <w:t xml:space="preserve">ระบบจะ </w:t>
+      </w:r>
+      <w:r>
+        <w:rPr>
+          <w:rFonts w:ascii="TH Sarabun New" w:eastAsiaTheme="minorHAnsi" w:hAnsi="TH Sarabun New" w:cs="TH Sarabun New"/>
+          <w:sz w:val="32"/>
+          <w:szCs w:val="32"/>
+          <w:lang w:val="en-TH"/>
+        </w:rPr>
+        <w:t>“</w:t>
+      </w:r>
+      <w:r>
+        <w:rPr>
+          <w:rFonts w:ascii="TH Sarabun New" w:eastAsiaTheme="minorHAnsi" w:hAnsi="TH Sarabun New" w:cs="TH Sarabun New"/>
+          <w:sz w:val="32"/>
+          <w:szCs w:val="32"/>
+          <w:cs/>
+        </w:rPr>
+        <w:t xml:space="preserve">ย้าย </w:t>
+      </w:r>
+      <w:r>
+        <w:rPr>
+          <w:rFonts w:ascii="TH Sarabun New" w:eastAsiaTheme="minorHAnsi" w:hAnsi="TH Sarabun New" w:cs="TH Sarabun New"/>
+          <w:sz w:val="32"/>
+          <w:szCs w:val="32"/>
+          <w:lang w:val="en-TH"/>
+        </w:rPr>
+        <w:t xml:space="preserve">SL </w:t>
+      </w:r>
+      <w:r>
+        <w:rPr>
+          <w:rFonts w:ascii="TH Sarabun New" w:eastAsiaTheme="minorHAnsi" w:hAnsi="TH Sarabun New" w:cs="TH Sarabun New"/>
+          <w:sz w:val="32"/>
+          <w:szCs w:val="32"/>
+          <w:cs/>
+        </w:rPr>
+        <w:t>ขึ้น/ลง</w:t>
       </w:r>
       <w:r>
         <w:rPr>
@@ -4440,25 +4671,277 @@
           <w:szCs w:val="32"/>
           <w:cs/>
         </w:rPr>
-        <w:t>เมื่อราคาเริ่มเคลื่อนไหวได้เปรียบ และ (</w:t>
-      </w:r>
-      <w:r>
-        <w:rPr>
-          <w:rFonts w:ascii="TH Sarabun New" w:eastAsiaTheme="minorHAnsi" w:hAnsi="TH Sarabun New" w:cs="TH Sarabun New"/>
-          <w:sz w:val="32"/>
-          <w:szCs w:val="32"/>
-          <w:lang w:val="en-TH"/>
-        </w:rPr>
-        <w:t>2) “</w:t>
-      </w:r>
-      <w:r>
-        <w:rPr>
-          <w:rFonts w:ascii="TH Sarabun New" w:eastAsiaTheme="minorHAnsi" w:hAnsi="TH Sarabun New" w:cs="TH Sarabun New"/>
-          <w:sz w:val="32"/>
-          <w:szCs w:val="32"/>
-          <w:cs/>
-        </w:rPr>
-        <w:t>ล็อกกำไร</w:t>
+        <w:t>ไปยังโซนคุ้มทุนทันที (</w:t>
+      </w:r>
+      <w:r>
+        <w:rPr>
+          <w:rFonts w:ascii="TH Sarabun New" w:eastAsiaTheme="minorHAnsi" w:hAnsi="TH Sarabun New" w:cs="TH Sarabun New"/>
+          <w:sz w:val="32"/>
+          <w:szCs w:val="32"/>
+          <w:lang w:val="en-TH"/>
+        </w:rPr>
+        <w:t xml:space="preserve">Break-Even) </w:t>
+      </w:r>
+      <w:r>
+        <w:rPr>
+          <w:rFonts w:ascii="TH Sarabun New" w:eastAsiaTheme="minorHAnsi" w:hAnsi="TH Sarabun New" w:cs="TH Sarabun New"/>
+          <w:sz w:val="32"/>
+          <w:szCs w:val="32"/>
+          <w:cs/>
+        </w:rPr>
+        <w:t>โดยกำหนดเป็น</w:t>
+      </w:r>
+      <w:r>
+        <w:rPr>
+          <w:rFonts w:ascii="TH Sarabun New" w:eastAsiaTheme="minorHAnsi" w:hAnsi="TH Sarabun New" w:cs="TH Sarabun New"/>
+          <w:sz w:val="32"/>
+          <w:szCs w:val="32"/>
+          <w:lang w:val="en-TH"/>
+        </w:rPr>
+        <w:t xml:space="preserve"> 61.8% ± 100 </w:t>
+      </w:r>
+      <w:r>
+        <w:rPr>
+          <w:rFonts w:ascii="TH Sarabun New" w:eastAsiaTheme="minorHAnsi" w:hAnsi="TH Sarabun New" w:cs="TH Sarabun New"/>
+          <w:sz w:val="32"/>
+          <w:szCs w:val="32"/>
+          <w:cs/>
+        </w:rPr>
+        <w:t>จุด</w:t>
+      </w:r>
+      <w:r>
+        <w:rPr>
+          <w:rFonts w:ascii="TH Sarabun New" w:eastAsiaTheme="minorHAnsi" w:hAnsi="TH Sarabun New" w:cs="TH Sarabun New"/>
+          <w:sz w:val="32"/>
+          <w:szCs w:val="32"/>
+          <w:lang w:val="en-TH"/>
+        </w:rPr>
+        <w:t xml:space="preserve"> (</w:t>
+      </w:r>
+      <w:r>
+        <w:rPr>
+          <w:rFonts w:ascii="TH Sarabun New" w:eastAsiaTheme="minorHAnsi" w:hAnsi="TH Sarabun New" w:cs="TH Sarabun New"/>
+          <w:sz w:val="32"/>
+          <w:szCs w:val="32"/>
+          <w:cs/>
+        </w:rPr>
+        <w:t xml:space="preserve">กรณี </w:t>
+      </w:r>
+      <w:r>
+        <w:rPr>
+          <w:rFonts w:ascii="TH Sarabun New" w:eastAsiaTheme="minorHAnsi" w:hAnsi="TH Sarabun New" w:cs="TH Sarabun New"/>
+          <w:sz w:val="32"/>
+          <w:szCs w:val="32"/>
+          <w:lang w:val="en-TH"/>
+        </w:rPr>
+        <w:t xml:space="preserve">Buy </w:t>
+      </w:r>
+      <w:r>
+        <w:rPr>
+          <w:rFonts w:ascii="TH Sarabun New" w:eastAsiaTheme="minorHAnsi" w:hAnsi="TH Sarabun New" w:cs="TH Sarabun New"/>
+          <w:sz w:val="32"/>
+          <w:szCs w:val="32"/>
+          <w:cs/>
+        </w:rPr>
+        <w:t xml:space="preserve">ใช้ </w:t>
+      </w:r>
+      <w:r>
+        <w:rPr>
+          <w:rFonts w:ascii="TH Sarabun New" w:eastAsiaTheme="minorHAnsi" w:hAnsi="TH Sarabun New" w:cs="TH Sarabun New"/>
+          <w:sz w:val="32"/>
+          <w:szCs w:val="32"/>
+          <w:lang w:val="en-TH"/>
+        </w:rPr>
+        <w:t xml:space="preserve">“+100 </w:t>
+      </w:r>
+      <w:r>
+        <w:rPr>
+          <w:rFonts w:ascii="TH Sarabun New" w:eastAsiaTheme="minorHAnsi" w:hAnsi="TH Sarabun New" w:cs="TH Sarabun New"/>
+          <w:sz w:val="32"/>
+          <w:szCs w:val="32"/>
+          <w:cs/>
+        </w:rPr>
+        <w:t>จุด</w:t>
+      </w:r>
+      <w:r>
+        <w:rPr>
+          <w:rFonts w:ascii="TH Sarabun New" w:eastAsiaTheme="minorHAnsi" w:hAnsi="TH Sarabun New" w:cs="TH Sarabun New"/>
+          <w:sz w:val="32"/>
+          <w:szCs w:val="32"/>
+          <w:lang w:val="en-TH"/>
+        </w:rPr>
+        <w:t xml:space="preserve">”, </w:t>
+      </w:r>
+      <w:r>
+        <w:rPr>
+          <w:rFonts w:ascii="TH Sarabun New" w:eastAsiaTheme="minorHAnsi" w:hAnsi="TH Sarabun New" w:cs="TH Sarabun New"/>
+          <w:sz w:val="32"/>
+          <w:szCs w:val="32"/>
+          <w:cs/>
+        </w:rPr>
+        <w:t xml:space="preserve">กรณี </w:t>
+      </w:r>
+      <w:r>
+        <w:rPr>
+          <w:rFonts w:ascii="TH Sarabun New" w:eastAsiaTheme="minorHAnsi" w:hAnsi="TH Sarabun New" w:cs="TH Sarabun New"/>
+          <w:sz w:val="32"/>
+          <w:szCs w:val="32"/>
+          <w:lang w:val="en-TH"/>
+        </w:rPr>
+        <w:t xml:space="preserve">Sell </w:t>
+      </w:r>
+      <w:r>
+        <w:rPr>
+          <w:rFonts w:ascii="TH Sarabun New" w:eastAsiaTheme="minorHAnsi" w:hAnsi="TH Sarabun New" w:cs="TH Sarabun New"/>
+          <w:sz w:val="32"/>
+          <w:szCs w:val="32"/>
+          <w:cs/>
+        </w:rPr>
+        <w:t xml:space="preserve">ใช้ </w:t>
+      </w:r>
+      <w:r>
+        <w:rPr>
+          <w:rFonts w:ascii="TH Sarabun New" w:eastAsiaTheme="minorHAnsi" w:hAnsi="TH Sarabun New" w:cs="TH Sarabun New"/>
+          <w:sz w:val="32"/>
+          <w:szCs w:val="32"/>
+          <w:lang w:val="en-TH"/>
+        </w:rPr>
+        <w:t xml:space="preserve">“–100 </w:t>
+      </w:r>
+      <w:r>
+        <w:rPr>
+          <w:rFonts w:ascii="TH Sarabun New" w:eastAsiaTheme="minorHAnsi" w:hAnsi="TH Sarabun New" w:cs="TH Sarabun New"/>
+          <w:sz w:val="32"/>
+          <w:szCs w:val="32"/>
+          <w:cs/>
+        </w:rPr>
+        <w:t>จุด</w:t>
+      </w:r>
+      <w:r>
+        <w:rPr>
+          <w:rFonts w:ascii="TH Sarabun New" w:eastAsiaTheme="minorHAnsi" w:hAnsi="TH Sarabun New" w:cs="TH Sarabun New"/>
+          <w:sz w:val="32"/>
+          <w:szCs w:val="32"/>
+          <w:lang w:val="en-TH"/>
+        </w:rPr>
+        <w:t xml:space="preserve">”) </w:t>
+      </w:r>
+      <w:r>
+        <w:rPr>
+          <w:rFonts w:ascii="TH Sarabun New" w:eastAsiaTheme="minorHAnsi" w:hAnsi="TH Sarabun New" w:cs="TH Sarabun New"/>
+          <w:sz w:val="32"/>
+          <w:szCs w:val="32"/>
+          <w:cs/>
+        </w:rPr>
+        <w:t>เพื่อตัดความเสี่ยงเชิงคณิตศาสตร์ให้อยู่ในระดับศูนย์ (</w:t>
+      </w:r>
+      <w:r>
+        <w:rPr>
+          <w:rFonts w:ascii="TH Sarabun New" w:eastAsiaTheme="minorHAnsi" w:hAnsi="TH Sarabun New" w:cs="TH Sarabun New"/>
+          <w:sz w:val="32"/>
+          <w:szCs w:val="32"/>
+          <w:lang w:val="en-TH"/>
+        </w:rPr>
+        <w:t xml:space="preserve">net loss≈0 </w:t>
+      </w:r>
+      <w:r>
+        <w:rPr>
+          <w:rFonts w:ascii="TH Sarabun New" w:eastAsiaTheme="minorHAnsi" w:hAnsi="TH Sarabun New" w:cs="TH Sarabun New"/>
+          <w:sz w:val="32"/>
+          <w:szCs w:val="32"/>
+          <w:cs/>
+        </w:rPr>
+        <w:t>หลังหักต้นทุนธุรกรรม) และยังคงเปิดโอกาสให้ราคาวิ่งต่อไปตามเทรนด์ เมื่อราคาถึง</w:t>
+      </w:r>
+      <w:r>
+        <w:rPr>
+          <w:rFonts w:ascii="TH Sarabun New" w:eastAsiaTheme="minorHAnsi" w:hAnsi="TH Sarabun New" w:cs="TH Sarabun New"/>
+          <w:sz w:val="32"/>
+          <w:szCs w:val="32"/>
+          <w:lang w:val="en-TH"/>
+        </w:rPr>
+        <w:t xml:space="preserve"> TP2 (261.8%) </w:t>
+      </w:r>
+      <w:r>
+        <w:rPr>
+          <w:rFonts w:ascii="TH Sarabun New" w:eastAsiaTheme="minorHAnsi" w:hAnsi="TH Sarabun New" w:cs="TH Sarabun New"/>
+          <w:sz w:val="32"/>
+          <w:szCs w:val="32"/>
+          <w:cs/>
+        </w:rPr>
+        <w:t xml:space="preserve">ระบบจะเลื่อน </w:t>
+      </w:r>
+      <w:r>
+        <w:rPr>
+          <w:rFonts w:ascii="TH Sarabun New" w:eastAsiaTheme="minorHAnsi" w:hAnsi="TH Sarabun New" w:cs="TH Sarabun New"/>
+          <w:sz w:val="32"/>
+          <w:szCs w:val="32"/>
+          <w:lang w:val="en-TH"/>
+        </w:rPr>
+        <w:t xml:space="preserve">SL </w:t>
+      </w:r>
+      <w:r>
+        <w:rPr>
+          <w:rFonts w:ascii="TH Sarabun New" w:eastAsiaTheme="minorHAnsi" w:hAnsi="TH Sarabun New" w:cs="TH Sarabun New"/>
+          <w:sz w:val="32"/>
+          <w:szCs w:val="32"/>
+          <w:cs/>
+        </w:rPr>
+        <w:t>ต่อไปยัง</w:t>
+      </w:r>
+      <w:r>
+        <w:rPr>
+          <w:rFonts w:ascii="TH Sarabun New" w:eastAsiaTheme="minorHAnsi" w:hAnsi="TH Sarabun New" w:cs="TH Sarabun New"/>
+          <w:sz w:val="32"/>
+          <w:szCs w:val="32"/>
+          <w:lang w:val="en-TH"/>
+        </w:rPr>
+        <w:t xml:space="preserve"> </w:t>
+      </w:r>
+      <w:r>
+        <w:rPr>
+          <w:rFonts w:ascii="TH Sarabun New" w:eastAsiaTheme="minorHAnsi" w:hAnsi="TH Sarabun New" w:cs="TH Sarabun New"/>
+          <w:sz w:val="32"/>
+          <w:szCs w:val="32"/>
+          <w:cs/>
+        </w:rPr>
+        <w:t xml:space="preserve">ระดับ </w:t>
+      </w:r>
+      <w:r>
+        <w:rPr>
+          <w:rFonts w:ascii="TH Sarabun New" w:eastAsiaTheme="minorHAnsi" w:hAnsi="TH Sarabun New" w:cs="TH Sarabun New"/>
+          <w:sz w:val="32"/>
+          <w:szCs w:val="32"/>
+          <w:lang w:val="en-TH"/>
+        </w:rPr>
+        <w:t xml:space="preserve">161.8% </w:t>
+      </w:r>
+      <w:r>
+        <w:rPr>
+          <w:rFonts w:ascii="TH Sarabun New" w:eastAsiaTheme="minorHAnsi" w:hAnsi="TH Sarabun New" w:cs="TH Sarabun New"/>
+          <w:sz w:val="32"/>
+          <w:szCs w:val="32"/>
+          <w:cs/>
+        </w:rPr>
+        <w:t xml:space="preserve">เพื่อ </w:t>
+      </w:r>
+      <w:r>
+        <w:rPr>
+          <w:rFonts w:ascii="TH Sarabun New" w:eastAsiaTheme="minorHAnsi" w:hAnsi="TH Sarabun New" w:cs="TH Sarabun New"/>
+          <w:sz w:val="32"/>
+          <w:szCs w:val="32"/>
+          <w:lang w:val="en-TH"/>
+        </w:rPr>
+        <w:t>“</w:t>
+      </w:r>
+      <w:r>
+        <w:rPr>
+          <w:rFonts w:ascii="TH Sarabun New" w:eastAsiaTheme="minorHAnsi" w:hAnsi="TH Sarabun New" w:cs="TH Sarabun New"/>
+          <w:sz w:val="32"/>
+          <w:szCs w:val="32"/>
+          <w:cs/>
+        </w:rPr>
+        <w:t>ล็อกกำไรที่เกิดขึ้นแล้ว</w:t>
       </w:r>
       <w:r>
         <w:rPr>
@@ -4476,118 +4959,441 @@
           <w:szCs w:val="32"/>
           <w:cs/>
         </w:rPr>
-        <w:t xml:space="preserve">แบบไล่ระดับตามโครงสร้างแนวโน้มที่ได้จาก </w:t>
-      </w:r>
-      <w:r>
-        <w:rPr>
-          <w:rFonts w:ascii="TH Sarabun New" w:eastAsiaTheme="minorHAnsi" w:hAnsi="TH Sarabun New" w:cs="TH Sarabun New"/>
-          <w:sz w:val="32"/>
-          <w:szCs w:val="32"/>
-          <w:lang w:val="en-TH"/>
-        </w:rPr>
-        <w:t xml:space="preserve">Fibonacci Extension </w:t>
-      </w:r>
-      <w:proofErr w:type="spellStart"/>
-      <w:r>
-        <w:rPr>
-          <w:rFonts w:ascii="TH Sarabun New" w:eastAsiaTheme="minorHAnsi" w:hAnsi="TH Sarabun New" w:cs="TH Sarabun New"/>
-          <w:sz w:val="32"/>
-          <w:szCs w:val="32"/>
-          <w:cs/>
-        </w:rPr>
-        <w:t>ทั้</w:t>
-      </w:r>
-      <w:proofErr w:type="spellEnd"/>
+        <w:t>และปล่อยให้ส่วนที่เหลือวิ่งต่อ หากราคาขยายตัวถึง</w:t>
+      </w:r>
+      <w:r>
+        <w:rPr>
+          <w:rFonts w:ascii="TH Sarabun New" w:eastAsiaTheme="minorHAnsi" w:hAnsi="TH Sarabun New" w:cs="TH Sarabun New"/>
+          <w:sz w:val="32"/>
+          <w:szCs w:val="32"/>
+          <w:lang w:val="en-TH"/>
+        </w:rPr>
+        <w:t xml:space="preserve"> TP3 (461.8%) </w:t>
+      </w:r>
+      <w:r>
+        <w:rPr>
+          <w:rFonts w:ascii="TH Sarabun New" w:eastAsiaTheme="minorHAnsi" w:hAnsi="TH Sarabun New" w:cs="TH Sarabun New"/>
+          <w:sz w:val="32"/>
+          <w:szCs w:val="32"/>
+          <w:cs/>
+        </w:rPr>
+        <w:t xml:space="preserve">ระบบจะย้าย </w:t>
+      </w:r>
+      <w:r>
+        <w:rPr>
+          <w:rFonts w:ascii="TH Sarabun New" w:eastAsiaTheme="minorHAnsi" w:hAnsi="TH Sarabun New" w:cs="TH Sarabun New"/>
+          <w:sz w:val="32"/>
+          <w:szCs w:val="32"/>
+          <w:lang w:val="en-TH"/>
+        </w:rPr>
+        <w:t xml:space="preserve">SL </w:t>
+      </w:r>
+      <w:r>
+        <w:rPr>
+          <w:rFonts w:ascii="TH Sarabun New" w:eastAsiaTheme="minorHAnsi" w:hAnsi="TH Sarabun New" w:cs="TH Sarabun New"/>
+          <w:sz w:val="32"/>
+          <w:szCs w:val="32"/>
+          <w:cs/>
+        </w:rPr>
+        <w:t>ไปยัง</w:t>
+      </w:r>
+      <w:r>
+        <w:rPr>
+          <w:rFonts w:ascii="TH Sarabun New" w:eastAsiaTheme="minorHAnsi" w:hAnsi="TH Sarabun New" w:cs="TH Sarabun New"/>
+          <w:sz w:val="32"/>
+          <w:szCs w:val="32"/>
+          <w:lang w:val="en-TH"/>
+        </w:rPr>
+        <w:t xml:space="preserve"> </w:t>
+      </w:r>
+      <w:r>
+        <w:rPr>
+          <w:rFonts w:ascii="TH Sarabun New" w:eastAsiaTheme="minorHAnsi" w:hAnsi="TH Sarabun New" w:cs="TH Sarabun New"/>
+          <w:sz w:val="32"/>
+          <w:szCs w:val="32"/>
+          <w:cs/>
+        </w:rPr>
+        <w:t xml:space="preserve">ระดับ </w:t>
+      </w:r>
+      <w:r>
+        <w:rPr>
+          <w:rFonts w:ascii="TH Sarabun New" w:eastAsiaTheme="minorHAnsi" w:hAnsi="TH Sarabun New" w:cs="TH Sarabun New"/>
+          <w:sz w:val="32"/>
+          <w:szCs w:val="32"/>
+          <w:lang w:val="en-TH"/>
+        </w:rPr>
+        <w:t xml:space="preserve">261.8% </w:t>
+      </w:r>
+      <w:r>
+        <w:rPr>
+          <w:rFonts w:ascii="TH Sarabun New" w:eastAsiaTheme="minorHAnsi" w:hAnsi="TH Sarabun New" w:cs="TH Sarabun New"/>
+          <w:sz w:val="32"/>
+          <w:szCs w:val="32"/>
+          <w:cs/>
+        </w:rPr>
+        <w:t>หรือปิดสถานะทั้งหมดตามนโยบายการทำกำไรสูงสุด (</w:t>
+      </w:r>
+      <w:r>
+        <w:rPr>
+          <w:rFonts w:ascii="TH Sarabun New" w:eastAsiaTheme="minorHAnsi" w:hAnsi="TH Sarabun New" w:cs="TH Sarabun New"/>
+          <w:sz w:val="32"/>
+          <w:szCs w:val="32"/>
+          <w:lang w:val="en-TH"/>
+        </w:rPr>
+        <w:t xml:space="preserve">max-gain policy) </w:t>
+      </w:r>
+      <w:r>
+        <w:rPr>
+          <w:rFonts w:ascii="TH Sarabun New" w:eastAsiaTheme="minorHAnsi" w:hAnsi="TH Sarabun New" w:cs="TH Sarabun New"/>
+          <w:sz w:val="32"/>
+          <w:szCs w:val="32"/>
+          <w:cs/>
+        </w:rPr>
+        <w:t>ที่กำหนดไว้ในพารามิเตอร์ ทั้งหมดนี้ทำให้ผลลัพธ์มีลักษณะ</w:t>
+      </w:r>
+      <w:r>
+        <w:rPr>
+          <w:rFonts w:ascii="TH Sarabun New" w:eastAsiaTheme="minorHAnsi" w:hAnsi="TH Sarabun New" w:cs="TH Sarabun New"/>
+          <w:sz w:val="32"/>
+          <w:szCs w:val="32"/>
+          <w:lang w:val="en-TH"/>
+        </w:rPr>
+        <w:t xml:space="preserve"> asymmetric payoff </w:t>
+      </w:r>
+      <w:r>
+        <w:rPr>
+          <w:rFonts w:ascii="TH Sarabun New" w:eastAsiaTheme="minorHAnsi" w:hAnsi="TH Sarabun New" w:cs="TH Sarabun New"/>
+          <w:sz w:val="32"/>
+          <w:szCs w:val="32"/>
+          <w:cs/>
+        </w:rPr>
+        <w:t>คือ ขาดทุนถูกจำกัดตั้งแต่ต้น ในขณะที่กำไรเปิดกว้างไปกับแนวโน้ม</w:t>
+      </w:r>
     </w:p>
     <w:p>
       <w:pPr>
         <w:spacing w:after="0" w:line="240" w:lineRule="auto"/>
-        <w:rPr>
-          <w:rFonts w:ascii="TH Sarabun New" w:eastAsiaTheme="minorHAnsi" w:hAnsi="TH Sarabun New" w:cs="TH Sarabun New"/>
-          <w:sz w:val="32"/>
-          <w:szCs w:val="32"/>
-        </w:rPr>
-      </w:pPr>
-      <w:r>
-        <w:rPr>
-          <w:rFonts w:ascii="TH Sarabun New" w:eastAsiaTheme="minorHAnsi" w:hAnsi="TH Sarabun New" w:cs="TH Sarabun New"/>
-          <w:sz w:val="32"/>
-          <w:szCs w:val="32"/>
-          <w:cs/>
-        </w:rPr>
-        <w:t>งสามระดับ (</w:t>
-      </w:r>
-      <w:r>
-        <w:rPr>
-          <w:rFonts w:ascii="TH Sarabun New" w:eastAsiaTheme="minorHAnsi" w:hAnsi="TH Sarabun New" w:cs="TH Sarabun New"/>
-          <w:sz w:val="32"/>
-          <w:szCs w:val="32"/>
-          <w:lang w:val="en-TH"/>
-        </w:rPr>
-        <w:t xml:space="preserve">TP1 = 161.8%, TP2 = 261.8%, TP3 = 461.8%) </w:t>
-      </w:r>
-      <w:r>
-        <w:rPr>
-          <w:rFonts w:ascii="TH Sarabun New" w:eastAsiaTheme="minorHAnsi" w:hAnsi="TH Sarabun New" w:cs="TH Sarabun New"/>
-          <w:sz w:val="32"/>
-          <w:szCs w:val="32"/>
-          <w:cs/>
-        </w:rPr>
-        <w:t xml:space="preserve">กลไกนี้ถูกออกแบบให้สอดประสานกับโมดูล </w:t>
-      </w:r>
-      <w:r>
-        <w:rPr>
-          <w:rFonts w:ascii="TH Sarabun New" w:eastAsiaTheme="minorHAnsi" w:hAnsi="TH Sarabun New" w:cs="TH Sarabun New"/>
-          <w:sz w:val="32"/>
-          <w:szCs w:val="32"/>
-          <w:lang w:val="en-TH"/>
-        </w:rPr>
-        <w:t>EMA (</w:t>
-      </w:r>
-      <w:r>
-        <w:rPr>
-          <w:rFonts w:ascii="TH Sarabun New" w:eastAsiaTheme="minorHAnsi" w:hAnsi="TH Sarabun New" w:cs="TH Sarabun New"/>
-          <w:sz w:val="32"/>
-          <w:szCs w:val="32"/>
-          <w:cs/>
-        </w:rPr>
-        <w:t xml:space="preserve">เป็นตัวกรองทิศทาง) และโมดูล </w:t>
-      </w:r>
-      <w:r>
-        <w:rPr>
-          <w:rFonts w:ascii="TH Sarabun New" w:eastAsiaTheme="minorHAnsi" w:hAnsi="TH Sarabun New" w:cs="TH Sarabun New"/>
-          <w:sz w:val="32"/>
-          <w:szCs w:val="32"/>
-          <w:lang w:val="en-TH"/>
-        </w:rPr>
-        <w:t>Engulfing/Fibonacci (</w:t>
-      </w:r>
-      <w:r>
-        <w:rPr>
-          <w:rFonts w:ascii="TH Sarabun New" w:eastAsiaTheme="minorHAnsi" w:hAnsi="TH Sarabun New" w:cs="TH Sarabun New"/>
-          <w:sz w:val="32"/>
-          <w:szCs w:val="32"/>
-          <w:cs/>
-        </w:rPr>
-        <w:t>เป็นตัวกำเนิดจุดเข้า</w:t>
-      </w:r>
-      <w:r>
-        <w:rPr>
-          <w:rFonts w:ascii="TH Sarabun New" w:eastAsiaTheme="minorHAnsi" w:hAnsi="TH Sarabun New" w:cs="TH Sarabun New"/>
-          <w:sz w:val="32"/>
-          <w:szCs w:val="32"/>
-          <w:lang w:val="en-TH"/>
-        </w:rPr>
-        <w:t>–</w:t>
-      </w:r>
-      <w:r>
-        <w:rPr>
-          <w:rFonts w:ascii="TH Sarabun New" w:eastAsiaTheme="minorHAnsi" w:hAnsi="TH Sarabun New" w:cs="TH Sarabun New"/>
-          <w:sz w:val="32"/>
-          <w:szCs w:val="32"/>
-          <w:cs/>
-        </w:rPr>
-        <w:t xml:space="preserve">จุดออก) เพื่อให้ </w:t>
+        <w:jc w:val="thaiDistribute"/>
+        <w:rPr>
+          <w:rFonts w:ascii="TH Sarabun New" w:eastAsiaTheme="minorHAnsi" w:hAnsi="TH Sarabun New" w:cs="TH Sarabun New"/>
+          <w:sz w:val="32"/>
+          <w:szCs w:val="32"/>
+        </w:rPr>
+      </w:pPr>
+      <w:r>
+        <w:rPr>
+          <w:rFonts w:ascii="TH Sarabun New" w:eastAsiaTheme="minorHAnsi" w:hAnsi="TH Sarabun New" w:cs="TH Sarabun New"/>
+          <w:sz w:val="32"/>
+          <w:szCs w:val="32"/>
+          <w:cs/>
+        </w:rPr>
+        <w:t>เพื่อให้เหมาะกับคุณลักษณะสินทรัพย์ ระบบรองรับการเลือกใช้โหมด</w:t>
+      </w:r>
+      <w:r>
+        <w:rPr>
+          <w:rFonts w:ascii="TH Sarabun New" w:eastAsiaTheme="minorHAnsi" w:hAnsi="TH Sarabun New" w:cs="TH Sarabun New"/>
+          <w:sz w:val="32"/>
+          <w:szCs w:val="32"/>
+          <w:lang w:val="en-TH"/>
+        </w:rPr>
+        <w:t xml:space="preserve"> Trailing Stop </w:t>
+      </w:r>
+      <w:r>
+        <w:rPr>
+          <w:rFonts w:ascii="TH Sarabun New" w:eastAsiaTheme="minorHAnsi" w:hAnsi="TH Sarabun New" w:cs="TH Sarabun New"/>
+          <w:sz w:val="32"/>
+          <w:szCs w:val="32"/>
+          <w:cs/>
+        </w:rPr>
+        <w:t>แบบต่อเนื่อง (</w:t>
+      </w:r>
+      <w:r>
+        <w:rPr>
+          <w:rFonts w:ascii="TH Sarabun New" w:eastAsiaTheme="minorHAnsi" w:hAnsi="TH Sarabun New" w:cs="TH Sarabun New"/>
+          <w:sz w:val="32"/>
+          <w:szCs w:val="32"/>
+          <w:lang w:val="en-TH"/>
+        </w:rPr>
+        <w:t xml:space="preserve">continuous) </w:t>
+      </w:r>
+      <w:r>
+        <w:rPr>
+          <w:rFonts w:ascii="TH Sarabun New" w:eastAsiaTheme="minorHAnsi" w:hAnsi="TH Sarabun New" w:cs="TH Sarabun New"/>
+          <w:sz w:val="32"/>
+          <w:szCs w:val="32"/>
+          <w:cs/>
+        </w:rPr>
+        <w:t xml:space="preserve">เพิ่มเติมหลังจาก </w:t>
+      </w:r>
+      <w:r>
+        <w:rPr>
+          <w:rFonts w:ascii="TH Sarabun New" w:eastAsiaTheme="minorHAnsi" w:hAnsi="TH Sarabun New" w:cs="TH Sarabun New"/>
+          <w:sz w:val="32"/>
+          <w:szCs w:val="32"/>
+          <w:lang w:val="en-TH"/>
+        </w:rPr>
+        <w:t xml:space="preserve">Break-Even </w:t>
+      </w:r>
+      <w:r>
+        <w:rPr>
+          <w:rFonts w:ascii="TH Sarabun New" w:eastAsiaTheme="minorHAnsi" w:hAnsi="TH Sarabun New" w:cs="TH Sarabun New"/>
+          <w:sz w:val="32"/>
+          <w:szCs w:val="32"/>
+          <w:cs/>
+        </w:rPr>
+        <w:t>แล้ว โดยกำหนดระยะลาก (</w:t>
+      </w:r>
+      <w:r>
+        <w:rPr>
+          <w:rFonts w:ascii="TH Sarabun New" w:eastAsiaTheme="minorHAnsi" w:hAnsi="TH Sarabun New" w:cs="TH Sarabun New"/>
+          <w:sz w:val="32"/>
+          <w:szCs w:val="32"/>
+          <w:lang w:val="en-TH"/>
+        </w:rPr>
+        <w:t xml:space="preserve">trail step) </w:t>
+      </w:r>
+      <w:r>
+        <w:rPr>
+          <w:rFonts w:ascii="TH Sarabun New" w:eastAsiaTheme="minorHAnsi" w:hAnsi="TH Sarabun New" w:cs="TH Sarabun New"/>
+          <w:sz w:val="32"/>
+          <w:szCs w:val="32"/>
+          <w:cs/>
+        </w:rPr>
+        <w:t>ตามความผันผวน: สินทรัพย์ผันผวนสูงอย่าง</w:t>
+      </w:r>
+      <w:r>
+        <w:rPr>
+          <w:rFonts w:ascii="TH Sarabun New" w:eastAsiaTheme="minorHAnsi" w:hAnsi="TH Sarabun New" w:cs="TH Sarabun New"/>
+          <w:sz w:val="32"/>
+          <w:szCs w:val="32"/>
+          <w:lang w:val="en-TH"/>
+        </w:rPr>
+        <w:t xml:space="preserve"> XAU/USD </w:t>
+      </w:r>
+      <w:r>
+        <w:rPr>
+          <w:rFonts w:ascii="TH Sarabun New" w:eastAsiaTheme="minorHAnsi" w:hAnsi="TH Sarabun New" w:cs="TH Sarabun New"/>
+          <w:sz w:val="32"/>
+          <w:szCs w:val="32"/>
+          <w:cs/>
+        </w:rPr>
+        <w:t xml:space="preserve">ใช้ระยะลากกว้างกว่าเพื่อลดการถูกปิดสถานะจาก </w:t>
+      </w:r>
+      <w:r>
+        <w:rPr>
+          <w:rFonts w:ascii="TH Sarabun New" w:eastAsiaTheme="minorHAnsi" w:hAnsi="TH Sarabun New" w:cs="TH Sarabun New"/>
+          <w:sz w:val="32"/>
+          <w:szCs w:val="32"/>
+          <w:lang w:val="en-TH"/>
+        </w:rPr>
+        <w:t xml:space="preserve">“noise”; </w:t>
+      </w:r>
+      <w:r>
+        <w:rPr>
+          <w:rFonts w:ascii="TH Sarabun New" w:eastAsiaTheme="minorHAnsi" w:hAnsi="TH Sarabun New" w:cs="TH Sarabun New"/>
+          <w:sz w:val="32"/>
+          <w:szCs w:val="32"/>
+          <w:cs/>
+        </w:rPr>
+        <w:t>ขณะที่</w:t>
+      </w:r>
+      <w:r>
+        <w:rPr>
+          <w:rFonts w:ascii="TH Sarabun New" w:eastAsiaTheme="minorHAnsi" w:hAnsi="TH Sarabun New" w:cs="TH Sarabun New"/>
+          <w:sz w:val="32"/>
+          <w:szCs w:val="32"/>
+          <w:lang w:val="en-TH"/>
+        </w:rPr>
+        <w:t xml:space="preserve"> EUR/USD </w:t>
+      </w:r>
+      <w:r>
+        <w:rPr>
+          <w:rFonts w:ascii="TH Sarabun New" w:eastAsiaTheme="minorHAnsi" w:hAnsi="TH Sarabun New" w:cs="TH Sarabun New"/>
+          <w:sz w:val="32"/>
+          <w:szCs w:val="32"/>
+          <w:cs/>
+        </w:rPr>
+        <w:t xml:space="preserve">ซึ่งโครงสร้างการเคลื่อนไหว </w:t>
+      </w:r>
+      <w:r>
+        <w:rPr>
+          <w:rFonts w:ascii="TH Sarabun New" w:eastAsiaTheme="minorHAnsi" w:hAnsi="TH Sarabun New" w:cs="TH Sarabun New"/>
+          <w:sz w:val="32"/>
+          <w:szCs w:val="32"/>
+          <w:lang w:val="en-TH"/>
+        </w:rPr>
+        <w:t>“</w:t>
+      </w:r>
+      <w:r>
+        <w:rPr>
+          <w:rFonts w:ascii="TH Sarabun New" w:eastAsiaTheme="minorHAnsi" w:hAnsi="TH Sarabun New" w:cs="TH Sarabun New"/>
+          <w:sz w:val="32"/>
+          <w:szCs w:val="32"/>
+          <w:cs/>
+        </w:rPr>
+        <w:t>เป็นระเบียบกว่า</w:t>
+      </w:r>
+      <w:r>
+        <w:rPr>
+          <w:rFonts w:ascii="TH Sarabun New" w:eastAsiaTheme="minorHAnsi" w:hAnsi="TH Sarabun New" w:cs="TH Sarabun New"/>
+          <w:sz w:val="32"/>
+          <w:szCs w:val="32"/>
+          <w:lang w:val="en-TH"/>
+        </w:rPr>
+        <w:t xml:space="preserve">” </w:t>
+      </w:r>
+      <w:r>
+        <w:rPr>
+          <w:rFonts w:ascii="TH Sarabun New" w:eastAsiaTheme="minorHAnsi" w:hAnsi="TH Sarabun New" w:cs="TH Sarabun New"/>
+          <w:sz w:val="32"/>
+          <w:szCs w:val="32"/>
+          <w:cs/>
+        </w:rPr>
+        <w:t>สามารถใช้ระยะลากที่แคบกว่าเพื่อเก็บเกี่ยวกำไรอย่างสม่ำเสมอ ทั้งนี้ ตัวแปรทั้งหมด (</w:t>
+      </w:r>
+      <w:r>
+        <w:rPr>
+          <w:rFonts w:ascii="TH Sarabun New" w:eastAsiaTheme="minorHAnsi" w:hAnsi="TH Sarabun New" w:cs="TH Sarabun New"/>
+          <w:sz w:val="32"/>
+          <w:szCs w:val="32"/>
+          <w:lang w:val="en-TH"/>
+        </w:rPr>
+        <w:t xml:space="preserve">buffer </w:t>
+      </w:r>
+      <w:r>
+        <w:rPr>
+          <w:rFonts w:ascii="TH Sarabun New" w:eastAsiaTheme="minorHAnsi" w:hAnsi="TH Sarabun New" w:cs="TH Sarabun New"/>
+          <w:sz w:val="32"/>
+          <w:szCs w:val="32"/>
+          <w:cs/>
+        </w:rPr>
+        <w:t xml:space="preserve">ของ </w:t>
+      </w:r>
+      <w:r>
+        <w:rPr>
+          <w:rFonts w:ascii="TH Sarabun New" w:eastAsiaTheme="minorHAnsi" w:hAnsi="TH Sarabun New" w:cs="TH Sarabun New"/>
+          <w:sz w:val="32"/>
+          <w:szCs w:val="32"/>
+          <w:lang w:val="en-TH"/>
+        </w:rPr>
+        <w:t xml:space="preserve">SL </w:t>
+      </w:r>
+      <w:r>
+        <w:rPr>
+          <w:rFonts w:ascii="TH Sarabun New" w:eastAsiaTheme="minorHAnsi" w:hAnsi="TH Sarabun New" w:cs="TH Sarabun New"/>
+          <w:sz w:val="32"/>
+          <w:szCs w:val="32"/>
+          <w:cs/>
+        </w:rPr>
+        <w:t>เริ่มต้น</w:t>
+      </w:r>
+      <w:r>
+        <w:rPr>
+          <w:rFonts w:ascii="TH Sarabun New" w:eastAsiaTheme="minorHAnsi" w:hAnsi="TH Sarabun New" w:cs="TH Sarabun New"/>
+          <w:sz w:val="32"/>
+          <w:szCs w:val="32"/>
+          <w:lang w:val="en-TH"/>
+        </w:rPr>
+        <w:t xml:space="preserve">, </w:t>
+      </w:r>
+      <w:r>
+        <w:rPr>
+          <w:rFonts w:ascii="TH Sarabun New" w:eastAsiaTheme="minorHAnsi" w:hAnsi="TH Sarabun New" w:cs="TH Sarabun New"/>
+          <w:sz w:val="32"/>
+          <w:szCs w:val="32"/>
+          <w:cs/>
+        </w:rPr>
+        <w:t xml:space="preserve">ระยะ </w:t>
+      </w:r>
+      <w:r>
+        <w:rPr>
+          <w:rFonts w:ascii="TH Sarabun New" w:eastAsiaTheme="minorHAnsi" w:hAnsi="TH Sarabun New" w:cs="TH Sarabun New"/>
+          <w:sz w:val="32"/>
+          <w:szCs w:val="32"/>
+          <w:lang w:val="en-TH"/>
+        </w:rPr>
+        <w:t xml:space="preserve">±100 </w:t>
+      </w:r>
+      <w:r>
+        <w:rPr>
+          <w:rFonts w:ascii="TH Sarabun New" w:eastAsiaTheme="minorHAnsi" w:hAnsi="TH Sarabun New" w:cs="TH Sarabun New"/>
+          <w:sz w:val="32"/>
+          <w:szCs w:val="32"/>
+          <w:cs/>
+        </w:rPr>
+        <w:t xml:space="preserve">จุดที่โซน </w:t>
+      </w:r>
+      <w:r>
+        <w:rPr>
+          <w:rFonts w:ascii="TH Sarabun New" w:eastAsiaTheme="minorHAnsi" w:hAnsi="TH Sarabun New" w:cs="TH Sarabun New"/>
+          <w:sz w:val="32"/>
+          <w:szCs w:val="32"/>
+          <w:lang w:val="en-TH"/>
+        </w:rPr>
+        <w:t xml:space="preserve">61.8%, </w:t>
+      </w:r>
+      <w:r>
+        <w:rPr>
+          <w:rFonts w:ascii="TH Sarabun New" w:eastAsiaTheme="minorHAnsi" w:hAnsi="TH Sarabun New" w:cs="TH Sarabun New"/>
+          <w:sz w:val="32"/>
+          <w:szCs w:val="32"/>
+          <w:cs/>
+        </w:rPr>
+        <w:t xml:space="preserve">ทางเลือกปิดทั้งหมดที่ </w:t>
+      </w:r>
+      <w:r>
+        <w:rPr>
+          <w:rFonts w:ascii="TH Sarabun New" w:eastAsiaTheme="minorHAnsi" w:hAnsi="TH Sarabun New" w:cs="TH Sarabun New"/>
+          <w:sz w:val="32"/>
+          <w:szCs w:val="32"/>
+          <w:lang w:val="en-TH"/>
+        </w:rPr>
+        <w:t xml:space="preserve">TP3, </w:t>
+      </w:r>
+      <w:r>
+        <w:rPr>
+          <w:rFonts w:ascii="TH Sarabun New" w:eastAsiaTheme="minorHAnsi" w:hAnsi="TH Sarabun New" w:cs="TH Sarabun New"/>
+          <w:sz w:val="32"/>
+          <w:szCs w:val="32"/>
+          <w:cs/>
+        </w:rPr>
+        <w:t xml:space="preserve">ค่า </w:t>
+      </w:r>
+      <w:r>
+        <w:rPr>
+          <w:rFonts w:ascii="TH Sarabun New" w:eastAsiaTheme="minorHAnsi" w:hAnsi="TH Sarabun New" w:cs="TH Sarabun New"/>
+          <w:sz w:val="32"/>
+          <w:szCs w:val="32"/>
+          <w:lang w:val="en-TH"/>
+        </w:rPr>
+        <w:t xml:space="preserve">trail step/activation) </w:t>
+      </w:r>
+      <w:r>
+        <w:rPr>
+          <w:rFonts w:ascii="TH Sarabun New" w:eastAsiaTheme="minorHAnsi" w:hAnsi="TH Sarabun New" w:cs="TH Sarabun New"/>
+          <w:sz w:val="32"/>
+          <w:szCs w:val="32"/>
+          <w:cs/>
+        </w:rPr>
+        <w:t>ถูกกำหนดเป็น</w:t>
+      </w:r>
+      <w:r>
+        <w:rPr>
+          <w:rFonts w:ascii="TH Sarabun New" w:eastAsiaTheme="minorHAnsi" w:hAnsi="TH Sarabun New" w:cs="TH Sarabun New"/>
+          <w:sz w:val="32"/>
+          <w:szCs w:val="32"/>
+          <w:lang w:val="en-TH"/>
+        </w:rPr>
+        <w:t xml:space="preserve"> </w:t>
+      </w:r>
+      <w:r>
+        <w:rPr>
+          <w:rFonts w:ascii="TH Sarabun New" w:eastAsiaTheme="minorHAnsi" w:hAnsi="TH Sarabun New" w:cs="TH Sarabun New"/>
+          <w:sz w:val="32"/>
+          <w:szCs w:val="32"/>
+          <w:cs/>
+        </w:rPr>
+        <w:t xml:space="preserve">พารามิเตอร์ของ </w:t>
       </w:r>
       <w:r>
         <w:rPr>
@@ -4605,7 +5411,43 @@
           <w:szCs w:val="32"/>
           <w:cs/>
         </w:rPr>
-        <w:t>ทำงานอย่างเป็นระบบ ลดการพึ่งพาการตัดสินใจเชิงอารมณ์ และทำให้ผลลัพธ์มีความสม่ำเสมอภายใต้ความผันผวนของตลาดจริง</w:t>
+        <w:t>เพื่อรองรับการปรับเหมาะ (</w:t>
+      </w:r>
+      <w:r>
+        <w:rPr>
+          <w:rFonts w:ascii="TH Sarabun New" w:eastAsiaTheme="minorHAnsi" w:hAnsi="TH Sarabun New" w:cs="TH Sarabun New"/>
+          <w:sz w:val="32"/>
+          <w:szCs w:val="32"/>
+          <w:lang w:val="en-TH"/>
+        </w:rPr>
+        <w:t xml:space="preserve">fit-for-asset) </w:t>
+      </w:r>
+      <w:r>
+        <w:rPr>
+          <w:rFonts w:ascii="TH Sarabun New" w:eastAsiaTheme="minorHAnsi" w:hAnsi="TH Sarabun New" w:cs="TH Sarabun New"/>
+          <w:sz w:val="32"/>
+          <w:szCs w:val="32"/>
+          <w:cs/>
+        </w:rPr>
+        <w:t xml:space="preserve">และการทำ </w:t>
+      </w:r>
+      <w:r>
+        <w:rPr>
+          <w:rFonts w:ascii="TH Sarabun New" w:eastAsiaTheme="minorHAnsi" w:hAnsi="TH Sarabun New" w:cs="TH Sarabun New"/>
+          <w:sz w:val="32"/>
+          <w:szCs w:val="32"/>
+          <w:lang w:val="en-TH"/>
+        </w:rPr>
+        <w:t xml:space="preserve">Optimization/Walk-Forward </w:t>
+      </w:r>
+      <w:r>
+        <w:rPr>
+          <w:rFonts w:ascii="TH Sarabun New" w:eastAsiaTheme="minorHAnsi" w:hAnsi="TH Sarabun New" w:cs="TH Sarabun New"/>
+          <w:sz w:val="32"/>
+          <w:szCs w:val="32"/>
+          <w:cs/>
+        </w:rPr>
+        <w:t>ในการทดสอบ</w:t>
       </w:r>
     </w:p>
     <w:p>
@@ -4615,1022 +5457,15 @@
           <w:rFonts w:ascii="TH Sarabun New" w:eastAsiaTheme="minorHAnsi" w:hAnsi="TH Sarabun New" w:cs="TH Sarabun New"/>
           <w:sz w:val="32"/>
           <w:szCs w:val="32"/>
-          <w:lang w:val="en-TH"/>
-        </w:rPr>
-      </w:pPr>
-    </w:p>
-    <w:p>
-      <w:pPr>
-        <w:spacing w:after="0" w:line="240" w:lineRule="auto"/>
-        <w:rPr>
-          <w:rFonts w:ascii="TH Sarabun New" w:eastAsiaTheme="minorHAnsi" w:hAnsi="TH Sarabun New" w:cs="TH Sarabun New"/>
-          <w:sz w:val="32"/>
-          <w:szCs w:val="32"/>
-        </w:rPr>
-      </w:pPr>
-      <w:r>
-        <w:rPr>
-          <w:rFonts w:ascii="TH Sarabun New" w:eastAsiaTheme="minorHAnsi" w:hAnsi="TH Sarabun New" w:cs="TH Sarabun New"/>
-          <w:sz w:val="32"/>
-          <w:szCs w:val="32"/>
-          <w:cs/>
-        </w:rPr>
-        <w:t>ในชั้นปฏิบัติการ ระบบจะเริ่มจากการตั้ง</w:t>
-      </w:r>
-      <w:r>
-        <w:rPr>
-          <w:rFonts w:ascii="TH Sarabun New" w:eastAsiaTheme="minorHAnsi" w:hAnsi="TH Sarabun New" w:cs="TH Sarabun New"/>
-          <w:sz w:val="32"/>
-          <w:szCs w:val="32"/>
-          <w:lang w:val="en-TH"/>
-        </w:rPr>
-        <w:t xml:space="preserve"> Stop Loss (SL) </w:t>
-      </w:r>
-      <w:r>
-        <w:rPr>
-          <w:rFonts w:ascii="TH Sarabun New" w:eastAsiaTheme="minorHAnsi" w:hAnsi="TH Sarabun New" w:cs="TH Sarabun New"/>
-          <w:sz w:val="32"/>
-          <w:szCs w:val="32"/>
-          <w:cs/>
-        </w:rPr>
-        <w:t xml:space="preserve">เริ่มต้นที่ปลายแท่ง </w:t>
-      </w:r>
-      <w:r>
-        <w:rPr>
-          <w:rFonts w:ascii="TH Sarabun New" w:eastAsiaTheme="minorHAnsi" w:hAnsi="TH Sarabun New" w:cs="TH Sarabun New"/>
-          <w:sz w:val="32"/>
-          <w:szCs w:val="32"/>
-          <w:lang w:val="en-TH"/>
-        </w:rPr>
-        <w:t xml:space="preserve">Engulfing </w:t>
-      </w:r>
-      <w:r>
-        <w:rPr>
-          <w:rFonts w:ascii="TH Sarabun New" w:eastAsiaTheme="minorHAnsi" w:hAnsi="TH Sarabun New" w:cs="TH Sarabun New"/>
-          <w:sz w:val="32"/>
-          <w:szCs w:val="32"/>
-          <w:cs/>
-        </w:rPr>
-        <w:t>พร้อม</w:t>
-      </w:r>
-      <w:r>
-        <w:rPr>
-          <w:rFonts w:ascii="TH Sarabun New" w:eastAsiaTheme="minorHAnsi" w:hAnsi="TH Sarabun New" w:cs="TH Sarabun New"/>
-          <w:sz w:val="32"/>
-          <w:szCs w:val="32"/>
-          <w:lang w:val="en-TH"/>
-        </w:rPr>
-        <w:t xml:space="preserve"> buffer </w:t>
-      </w:r>
-      <w:r>
-        <w:rPr>
-          <w:rFonts w:ascii="TH Sarabun New" w:eastAsiaTheme="minorHAnsi" w:hAnsi="TH Sarabun New" w:cs="TH Sarabun New"/>
-          <w:sz w:val="32"/>
-          <w:szCs w:val="32"/>
-          <w:cs/>
-        </w:rPr>
-        <w:t>ตามชนิดสินทรัพย์ (</w:t>
-      </w:r>
-      <w:r>
-        <w:rPr>
-          <w:rFonts w:ascii="TH Sarabun New" w:eastAsiaTheme="minorHAnsi" w:hAnsi="TH Sarabun New" w:cs="TH Sarabun New"/>
-          <w:sz w:val="32"/>
-          <w:szCs w:val="32"/>
-          <w:lang w:val="en-TH"/>
-        </w:rPr>
-        <w:t xml:space="preserve">EUR/USD ~ 300 </w:t>
-      </w:r>
-      <w:r>
-        <w:rPr>
-          <w:rFonts w:ascii="TH Sarabun New" w:eastAsiaTheme="minorHAnsi" w:hAnsi="TH Sarabun New" w:cs="TH Sarabun New"/>
-          <w:sz w:val="32"/>
-          <w:szCs w:val="32"/>
-          <w:cs/>
-        </w:rPr>
-        <w:t>จุด</w:t>
-      </w:r>
-      <w:r>
-        <w:rPr>
-          <w:rFonts w:ascii="TH Sarabun New" w:eastAsiaTheme="minorHAnsi" w:hAnsi="TH Sarabun New" w:cs="TH Sarabun New"/>
-          <w:sz w:val="32"/>
-          <w:szCs w:val="32"/>
-          <w:lang w:val="en-TH"/>
-        </w:rPr>
-        <w:t xml:space="preserve">, XAU/USD ~ 500 </w:t>
-      </w:r>
-      <w:r>
-        <w:rPr>
-          <w:rFonts w:ascii="TH Sarabun New" w:eastAsiaTheme="minorHAnsi" w:hAnsi="TH Sarabun New" w:cs="TH Sarabun New"/>
-          <w:sz w:val="32"/>
-          <w:szCs w:val="32"/>
-          <w:cs/>
-        </w:rPr>
-        <w:t>จุด) เพื่อกันสัญญาณหลอกระยะสั้น หลังเปิดสถานะ ระบบจะติดตามราคาแบบเรียลไทม์และตรวจจับการแตะระดับ</w:t>
-      </w:r>
-      <w:r>
-        <w:rPr>
-          <w:rFonts w:ascii="TH Sarabun New" w:eastAsiaTheme="minorHAnsi" w:hAnsi="TH Sarabun New" w:cs="TH Sarabun New"/>
-          <w:sz w:val="32"/>
-          <w:szCs w:val="32"/>
-          <w:lang w:val="en-TH"/>
-        </w:rPr>
-        <w:t xml:space="preserve"> Fibonacci Extension </w:t>
-      </w:r>
-      <w:r>
-        <w:rPr>
-          <w:rFonts w:ascii="TH Sarabun New" w:eastAsiaTheme="minorHAnsi" w:hAnsi="TH Sarabun New" w:cs="TH Sarabun New"/>
-          <w:sz w:val="32"/>
-          <w:szCs w:val="32"/>
-          <w:cs/>
-        </w:rPr>
-        <w:t xml:space="preserve">ตามลำดับ </w:t>
-      </w:r>
-    </w:p>
-    <w:p>
-      <w:pPr>
-        <w:spacing w:after="0" w:line="240" w:lineRule="auto"/>
-        <w:rPr>
-          <w:rFonts w:ascii="TH Sarabun New" w:eastAsiaTheme="minorHAnsi" w:hAnsi="TH Sarabun New" w:cs="TH Sarabun New"/>
-          <w:sz w:val="32"/>
-          <w:szCs w:val="32"/>
-          <w:lang w:val="en-TH"/>
-        </w:rPr>
-      </w:pPr>
-      <w:r>
-        <w:rPr>
-          <w:rFonts w:ascii="TH Sarabun New" w:eastAsiaTheme="minorHAnsi" w:hAnsi="TH Sarabun New" w:cs="TH Sarabun New"/>
-          <w:sz w:val="32"/>
-          <w:szCs w:val="32"/>
-          <w:cs/>
-        </w:rPr>
-        <w:t>เมื่อราคาถึง</w:t>
-      </w:r>
-      <w:r>
-        <w:rPr>
-          <w:rFonts w:ascii="TH Sarabun New" w:eastAsiaTheme="minorHAnsi" w:hAnsi="TH Sarabun New" w:cs="TH Sarabun New"/>
-          <w:sz w:val="32"/>
-          <w:szCs w:val="32"/>
-          <w:lang w:val="en-TH"/>
-        </w:rPr>
-        <w:t xml:space="preserve"> TP1 (161.8%) </w:t>
-      </w:r>
-      <w:r>
-        <w:rPr>
-          <w:rFonts w:ascii="TH Sarabun New" w:eastAsiaTheme="minorHAnsi" w:hAnsi="TH Sarabun New" w:cs="TH Sarabun New"/>
-          <w:sz w:val="32"/>
-          <w:szCs w:val="32"/>
-          <w:cs/>
-        </w:rPr>
-        <w:t xml:space="preserve">ระบบจะ </w:t>
-      </w:r>
-      <w:r>
-        <w:rPr>
-          <w:rFonts w:ascii="TH Sarabun New" w:eastAsiaTheme="minorHAnsi" w:hAnsi="TH Sarabun New" w:cs="TH Sarabun New"/>
-          <w:sz w:val="32"/>
-          <w:szCs w:val="32"/>
-          <w:lang w:val="en-TH"/>
-        </w:rPr>
-        <w:t>“</w:t>
-      </w:r>
-      <w:r>
-        <w:rPr>
-          <w:rFonts w:ascii="TH Sarabun New" w:eastAsiaTheme="minorHAnsi" w:hAnsi="TH Sarabun New" w:cs="TH Sarabun New"/>
-          <w:sz w:val="32"/>
-          <w:szCs w:val="32"/>
-          <w:cs/>
-        </w:rPr>
-        <w:t xml:space="preserve">ย้าย </w:t>
-      </w:r>
-      <w:r>
-        <w:rPr>
-          <w:rFonts w:ascii="TH Sarabun New" w:eastAsiaTheme="minorHAnsi" w:hAnsi="TH Sarabun New" w:cs="TH Sarabun New"/>
-          <w:sz w:val="32"/>
-          <w:szCs w:val="32"/>
-          <w:lang w:val="en-TH"/>
-        </w:rPr>
-        <w:t xml:space="preserve">SL </w:t>
-      </w:r>
-      <w:r>
-        <w:rPr>
-          <w:rFonts w:ascii="TH Sarabun New" w:eastAsiaTheme="minorHAnsi" w:hAnsi="TH Sarabun New" w:cs="TH Sarabun New"/>
-          <w:sz w:val="32"/>
-          <w:szCs w:val="32"/>
-          <w:cs/>
-        </w:rPr>
-        <w:t>ขึ้น/ลง</w:t>
-      </w:r>
-      <w:r>
-        <w:rPr>
-          <w:rFonts w:ascii="TH Sarabun New" w:eastAsiaTheme="minorHAnsi" w:hAnsi="TH Sarabun New" w:cs="TH Sarabun New"/>
-          <w:sz w:val="32"/>
-          <w:szCs w:val="32"/>
-          <w:lang w:val="en-TH"/>
-        </w:rPr>
-        <w:t xml:space="preserve">” </w:t>
-      </w:r>
-      <w:r>
-        <w:rPr>
-          <w:rFonts w:ascii="TH Sarabun New" w:eastAsiaTheme="minorHAnsi" w:hAnsi="TH Sarabun New" w:cs="TH Sarabun New"/>
-          <w:sz w:val="32"/>
-          <w:szCs w:val="32"/>
-          <w:cs/>
-        </w:rPr>
-        <w:t>ไปยังโซนคุ้มทุนทันที (</w:t>
-      </w:r>
-      <w:r>
-        <w:rPr>
-          <w:rFonts w:ascii="TH Sarabun New" w:eastAsiaTheme="minorHAnsi" w:hAnsi="TH Sarabun New" w:cs="TH Sarabun New"/>
-          <w:sz w:val="32"/>
-          <w:szCs w:val="32"/>
-          <w:lang w:val="en-TH"/>
-        </w:rPr>
-        <w:t xml:space="preserve">Break-Even) </w:t>
-      </w:r>
-      <w:r>
-        <w:rPr>
-          <w:rFonts w:ascii="TH Sarabun New" w:eastAsiaTheme="minorHAnsi" w:hAnsi="TH Sarabun New" w:cs="TH Sarabun New"/>
-          <w:sz w:val="32"/>
-          <w:szCs w:val="32"/>
-          <w:cs/>
-        </w:rPr>
-        <w:t>โดยกำหนดเป็น</w:t>
-      </w:r>
-      <w:r>
-        <w:rPr>
-          <w:rFonts w:ascii="TH Sarabun New" w:eastAsiaTheme="minorHAnsi" w:hAnsi="TH Sarabun New" w:cs="TH Sarabun New"/>
-          <w:sz w:val="32"/>
-          <w:szCs w:val="32"/>
-          <w:lang w:val="en-TH"/>
-        </w:rPr>
-        <w:t xml:space="preserve"> 61.8% ± 100 </w:t>
-      </w:r>
-      <w:r>
-        <w:rPr>
-          <w:rFonts w:ascii="TH Sarabun New" w:eastAsiaTheme="minorHAnsi" w:hAnsi="TH Sarabun New" w:cs="TH Sarabun New"/>
-          <w:sz w:val="32"/>
-          <w:szCs w:val="32"/>
-          <w:cs/>
-        </w:rPr>
-        <w:t>จุด</w:t>
-      </w:r>
-      <w:r>
-        <w:rPr>
-          <w:rFonts w:ascii="TH Sarabun New" w:eastAsiaTheme="minorHAnsi" w:hAnsi="TH Sarabun New" w:cs="TH Sarabun New"/>
-          <w:sz w:val="32"/>
-          <w:szCs w:val="32"/>
-          <w:lang w:val="en-TH"/>
-        </w:rPr>
-        <w:t xml:space="preserve"> (</w:t>
-      </w:r>
-      <w:r>
-        <w:rPr>
-          <w:rFonts w:ascii="TH Sarabun New" w:eastAsiaTheme="minorHAnsi" w:hAnsi="TH Sarabun New" w:cs="TH Sarabun New"/>
-          <w:sz w:val="32"/>
-          <w:szCs w:val="32"/>
-          <w:cs/>
-        </w:rPr>
-        <w:t xml:space="preserve">กรณี </w:t>
-      </w:r>
-      <w:r>
-        <w:rPr>
-          <w:rFonts w:ascii="TH Sarabun New" w:eastAsiaTheme="minorHAnsi" w:hAnsi="TH Sarabun New" w:cs="TH Sarabun New"/>
-          <w:sz w:val="32"/>
-          <w:szCs w:val="32"/>
-          <w:lang w:val="en-TH"/>
-        </w:rPr>
-        <w:t xml:space="preserve">Buy </w:t>
-      </w:r>
-      <w:r>
-        <w:rPr>
-          <w:rFonts w:ascii="TH Sarabun New" w:eastAsiaTheme="minorHAnsi" w:hAnsi="TH Sarabun New" w:cs="TH Sarabun New"/>
-          <w:sz w:val="32"/>
-          <w:szCs w:val="32"/>
-          <w:cs/>
-        </w:rPr>
-        <w:t xml:space="preserve">ใช้ </w:t>
-      </w:r>
-      <w:r>
-        <w:rPr>
-          <w:rFonts w:ascii="TH Sarabun New" w:eastAsiaTheme="minorHAnsi" w:hAnsi="TH Sarabun New" w:cs="TH Sarabun New"/>
-          <w:sz w:val="32"/>
-          <w:szCs w:val="32"/>
-          <w:lang w:val="en-TH"/>
-        </w:rPr>
-        <w:t xml:space="preserve">“+100 </w:t>
-      </w:r>
-      <w:r>
-        <w:rPr>
-          <w:rFonts w:ascii="TH Sarabun New" w:eastAsiaTheme="minorHAnsi" w:hAnsi="TH Sarabun New" w:cs="TH Sarabun New"/>
-          <w:sz w:val="32"/>
-          <w:szCs w:val="32"/>
-          <w:cs/>
-        </w:rPr>
-        <w:t>จุด</w:t>
-      </w:r>
-      <w:r>
-        <w:rPr>
-          <w:rFonts w:ascii="TH Sarabun New" w:eastAsiaTheme="minorHAnsi" w:hAnsi="TH Sarabun New" w:cs="TH Sarabun New"/>
-          <w:sz w:val="32"/>
-          <w:szCs w:val="32"/>
-          <w:lang w:val="en-TH"/>
-        </w:rPr>
-        <w:t xml:space="preserve">”, </w:t>
-      </w:r>
-      <w:r>
-        <w:rPr>
-          <w:rFonts w:ascii="TH Sarabun New" w:eastAsiaTheme="minorHAnsi" w:hAnsi="TH Sarabun New" w:cs="TH Sarabun New"/>
-          <w:sz w:val="32"/>
-          <w:szCs w:val="32"/>
-          <w:cs/>
-        </w:rPr>
-        <w:t xml:space="preserve">กรณี </w:t>
-      </w:r>
-      <w:r>
-        <w:rPr>
-          <w:rFonts w:ascii="TH Sarabun New" w:eastAsiaTheme="minorHAnsi" w:hAnsi="TH Sarabun New" w:cs="TH Sarabun New"/>
-          <w:sz w:val="32"/>
-          <w:szCs w:val="32"/>
-          <w:lang w:val="en-TH"/>
-        </w:rPr>
-        <w:t xml:space="preserve">Sell </w:t>
-      </w:r>
-      <w:r>
-        <w:rPr>
-          <w:rFonts w:ascii="TH Sarabun New" w:eastAsiaTheme="minorHAnsi" w:hAnsi="TH Sarabun New" w:cs="TH Sarabun New"/>
-          <w:sz w:val="32"/>
-          <w:szCs w:val="32"/>
-          <w:cs/>
-        </w:rPr>
-        <w:t xml:space="preserve">ใช้ </w:t>
-      </w:r>
-      <w:r>
-        <w:rPr>
-          <w:rFonts w:ascii="TH Sarabun New" w:eastAsiaTheme="minorHAnsi" w:hAnsi="TH Sarabun New" w:cs="TH Sarabun New"/>
-          <w:sz w:val="32"/>
-          <w:szCs w:val="32"/>
-          <w:lang w:val="en-TH"/>
-        </w:rPr>
-        <w:t xml:space="preserve">“–100 </w:t>
-      </w:r>
-      <w:r>
-        <w:rPr>
-          <w:rFonts w:ascii="TH Sarabun New" w:eastAsiaTheme="minorHAnsi" w:hAnsi="TH Sarabun New" w:cs="TH Sarabun New"/>
-          <w:sz w:val="32"/>
-          <w:szCs w:val="32"/>
-          <w:cs/>
-        </w:rPr>
-        <w:t>จุด</w:t>
-      </w:r>
-      <w:r>
-        <w:rPr>
-          <w:rFonts w:ascii="TH Sarabun New" w:eastAsiaTheme="minorHAnsi" w:hAnsi="TH Sarabun New" w:cs="TH Sarabun New"/>
-          <w:sz w:val="32"/>
-          <w:szCs w:val="32"/>
-          <w:lang w:val="en-TH"/>
-        </w:rPr>
-        <w:t xml:space="preserve">”) </w:t>
-      </w:r>
-      <w:r>
-        <w:rPr>
-          <w:rFonts w:ascii="TH Sarabun New" w:eastAsiaTheme="minorHAnsi" w:hAnsi="TH Sarabun New" w:cs="TH Sarabun New"/>
-          <w:sz w:val="32"/>
-          <w:szCs w:val="32"/>
-          <w:cs/>
-        </w:rPr>
-        <w:t>เพื่อตัดความเสี่ยงเชิงคณิตศาสตร์ให้อยู่ในระดับศูนย์ (</w:t>
-      </w:r>
-      <w:r>
-        <w:rPr>
-          <w:rFonts w:ascii="TH Sarabun New" w:eastAsiaTheme="minorHAnsi" w:hAnsi="TH Sarabun New" w:cs="TH Sarabun New"/>
-          <w:sz w:val="32"/>
-          <w:szCs w:val="32"/>
-          <w:lang w:val="en-TH"/>
-        </w:rPr>
-        <w:t xml:space="preserve">net loss≈0 </w:t>
-      </w:r>
-      <w:r>
-        <w:rPr>
-          <w:rFonts w:ascii="TH Sarabun New" w:eastAsiaTheme="minorHAnsi" w:hAnsi="TH Sarabun New" w:cs="TH Sarabun New"/>
-          <w:sz w:val="32"/>
-          <w:szCs w:val="32"/>
-          <w:cs/>
-        </w:rPr>
-        <w:t>หลังหักต้นทุนธุรกรรม) และยังคงเปิดโอกาสให้ราคาวิ่งต่อไปตามเทรนด์ เมื่อราคาถึง</w:t>
-      </w:r>
-      <w:r>
-        <w:rPr>
-          <w:rFonts w:ascii="TH Sarabun New" w:eastAsiaTheme="minorHAnsi" w:hAnsi="TH Sarabun New" w:cs="TH Sarabun New"/>
-          <w:sz w:val="32"/>
-          <w:szCs w:val="32"/>
-          <w:lang w:val="en-TH"/>
-        </w:rPr>
-        <w:t xml:space="preserve"> TP2 (261.8%) </w:t>
-      </w:r>
-      <w:r>
-        <w:rPr>
-          <w:rFonts w:ascii="TH Sarabun New" w:eastAsiaTheme="minorHAnsi" w:hAnsi="TH Sarabun New" w:cs="TH Sarabun New"/>
-          <w:sz w:val="32"/>
-          <w:szCs w:val="32"/>
-          <w:cs/>
-        </w:rPr>
-        <w:t xml:space="preserve">ระบบจะเลื่อน </w:t>
-      </w:r>
-      <w:r>
-        <w:rPr>
-          <w:rFonts w:ascii="TH Sarabun New" w:eastAsiaTheme="minorHAnsi" w:hAnsi="TH Sarabun New" w:cs="TH Sarabun New"/>
-          <w:sz w:val="32"/>
-          <w:szCs w:val="32"/>
-          <w:lang w:val="en-TH"/>
-        </w:rPr>
-        <w:t xml:space="preserve">SL </w:t>
-      </w:r>
-      <w:r>
-        <w:rPr>
-          <w:rFonts w:ascii="TH Sarabun New" w:eastAsiaTheme="minorHAnsi" w:hAnsi="TH Sarabun New" w:cs="TH Sarabun New"/>
-          <w:sz w:val="32"/>
-          <w:szCs w:val="32"/>
-          <w:cs/>
-        </w:rPr>
-        <w:t>ต่อไปยัง</w:t>
-      </w:r>
-      <w:r>
-        <w:rPr>
-          <w:rFonts w:ascii="TH Sarabun New" w:eastAsiaTheme="minorHAnsi" w:hAnsi="TH Sarabun New" w:cs="TH Sarabun New"/>
-          <w:sz w:val="32"/>
-          <w:szCs w:val="32"/>
-          <w:lang w:val="en-TH"/>
-        </w:rPr>
-        <w:t xml:space="preserve"> </w:t>
-      </w:r>
-      <w:r>
-        <w:rPr>
-          <w:rFonts w:ascii="TH Sarabun New" w:eastAsiaTheme="minorHAnsi" w:hAnsi="TH Sarabun New" w:cs="TH Sarabun New"/>
-          <w:sz w:val="32"/>
-          <w:szCs w:val="32"/>
-          <w:cs/>
-        </w:rPr>
-        <w:t xml:space="preserve">ระดับ </w:t>
-      </w:r>
-      <w:r>
-        <w:rPr>
-          <w:rFonts w:ascii="TH Sarabun New" w:eastAsiaTheme="minorHAnsi" w:hAnsi="TH Sarabun New" w:cs="TH Sarabun New"/>
-          <w:sz w:val="32"/>
-          <w:szCs w:val="32"/>
-          <w:lang w:val="en-TH"/>
-        </w:rPr>
-        <w:t xml:space="preserve">161.8% </w:t>
-      </w:r>
-      <w:r>
-        <w:rPr>
-          <w:rFonts w:ascii="TH Sarabun New" w:eastAsiaTheme="minorHAnsi" w:hAnsi="TH Sarabun New" w:cs="TH Sarabun New"/>
-          <w:sz w:val="32"/>
-          <w:szCs w:val="32"/>
-          <w:cs/>
-        </w:rPr>
-        <w:t xml:space="preserve">เพื่อ </w:t>
-      </w:r>
-      <w:r>
-        <w:rPr>
-          <w:rFonts w:ascii="TH Sarabun New" w:eastAsiaTheme="minorHAnsi" w:hAnsi="TH Sarabun New" w:cs="TH Sarabun New"/>
-          <w:sz w:val="32"/>
-          <w:szCs w:val="32"/>
-          <w:lang w:val="en-TH"/>
-        </w:rPr>
-        <w:t>“</w:t>
-      </w:r>
-      <w:r>
-        <w:rPr>
-          <w:rFonts w:ascii="TH Sarabun New" w:eastAsiaTheme="minorHAnsi" w:hAnsi="TH Sarabun New" w:cs="TH Sarabun New"/>
-          <w:sz w:val="32"/>
-          <w:szCs w:val="32"/>
-          <w:cs/>
-        </w:rPr>
-        <w:t>ล็อกกำไรที่เกิดขึ้นแล้ว</w:t>
-      </w:r>
-      <w:r>
-        <w:rPr>
-          <w:rFonts w:ascii="TH Sarabun New" w:eastAsiaTheme="minorHAnsi" w:hAnsi="TH Sarabun New" w:cs="TH Sarabun New"/>
-          <w:sz w:val="32"/>
-          <w:szCs w:val="32"/>
-          <w:lang w:val="en-TH"/>
-        </w:rPr>
-        <w:t xml:space="preserve">” </w:t>
-      </w:r>
-      <w:r>
-        <w:rPr>
-          <w:rFonts w:ascii="TH Sarabun New" w:eastAsiaTheme="minorHAnsi" w:hAnsi="TH Sarabun New" w:cs="TH Sarabun New"/>
-          <w:sz w:val="32"/>
-          <w:szCs w:val="32"/>
-          <w:cs/>
-        </w:rPr>
-        <w:t>และปล่อยให้ส่วนที่เหลือวิ่งต่อ หากราคาขยายตัวถึง</w:t>
-      </w:r>
-      <w:r>
-        <w:rPr>
-          <w:rFonts w:ascii="TH Sarabun New" w:eastAsiaTheme="minorHAnsi" w:hAnsi="TH Sarabun New" w:cs="TH Sarabun New"/>
-          <w:sz w:val="32"/>
-          <w:szCs w:val="32"/>
-          <w:lang w:val="en-TH"/>
-        </w:rPr>
-        <w:t xml:space="preserve"> TP3 (461.8%) </w:t>
-      </w:r>
-      <w:r>
-        <w:rPr>
-          <w:rFonts w:ascii="TH Sarabun New" w:eastAsiaTheme="minorHAnsi" w:hAnsi="TH Sarabun New" w:cs="TH Sarabun New"/>
-          <w:sz w:val="32"/>
-          <w:szCs w:val="32"/>
-          <w:cs/>
-        </w:rPr>
-        <w:t xml:space="preserve">ระบบจะย้าย </w:t>
-      </w:r>
-      <w:r>
-        <w:rPr>
-          <w:rFonts w:ascii="TH Sarabun New" w:eastAsiaTheme="minorHAnsi" w:hAnsi="TH Sarabun New" w:cs="TH Sarabun New"/>
-          <w:sz w:val="32"/>
-          <w:szCs w:val="32"/>
-          <w:lang w:val="en-TH"/>
-        </w:rPr>
-        <w:t xml:space="preserve">SL </w:t>
-      </w:r>
-      <w:r>
-        <w:rPr>
-          <w:rFonts w:ascii="TH Sarabun New" w:eastAsiaTheme="minorHAnsi" w:hAnsi="TH Sarabun New" w:cs="TH Sarabun New"/>
-          <w:sz w:val="32"/>
-          <w:szCs w:val="32"/>
-          <w:cs/>
-        </w:rPr>
-        <w:t>ไปยัง</w:t>
-      </w:r>
-      <w:r>
-        <w:rPr>
-          <w:rFonts w:ascii="TH Sarabun New" w:eastAsiaTheme="minorHAnsi" w:hAnsi="TH Sarabun New" w:cs="TH Sarabun New"/>
-          <w:sz w:val="32"/>
-          <w:szCs w:val="32"/>
-          <w:lang w:val="en-TH"/>
-        </w:rPr>
-        <w:t xml:space="preserve"> </w:t>
-      </w:r>
-      <w:r>
-        <w:rPr>
-          <w:rFonts w:ascii="TH Sarabun New" w:eastAsiaTheme="minorHAnsi" w:hAnsi="TH Sarabun New" w:cs="TH Sarabun New"/>
-          <w:sz w:val="32"/>
-          <w:szCs w:val="32"/>
-          <w:cs/>
-        </w:rPr>
-        <w:t xml:space="preserve">ระดับ </w:t>
-      </w:r>
-      <w:r>
-        <w:rPr>
-          <w:rFonts w:ascii="TH Sarabun New" w:eastAsiaTheme="minorHAnsi" w:hAnsi="TH Sarabun New" w:cs="TH Sarabun New"/>
-          <w:sz w:val="32"/>
-          <w:szCs w:val="32"/>
-          <w:lang w:val="en-TH"/>
-        </w:rPr>
-        <w:t xml:space="preserve">261.8% </w:t>
-      </w:r>
-      <w:r>
-        <w:rPr>
-          <w:rFonts w:ascii="TH Sarabun New" w:eastAsiaTheme="minorHAnsi" w:hAnsi="TH Sarabun New" w:cs="TH Sarabun New"/>
-          <w:sz w:val="32"/>
-          <w:szCs w:val="32"/>
-          <w:cs/>
-        </w:rPr>
-        <w:t>หรือปิดสถานะทั้งหมดตามนโยบายการทำกำไรสูงสุด (</w:t>
-      </w:r>
-      <w:r>
-        <w:rPr>
-          <w:rFonts w:ascii="TH Sarabun New" w:eastAsiaTheme="minorHAnsi" w:hAnsi="TH Sarabun New" w:cs="TH Sarabun New"/>
-          <w:sz w:val="32"/>
-          <w:szCs w:val="32"/>
-          <w:lang w:val="en-TH"/>
-        </w:rPr>
-        <w:t xml:space="preserve">max-gain policy) </w:t>
-      </w:r>
-      <w:r>
-        <w:rPr>
-          <w:rFonts w:ascii="TH Sarabun New" w:eastAsiaTheme="minorHAnsi" w:hAnsi="TH Sarabun New" w:cs="TH Sarabun New"/>
-          <w:sz w:val="32"/>
-          <w:szCs w:val="32"/>
-          <w:cs/>
-        </w:rPr>
-        <w:t>ที่กำหนดไว้ในพารามิเตอร์ ทั้งหมดนี้ทำให้ผลลัพธ์มีลักษณะ</w:t>
-      </w:r>
-      <w:r>
-        <w:rPr>
-          <w:rFonts w:ascii="TH Sarabun New" w:eastAsiaTheme="minorHAnsi" w:hAnsi="TH Sarabun New" w:cs="TH Sarabun New"/>
-          <w:sz w:val="32"/>
-          <w:szCs w:val="32"/>
-          <w:lang w:val="en-TH"/>
-        </w:rPr>
-        <w:t xml:space="preserve"> asymmetric payoff </w:t>
-      </w:r>
-      <w:r>
-        <w:rPr>
-          <w:rFonts w:ascii="TH Sarabun New" w:eastAsiaTheme="minorHAnsi" w:hAnsi="TH Sarabun New" w:cs="TH Sarabun New"/>
-          <w:sz w:val="32"/>
-          <w:szCs w:val="32"/>
-          <w:cs/>
-        </w:rPr>
-        <w:t>คือ ขาดทุนถูกจำกัดตั้งแต่ต้น ในขณะที่กำไรเปิดกว้างไปกับแนวโน้ม</w:t>
-      </w:r>
-    </w:p>
-    <w:p>
-      <w:pPr>
-        <w:spacing w:after="0" w:line="240" w:lineRule="auto"/>
-        <w:rPr>
-          <w:rFonts w:ascii="TH Sarabun New" w:eastAsiaTheme="minorHAnsi" w:hAnsi="TH Sarabun New" w:cs="TH Sarabun New"/>
-          <w:sz w:val="32"/>
-          <w:szCs w:val="32"/>
-          <w:lang w:val="en-TH"/>
-        </w:rPr>
-      </w:pPr>
-      <w:r>
-        <w:rPr>
-          <w:rFonts w:ascii="TH Sarabun New" w:eastAsiaTheme="minorHAnsi" w:hAnsi="TH Sarabun New" w:cs="TH Sarabun New"/>
-          <w:sz w:val="32"/>
-          <w:szCs w:val="32"/>
-          <w:cs/>
-        </w:rPr>
-        <w:t>เพื่อให้เหมาะกับคุณลักษณะสินทรัพย์ ระบบรองรับการเลือกใช้โหมด</w:t>
-      </w:r>
-      <w:r>
-        <w:rPr>
-          <w:rFonts w:ascii="TH Sarabun New" w:eastAsiaTheme="minorHAnsi" w:hAnsi="TH Sarabun New" w:cs="TH Sarabun New"/>
-          <w:sz w:val="32"/>
-          <w:szCs w:val="32"/>
-          <w:lang w:val="en-TH"/>
-        </w:rPr>
-        <w:t xml:space="preserve"> Trailing Stop </w:t>
-      </w:r>
-      <w:r>
-        <w:rPr>
-          <w:rFonts w:ascii="TH Sarabun New" w:eastAsiaTheme="minorHAnsi" w:hAnsi="TH Sarabun New" w:cs="TH Sarabun New"/>
-          <w:sz w:val="32"/>
-          <w:szCs w:val="32"/>
-          <w:cs/>
-        </w:rPr>
-        <w:t>แบบต่อเนื่อง (</w:t>
-      </w:r>
-      <w:r>
-        <w:rPr>
-          <w:rFonts w:ascii="TH Sarabun New" w:eastAsiaTheme="minorHAnsi" w:hAnsi="TH Sarabun New" w:cs="TH Sarabun New"/>
-          <w:sz w:val="32"/>
-          <w:szCs w:val="32"/>
-          <w:lang w:val="en-TH"/>
-        </w:rPr>
-        <w:t xml:space="preserve">continuous) </w:t>
-      </w:r>
-      <w:r>
-        <w:rPr>
-          <w:rFonts w:ascii="TH Sarabun New" w:eastAsiaTheme="minorHAnsi" w:hAnsi="TH Sarabun New" w:cs="TH Sarabun New"/>
-          <w:sz w:val="32"/>
-          <w:szCs w:val="32"/>
-          <w:cs/>
-        </w:rPr>
-        <w:t xml:space="preserve">เพิ่มเติมหลังจาก </w:t>
-      </w:r>
-      <w:r>
-        <w:rPr>
-          <w:rFonts w:ascii="TH Sarabun New" w:eastAsiaTheme="minorHAnsi" w:hAnsi="TH Sarabun New" w:cs="TH Sarabun New"/>
-          <w:sz w:val="32"/>
-          <w:szCs w:val="32"/>
-          <w:lang w:val="en-TH"/>
-        </w:rPr>
-        <w:t xml:space="preserve">Break-Even </w:t>
-      </w:r>
-      <w:r>
-        <w:rPr>
-          <w:rFonts w:ascii="TH Sarabun New" w:eastAsiaTheme="minorHAnsi" w:hAnsi="TH Sarabun New" w:cs="TH Sarabun New"/>
-          <w:sz w:val="32"/>
-          <w:szCs w:val="32"/>
-          <w:cs/>
-        </w:rPr>
-        <w:t>แล้ว โดยกำหนดระยะลาก (</w:t>
-      </w:r>
-      <w:r>
-        <w:rPr>
-          <w:rFonts w:ascii="TH Sarabun New" w:eastAsiaTheme="minorHAnsi" w:hAnsi="TH Sarabun New" w:cs="TH Sarabun New"/>
-          <w:sz w:val="32"/>
-          <w:szCs w:val="32"/>
-          <w:lang w:val="en-TH"/>
-        </w:rPr>
-        <w:t xml:space="preserve">trail step) </w:t>
-      </w:r>
-      <w:r>
-        <w:rPr>
-          <w:rFonts w:ascii="TH Sarabun New" w:eastAsiaTheme="minorHAnsi" w:hAnsi="TH Sarabun New" w:cs="TH Sarabun New"/>
-          <w:sz w:val="32"/>
-          <w:szCs w:val="32"/>
-          <w:cs/>
-        </w:rPr>
-        <w:t>ตามความผันผวน: สินทรัพย์ผันผวนสูงอย่าง</w:t>
-      </w:r>
-      <w:r>
-        <w:rPr>
-          <w:rFonts w:ascii="TH Sarabun New" w:eastAsiaTheme="minorHAnsi" w:hAnsi="TH Sarabun New" w:cs="TH Sarabun New"/>
-          <w:sz w:val="32"/>
-          <w:szCs w:val="32"/>
-          <w:lang w:val="en-TH"/>
-        </w:rPr>
-        <w:t xml:space="preserve"> XAU/USD </w:t>
-      </w:r>
-      <w:r>
-        <w:rPr>
-          <w:rFonts w:ascii="TH Sarabun New" w:eastAsiaTheme="minorHAnsi" w:hAnsi="TH Sarabun New" w:cs="TH Sarabun New"/>
-          <w:sz w:val="32"/>
-          <w:szCs w:val="32"/>
-          <w:cs/>
-        </w:rPr>
-        <w:t xml:space="preserve">ใช้ระยะลากกว้างกว่าเพื่อลดการถูกปิดสถานะจาก </w:t>
-      </w:r>
-      <w:r>
-        <w:rPr>
-          <w:rFonts w:ascii="TH Sarabun New" w:eastAsiaTheme="minorHAnsi" w:hAnsi="TH Sarabun New" w:cs="TH Sarabun New"/>
-          <w:sz w:val="32"/>
-          <w:szCs w:val="32"/>
-          <w:lang w:val="en-TH"/>
-        </w:rPr>
-        <w:t xml:space="preserve">“noise”; </w:t>
-      </w:r>
-      <w:r>
-        <w:rPr>
-          <w:rFonts w:ascii="TH Sarabun New" w:eastAsiaTheme="minorHAnsi" w:hAnsi="TH Sarabun New" w:cs="TH Sarabun New"/>
-          <w:sz w:val="32"/>
-          <w:szCs w:val="32"/>
-          <w:cs/>
-        </w:rPr>
-        <w:t>ขณะที่</w:t>
-      </w:r>
-      <w:r>
-        <w:rPr>
-          <w:rFonts w:ascii="TH Sarabun New" w:eastAsiaTheme="minorHAnsi" w:hAnsi="TH Sarabun New" w:cs="TH Sarabun New"/>
-          <w:sz w:val="32"/>
-          <w:szCs w:val="32"/>
-          <w:lang w:val="en-TH"/>
-        </w:rPr>
-        <w:t xml:space="preserve"> EUR/USD </w:t>
-      </w:r>
-      <w:r>
-        <w:rPr>
-          <w:rFonts w:ascii="TH Sarabun New" w:eastAsiaTheme="minorHAnsi" w:hAnsi="TH Sarabun New" w:cs="TH Sarabun New"/>
-          <w:sz w:val="32"/>
-          <w:szCs w:val="32"/>
-          <w:cs/>
-        </w:rPr>
-        <w:t xml:space="preserve">ซึ่งโครงสร้างการเคลื่อนไหว </w:t>
-      </w:r>
-      <w:r>
-        <w:rPr>
-          <w:rFonts w:ascii="TH Sarabun New" w:eastAsiaTheme="minorHAnsi" w:hAnsi="TH Sarabun New" w:cs="TH Sarabun New"/>
-          <w:sz w:val="32"/>
-          <w:szCs w:val="32"/>
-          <w:lang w:val="en-TH"/>
-        </w:rPr>
-        <w:t>“</w:t>
-      </w:r>
-      <w:r>
-        <w:rPr>
-          <w:rFonts w:ascii="TH Sarabun New" w:eastAsiaTheme="minorHAnsi" w:hAnsi="TH Sarabun New" w:cs="TH Sarabun New"/>
-          <w:sz w:val="32"/>
-          <w:szCs w:val="32"/>
-          <w:cs/>
-        </w:rPr>
-        <w:t>เป็นระเบียบกว่า</w:t>
-      </w:r>
-      <w:r>
-        <w:rPr>
-          <w:rFonts w:ascii="TH Sarabun New" w:eastAsiaTheme="minorHAnsi" w:hAnsi="TH Sarabun New" w:cs="TH Sarabun New"/>
-          <w:sz w:val="32"/>
-          <w:szCs w:val="32"/>
-          <w:lang w:val="en-TH"/>
-        </w:rPr>
-        <w:t xml:space="preserve">” </w:t>
-      </w:r>
-      <w:r>
-        <w:rPr>
-          <w:rFonts w:ascii="TH Sarabun New" w:eastAsiaTheme="minorHAnsi" w:hAnsi="TH Sarabun New" w:cs="TH Sarabun New"/>
-          <w:sz w:val="32"/>
-          <w:szCs w:val="32"/>
-          <w:cs/>
-        </w:rPr>
-        <w:t>สามารถใช้ระยะลากที่แคบกว่าเพื่อเก็บเกี่ยวกำไรอย่างสม่ำเสมอ ทั้งนี้ ตัวแปรทั้งหมด (</w:t>
-      </w:r>
-      <w:r>
-        <w:rPr>
-          <w:rFonts w:ascii="TH Sarabun New" w:eastAsiaTheme="minorHAnsi" w:hAnsi="TH Sarabun New" w:cs="TH Sarabun New"/>
-          <w:sz w:val="32"/>
-          <w:szCs w:val="32"/>
-          <w:lang w:val="en-TH"/>
-        </w:rPr>
-        <w:t xml:space="preserve">buffer </w:t>
-      </w:r>
-      <w:r>
-        <w:rPr>
-          <w:rFonts w:ascii="TH Sarabun New" w:eastAsiaTheme="minorHAnsi" w:hAnsi="TH Sarabun New" w:cs="TH Sarabun New"/>
-          <w:sz w:val="32"/>
-          <w:szCs w:val="32"/>
-          <w:cs/>
-        </w:rPr>
-        <w:t xml:space="preserve">ของ </w:t>
-      </w:r>
-      <w:r>
-        <w:rPr>
-          <w:rFonts w:ascii="TH Sarabun New" w:eastAsiaTheme="minorHAnsi" w:hAnsi="TH Sarabun New" w:cs="TH Sarabun New"/>
-          <w:sz w:val="32"/>
-          <w:szCs w:val="32"/>
-          <w:lang w:val="en-TH"/>
-        </w:rPr>
-        <w:t xml:space="preserve">SL </w:t>
-      </w:r>
-      <w:r>
-        <w:rPr>
-          <w:rFonts w:ascii="TH Sarabun New" w:eastAsiaTheme="minorHAnsi" w:hAnsi="TH Sarabun New" w:cs="TH Sarabun New"/>
-          <w:sz w:val="32"/>
-          <w:szCs w:val="32"/>
-          <w:cs/>
-        </w:rPr>
-        <w:t>เริ่มต้น</w:t>
-      </w:r>
-      <w:r>
-        <w:rPr>
-          <w:rFonts w:ascii="TH Sarabun New" w:eastAsiaTheme="minorHAnsi" w:hAnsi="TH Sarabun New" w:cs="TH Sarabun New"/>
-          <w:sz w:val="32"/>
-          <w:szCs w:val="32"/>
-          <w:lang w:val="en-TH"/>
-        </w:rPr>
-        <w:t xml:space="preserve">, </w:t>
-      </w:r>
-      <w:r>
-        <w:rPr>
-          <w:rFonts w:ascii="TH Sarabun New" w:eastAsiaTheme="minorHAnsi" w:hAnsi="TH Sarabun New" w:cs="TH Sarabun New"/>
-          <w:sz w:val="32"/>
-          <w:szCs w:val="32"/>
-          <w:cs/>
-        </w:rPr>
-        <w:t xml:space="preserve">ระยะ </w:t>
-      </w:r>
-      <w:r>
-        <w:rPr>
-          <w:rFonts w:ascii="TH Sarabun New" w:eastAsiaTheme="minorHAnsi" w:hAnsi="TH Sarabun New" w:cs="TH Sarabun New"/>
-          <w:sz w:val="32"/>
-          <w:szCs w:val="32"/>
-          <w:lang w:val="en-TH"/>
-        </w:rPr>
-        <w:t xml:space="preserve">±100 </w:t>
-      </w:r>
-      <w:r>
-        <w:rPr>
-          <w:rFonts w:ascii="TH Sarabun New" w:eastAsiaTheme="minorHAnsi" w:hAnsi="TH Sarabun New" w:cs="TH Sarabun New"/>
-          <w:sz w:val="32"/>
-          <w:szCs w:val="32"/>
-          <w:cs/>
-        </w:rPr>
-        <w:t xml:space="preserve">จุดที่โซน </w:t>
-      </w:r>
-      <w:r>
-        <w:rPr>
-          <w:rFonts w:ascii="TH Sarabun New" w:eastAsiaTheme="minorHAnsi" w:hAnsi="TH Sarabun New" w:cs="TH Sarabun New"/>
-          <w:sz w:val="32"/>
-          <w:szCs w:val="32"/>
-          <w:lang w:val="en-TH"/>
-        </w:rPr>
-        <w:t xml:space="preserve">61.8%, </w:t>
-      </w:r>
-      <w:r>
-        <w:rPr>
-          <w:rFonts w:ascii="TH Sarabun New" w:eastAsiaTheme="minorHAnsi" w:hAnsi="TH Sarabun New" w:cs="TH Sarabun New"/>
-          <w:sz w:val="32"/>
-          <w:szCs w:val="32"/>
-          <w:cs/>
-        </w:rPr>
-        <w:t xml:space="preserve">ทางเลือกปิดทั้งหมดที่ </w:t>
-      </w:r>
-      <w:r>
-        <w:rPr>
-          <w:rFonts w:ascii="TH Sarabun New" w:eastAsiaTheme="minorHAnsi" w:hAnsi="TH Sarabun New" w:cs="TH Sarabun New"/>
-          <w:sz w:val="32"/>
-          <w:szCs w:val="32"/>
-          <w:lang w:val="en-TH"/>
-        </w:rPr>
-        <w:t xml:space="preserve">TP3, </w:t>
-      </w:r>
-      <w:r>
-        <w:rPr>
-          <w:rFonts w:ascii="TH Sarabun New" w:eastAsiaTheme="minorHAnsi" w:hAnsi="TH Sarabun New" w:cs="TH Sarabun New"/>
-          <w:sz w:val="32"/>
-          <w:szCs w:val="32"/>
-          <w:cs/>
-        </w:rPr>
-        <w:t xml:space="preserve">ค่า </w:t>
-      </w:r>
-      <w:r>
-        <w:rPr>
-          <w:rFonts w:ascii="TH Sarabun New" w:eastAsiaTheme="minorHAnsi" w:hAnsi="TH Sarabun New" w:cs="TH Sarabun New"/>
-          <w:sz w:val="32"/>
-          <w:szCs w:val="32"/>
-          <w:lang w:val="en-TH"/>
-        </w:rPr>
-        <w:t xml:space="preserve">trail step/activation) </w:t>
-      </w:r>
-      <w:r>
-        <w:rPr>
-          <w:rFonts w:ascii="TH Sarabun New" w:eastAsiaTheme="minorHAnsi" w:hAnsi="TH Sarabun New" w:cs="TH Sarabun New"/>
-          <w:sz w:val="32"/>
-          <w:szCs w:val="32"/>
-          <w:cs/>
-        </w:rPr>
-        <w:t>ถูกกำหนดเป็น</w:t>
-      </w:r>
-      <w:r>
-        <w:rPr>
-          <w:rFonts w:ascii="TH Sarabun New" w:eastAsiaTheme="minorHAnsi" w:hAnsi="TH Sarabun New" w:cs="TH Sarabun New"/>
-          <w:sz w:val="32"/>
-          <w:szCs w:val="32"/>
-          <w:lang w:val="en-TH"/>
-        </w:rPr>
-        <w:t xml:space="preserve"> </w:t>
-      </w:r>
-      <w:r>
-        <w:rPr>
-          <w:rFonts w:ascii="TH Sarabun New" w:eastAsiaTheme="minorHAnsi" w:hAnsi="TH Sarabun New" w:cs="TH Sarabun New"/>
-          <w:sz w:val="32"/>
-          <w:szCs w:val="32"/>
-          <w:cs/>
-        </w:rPr>
-        <w:t xml:space="preserve">พารามิเตอร์ของ </w:t>
-      </w:r>
-      <w:r>
-        <w:rPr>
-          <w:rFonts w:ascii="TH Sarabun New" w:eastAsiaTheme="minorHAnsi" w:hAnsi="TH Sarabun New" w:cs="TH Sarabun New"/>
-          <w:sz w:val="32"/>
-          <w:szCs w:val="32"/>
-          <w:lang w:val="en-TH"/>
-        </w:rPr>
-        <w:t xml:space="preserve">EA </w:t>
-      </w:r>
-      <w:r>
-        <w:rPr>
-          <w:rFonts w:ascii="TH Sarabun New" w:eastAsiaTheme="minorHAnsi" w:hAnsi="TH Sarabun New" w:cs="TH Sarabun New"/>
-          <w:sz w:val="32"/>
-          <w:szCs w:val="32"/>
-          <w:cs/>
-        </w:rPr>
-        <w:t>เพื่อรองรับการปรับเหมาะ (</w:t>
-      </w:r>
-      <w:r>
-        <w:rPr>
-          <w:rFonts w:ascii="TH Sarabun New" w:eastAsiaTheme="minorHAnsi" w:hAnsi="TH Sarabun New" w:cs="TH Sarabun New"/>
-          <w:sz w:val="32"/>
-          <w:szCs w:val="32"/>
-          <w:lang w:val="en-TH"/>
-        </w:rPr>
-        <w:t xml:space="preserve">fit-for-asset) </w:t>
-      </w:r>
-      <w:r>
-        <w:rPr>
-          <w:rFonts w:ascii="TH Sarabun New" w:eastAsiaTheme="minorHAnsi" w:hAnsi="TH Sarabun New" w:cs="TH Sarabun New"/>
-          <w:sz w:val="32"/>
-          <w:szCs w:val="32"/>
-          <w:cs/>
-        </w:rPr>
-        <w:t xml:space="preserve">และการทำ </w:t>
-      </w:r>
-      <w:r>
-        <w:rPr>
-          <w:rFonts w:ascii="TH Sarabun New" w:eastAsiaTheme="minorHAnsi" w:hAnsi="TH Sarabun New" w:cs="TH Sarabun New"/>
-          <w:sz w:val="32"/>
-          <w:szCs w:val="32"/>
-          <w:lang w:val="en-TH"/>
-        </w:rPr>
-        <w:t xml:space="preserve">Optimization/Walk-Forward </w:t>
-      </w:r>
-      <w:r>
-        <w:rPr>
-          <w:rFonts w:ascii="TH Sarabun New" w:eastAsiaTheme="minorHAnsi" w:hAnsi="TH Sarabun New" w:cs="TH Sarabun New"/>
-          <w:sz w:val="32"/>
-          <w:szCs w:val="32"/>
-          <w:cs/>
-        </w:rPr>
-        <w:t>ในการทดสอบ</w:t>
-      </w:r>
-    </w:p>
-    <w:p>
-      <w:pPr>
-        <w:spacing w:after="0" w:line="240" w:lineRule="auto"/>
-        <w:rPr>
-          <w:rFonts w:ascii="TH Sarabun New" w:eastAsiaTheme="minorHAnsi" w:hAnsi="TH Sarabun New" w:cs="TH Sarabun New"/>
-          <w:sz w:val="32"/>
-          <w:szCs w:val="32"/>
-        </w:rPr>
-      </w:pPr>
-      <w:r>
-        <w:rPr>
-          <w:rFonts w:ascii="TH Sarabun New" w:eastAsiaTheme="minorHAnsi" w:hAnsi="TH Sarabun New" w:cs="TH Sarabun New"/>
-          <w:sz w:val="32"/>
-          <w:szCs w:val="32"/>
-          <w:cs/>
-        </w:rPr>
-        <w:lastRenderedPageBreak/>
+        </w:rPr>
+      </w:pPr>
+      <w:r>
+        <w:rPr>
+          <w:rFonts w:ascii="TH Sarabun New" w:eastAsiaTheme="minorHAnsi" w:hAnsi="TH Sarabun New" w:cs="TH Sarabun New"/>
+          <w:sz w:val="32"/>
+          <w:szCs w:val="32"/>
+          <w:cs/>
+        </w:rPr>
         <w:t xml:space="preserve">โดยสรุป กลไก </w:t>
       </w:r>
       <w:r>
@@ -5953,6 +5788,8 @@
       <w:r>
         <w:rPr>
           <w:rFonts w:ascii="TH Sarabun New" w:hAnsi="TH Sarabun New" w:cs="TH Sarabun New"/>
+          <w:b/>
+          <w:bCs/>
           <w:sz w:val="32"/>
           <w:szCs w:val="32"/>
           <w:cs/>
@@ -5962,6 +5799,8 @@
       <w:r>
         <w:rPr>
           <w:rFonts w:ascii="TH Sarabun New" w:hAnsi="TH Sarabun New" w:cs="TH Sarabun New"/>
+          <w:b/>
+          <w:bCs/>
           <w:sz w:val="32"/>
           <w:szCs w:val="32"/>
         </w:rPr>
@@ -6004,7 +5843,7 @@
     </w:p>
     <w:p>
       <w:pPr>
-        <w:spacing w:line="240" w:lineRule="auto"/>
+        <w:spacing w:after="0" w:line="240" w:lineRule="auto"/>
         <w:rPr>
           <w:rFonts w:ascii="TH Sarabun New" w:eastAsiaTheme="minorHAnsi" w:hAnsi="TH Sarabun New" w:cs="TH Sarabun New"/>
           <w:sz w:val="32"/>
@@ -6059,6 +5898,7 @@
     <w:p>
       <w:pPr>
         <w:spacing w:after="0" w:line="240" w:lineRule="auto"/>
+        <w:ind w:firstLine="720"/>
         <w:jc w:val="thaiDistribute"/>
         <w:rPr>
           <w:rFonts w:ascii="TH Sarabun New" w:eastAsiaTheme="minorHAnsi" w:hAnsi="TH Sarabun New" w:cs="TH Sarabun New"/>
@@ -6073,7 +5913,7 @@
           <w:szCs w:val="32"/>
           <w:cs/>
         </w:rPr>
-        <w:t xml:space="preserve">          ผังงาน (</w:t>
+        <w:t>ผังงาน (</w:t>
       </w:r>
       <w:r>
         <w:rPr>
@@ -6099,41 +5939,22 @@
           <w:szCs w:val="32"/>
         </w:rPr>
         <w:t xml:space="preserve"> </w:t>
+      </w:r>
+      <w:r>
+        <w:rPr>
+          <w:rFonts w:ascii="TH Sarabun New" w:eastAsiaTheme="minorHAnsi" w:hAnsi="TH Sarabun New" w:cs="TH Sarabun New"/>
+          <w:sz w:val="32"/>
+          <w:szCs w:val="32"/>
+          <w:cs/>
+        </w:rPr>
+        <w:t>สัญลักษณ์ที่ใช้ในแผนภาพกระแสงานมักจะประกอบด้วย</w:t>
       </w:r>
     </w:p>
     <w:p>
       <w:pPr>
         <w:spacing w:after="0" w:line="240" w:lineRule="auto"/>
-        <w:rPr>
-          <w:rFonts w:ascii="TH Sarabun New" w:eastAsiaTheme="minorHAnsi" w:hAnsi="TH Sarabun New" w:cs="TH Sarabun New"/>
-          <w:sz w:val="32"/>
-          <w:szCs w:val="32"/>
-        </w:rPr>
-      </w:pPr>
-      <w:r>
-        <w:rPr>
-          <w:rFonts w:ascii="TH Sarabun New" w:eastAsiaTheme="minorHAnsi" w:hAnsi="TH Sarabun New" w:cs="TH Sarabun New"/>
-          <w:sz w:val="32"/>
-          <w:szCs w:val="32"/>
-          <w:cs/>
-        </w:rPr>
-        <w:tab/>
-        <w:t>สัญลักษณ์ที่ใช้ในแผนภาพกระแสงานมักจะประกอบด้วย</w:t>
-      </w:r>
-    </w:p>
-    <w:p>
-      <w:pPr>
-        <w:spacing w:after="0" w:line="240" w:lineRule="auto"/>
-        <w:rPr>
-          <w:rFonts w:ascii="TH Sarabun New" w:eastAsiaTheme="minorHAnsi" w:hAnsi="TH Sarabun New" w:cs="TH Sarabun New"/>
-          <w:sz w:val="32"/>
-          <w:szCs w:val="32"/>
-        </w:rPr>
-      </w:pPr>
-    </w:p>
-    <w:p>
-      <w:pPr>
-        <w:spacing w:after="0" w:line="240" w:lineRule="auto"/>
+        <w:ind w:firstLine="720"/>
+        <w:jc w:val="thaiDistribute"/>
         <w:rPr>
           <w:rFonts w:ascii="TH Sarabun New" w:eastAsiaTheme="minorHAnsi" w:hAnsi="TH Sarabun New" w:cs="TH Sarabun New"/>
           <w:sz w:val="32"/>
@@ -6186,8 +6007,8 @@
     <w:p>
       <w:pPr>
         <w:spacing w:after="0" w:line="240" w:lineRule="auto"/>
-        <w:ind w:left="1440"/>
         <w:contextualSpacing/>
+        <w:jc w:val="center"/>
         <w:rPr>
           <w:rFonts w:ascii="TH Sarabun New" w:eastAsiaTheme="minorHAnsi" w:hAnsi="TH Sarabun New" w:cs="TH Sarabun New"/>
           <w:sz w:val="32"/>
@@ -6202,17 +6023,9 @@
         <mc:AlternateContent>
           <mc:Choice Requires="wps">
             <w:drawing>
-              <wp:anchor distT="0" distB="0" distL="114300" distR="114300" simplePos="0" relativeHeight="251661312" behindDoc="0" locked="0" layoutInCell="1" allowOverlap="1" wp14:anchorId="63BACE38" wp14:editId="1A713BC3">
-                <wp:simplePos x="0" y="0"/>
-                <wp:positionH relativeFrom="margin">
-                  <wp:posOffset>2172970</wp:posOffset>
-                </wp:positionH>
-                <wp:positionV relativeFrom="paragraph">
-                  <wp:posOffset>166642</wp:posOffset>
-                </wp:positionV>
+              <wp:inline distT="0" distB="0" distL="0" distR="0" wp14:anchorId="63BACE38" wp14:editId="3B0B995D">
                 <wp:extent cx="914400" cy="289560"/>
-                <wp:effectExtent l="0" t="0" r="19050" b="15240"/>
-                <wp:wrapNone/>
+                <wp:effectExtent l="0" t="0" r="12700" b="15240"/>
                 <wp:docPr id="1854920243" name="Rectangle: Rounded Corners 1"/>
                 <wp:cNvGraphicFramePr/>
                 <a:graphic xmlns:a="http://schemas.openxmlformats.org/drawingml/2006/main">
@@ -6250,17 +6063,14 @@
                     </wps:wsp>
                   </a:graphicData>
                 </a:graphic>
-                <wp14:sizeRelV relativeFrom="margin">
-                  <wp14:pctHeight>0</wp14:pctHeight>
-                </wp14:sizeRelV>
-              </wp:anchor>
+              </wp:inline>
             </w:drawing>
           </mc:Choice>
           <mc:Fallback>
             <w:pict>
-              <v:roundrect w14:anchorId="0AAC5689" id="Rectangle: Rounded Corners 1" o:spid="_x0000_s1026" style="position:absolute;margin-left:171.1pt;margin-top:13.1pt;width:1in;height:22.8pt;z-index:251661312;visibility:visible;mso-wrap-style:square;mso-height-percent:0;mso-wrap-distance-left:9pt;mso-wrap-distance-top:0;mso-wrap-distance-right:9pt;mso-wrap-distance-bottom:0;mso-position-horizontal:absolute;mso-position-horizontal-relative:margin;mso-position-vertical:absolute;mso-position-vertical-relative:text;mso-height-percent:0;mso-height-relative:margin;v-text-anchor:middle" arcsize="10923f" o:gfxdata="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" fillcolor="#4472c4" strokecolor="#172c51" strokeweight="1pt">
+              <v:roundrect w14:anchorId="7B9F60BE" id="Rectangle: Rounded Corners 1" o:spid="_x0000_s1026" style="width:1in;height:22.8pt;visibility:visible;mso-wrap-style:square;mso-left-percent:-10001;mso-top-percent:-10001;mso-position-horizontal:absolute;mso-position-horizontal-relative:char;mso-position-vertical:absolute;mso-position-vertical-relative:line;mso-left-percent:-10001;mso-top-percent:-10001;v-text-anchor:middle" arcsize="10923f" o:gfxdata="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" fillcolor="#4472c4" strokecolor="#172c51" strokeweight="1pt">
                 <v:stroke joinstyle="miter"/>
-                <w10:wrap anchorx="margin"/>
+                <w10:anchorlock/>
               </v:roundrect>
             </w:pict>
           </mc:Fallback>
@@ -6270,65 +6080,19 @@
     <w:p>
       <w:pPr>
         <w:spacing w:after="0" w:line="240" w:lineRule="auto"/>
-        <w:ind w:left="1440"/>
         <w:contextualSpacing/>
-        <w:rPr>
-          <w:rFonts w:ascii="TH Sarabun New" w:eastAsiaTheme="minorHAnsi" w:hAnsi="TH Sarabun New" w:cs="TH Sarabun New"/>
-          <w:sz w:val="32"/>
-          <w:szCs w:val="32"/>
-        </w:rPr>
-      </w:pPr>
-      <w:r>
-        <w:rPr>
-          <w:rFonts w:ascii="TH Sarabun New" w:eastAsiaTheme="minorHAnsi" w:hAnsi="TH Sarabun New" w:cs="TH Sarabun New"/>
-          <w:sz w:val="32"/>
-          <w:szCs w:val="32"/>
-          <w:cs/>
-        </w:rPr>
-        <w:t xml:space="preserve">               </w:t>
-      </w:r>
-      <w:r>
-        <w:rPr>
-          <w:rFonts w:ascii="TH Sarabun New" w:eastAsiaTheme="minorHAnsi" w:hAnsi="TH Sarabun New" w:cs="TH Sarabun New"/>
-          <w:sz w:val="32"/>
-          <w:szCs w:val="32"/>
-          <w:cs/>
-        </w:rPr>
-        <w:t xml:space="preserve">              </w:t>
-      </w:r>
-    </w:p>
-    <w:p>
-      <w:pPr>
-        <w:spacing w:after="0" w:line="240" w:lineRule="auto"/>
-        <w:ind w:left="1440"/>
-        <w:contextualSpacing/>
-        <w:rPr>
-          <w:rFonts w:ascii="TH Sarabun New" w:eastAsiaTheme="minorHAnsi" w:hAnsi="TH Sarabun New" w:cs="TH Sarabun New"/>
-          <w:sz w:val="32"/>
-          <w:szCs w:val="32"/>
-        </w:rPr>
-      </w:pPr>
-      <w:r>
-        <w:rPr>
-          <w:rFonts w:ascii="TH Sarabun New" w:eastAsiaTheme="minorHAnsi" w:hAnsi="TH Sarabun New" w:cs="TH Sarabun New" w:hint="cs"/>
-          <w:sz w:val="32"/>
-          <w:szCs w:val="32"/>
-          <w:cs/>
-        </w:rPr>
-        <w:t xml:space="preserve">                            </w:t>
-      </w:r>
-      <w:r>
-        <w:rPr>
-          <w:rFonts w:ascii="TH Sarabun New" w:eastAsiaTheme="minorHAnsi" w:hAnsi="TH Sarabun New" w:cs="TH Sarabun New"/>
-          <w:sz w:val="32"/>
-          <w:szCs w:val="32"/>
-          <w:cs/>
-        </w:rPr>
-        <w:t xml:space="preserve">  </w:t>
-      </w:r>
-      <w:r>
-        <w:rPr>
-          <w:rFonts w:ascii="TH Sarabun New" w:eastAsiaTheme="minorHAnsi" w:hAnsi="TH Sarabun New" w:cs="TH Sarabun New"/>
+        <w:jc w:val="center"/>
+        <w:rPr>
+          <w:rFonts w:ascii="TH Sarabun New" w:eastAsiaTheme="minorHAnsi" w:hAnsi="TH Sarabun New" w:cs="TH Sarabun New"/>
+          <w:sz w:val="32"/>
+          <w:szCs w:val="32"/>
+        </w:rPr>
+      </w:pPr>
+      <w:r>
+        <w:rPr>
+          <w:rFonts w:ascii="TH Sarabun New" w:eastAsiaTheme="minorHAnsi" w:hAnsi="TH Sarabun New" w:cs="TH Sarabun New"/>
+          <w:b/>
+          <w:bCs/>
           <w:sz w:val="32"/>
           <w:szCs w:val="32"/>
           <w:cs/>
@@ -6338,6 +6102,8 @@
       <w:r>
         <w:rPr>
           <w:rFonts w:ascii="TH Sarabun New" w:eastAsiaTheme="minorHAnsi" w:hAnsi="TH Sarabun New" w:cs="TH Sarabun New"/>
+          <w:b/>
+          <w:bCs/>
           <w:sz w:val="32"/>
           <w:szCs w:val="32"/>
         </w:rPr>
@@ -6398,6 +6164,7 @@
           <w:szCs w:val="32"/>
           <w:cs/>
         </w:rPr>
+        <w:lastRenderedPageBreak/>
         <w:t>รูปวงกลม (</w:t>
       </w:r>
       <w:r>
@@ -6421,8 +6188,8 @@
     <w:p>
       <w:pPr>
         <w:spacing w:after="0" w:line="240" w:lineRule="auto"/>
-        <w:ind w:left="1440"/>
         <w:contextualSpacing/>
+        <w:jc w:val="center"/>
         <w:rPr>
           <w:rFonts w:ascii="TH Sarabun New" w:eastAsiaTheme="minorHAnsi" w:hAnsi="TH Sarabun New" w:cs="TH Sarabun New"/>
           <w:sz w:val="32"/>
@@ -6439,17 +6206,9 @@
         <mc:AlternateContent>
           <mc:Choice Requires="wps">
             <w:drawing>
-              <wp:anchor distT="0" distB="0" distL="114300" distR="114300" simplePos="0" relativeHeight="251662336" behindDoc="0" locked="0" layoutInCell="1" allowOverlap="1" wp14:anchorId="02EF1EAE" wp14:editId="037EF9C4">
-                <wp:simplePos x="0" y="0"/>
-                <wp:positionH relativeFrom="margin">
-                  <wp:align>center</wp:align>
-                </wp:positionH>
-                <wp:positionV relativeFrom="paragraph">
-                  <wp:posOffset>88265</wp:posOffset>
-                </wp:positionV>
+              <wp:inline distT="0" distB="0" distL="0" distR="0" wp14:anchorId="02EF1EAE" wp14:editId="158C2D08">
                 <wp:extent cx="220980" cy="190500"/>
-                <wp:effectExtent l="0" t="0" r="26670" b="19050"/>
-                <wp:wrapNone/>
+                <wp:effectExtent l="0" t="0" r="7620" b="12700"/>
                 <wp:docPr id="769910770" name="Oval 2"/>
                 <wp:cNvGraphicFramePr/>
                 <a:graphic xmlns:a="http://schemas.openxmlformats.org/drawingml/2006/main">
@@ -6487,76 +6246,36 @@
                     </wps:wsp>
                   </a:graphicData>
                 </a:graphic>
-                <wp14:sizeRelH relativeFrom="margin">
-                  <wp14:pctWidth>0</wp14:pctWidth>
-                </wp14:sizeRelH>
-                <wp14:sizeRelV relativeFrom="margin">
-                  <wp14:pctHeight>0</wp14:pctHeight>
-                </wp14:sizeRelV>
-              </wp:anchor>
+              </wp:inline>
             </w:drawing>
           </mc:Choice>
           <mc:Fallback>
             <w:pict>
-              <v:oval w14:anchorId="2C864C8D" id="Oval 2" o:spid="_x0000_s1026" style="position:absolute;margin-left:0;margin-top:6.95pt;width:17.4pt;height:15pt;z-index:251662336;visibility:visible;mso-wrap-style:square;mso-width-percent:0;mso-height-percent:0;mso-wrap-distance-left:9pt;mso-wrap-distance-top:0;mso-wrap-distance-right:9pt;mso-wrap-distance-bottom:0;mso-position-horizontal:center;mso-position-horizontal-relative:margin;mso-position-vertical:absolute;mso-position-vertical-relative:text;mso-width-percent:0;mso-height-percent:0;mso-width-relative:margin;mso-height-relative:margin;v-text-anchor:middle" o:gfxdata="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" fillcolor="#4472c4" strokecolor="#172c51" strokeweight="1pt">
+              <v:oval w14:anchorId="63C9E373" id="Oval 2" o:spid="_x0000_s1026" style="width:17.4pt;height:15pt;visibility:visible;mso-wrap-style:square;mso-left-percent:-10001;mso-top-percent:-10001;mso-position-horizontal:absolute;mso-position-horizontal-relative:char;mso-position-vertical:absolute;mso-position-vertical-relative:line;mso-left-percent:-10001;mso-top-percent:-10001;v-text-anchor:middle" o:gfxdata="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" fillcolor="#4472c4" strokecolor="#172c51" strokeweight="1pt">
                 <v:stroke joinstyle="miter"/>
-                <w10:wrap anchorx="margin"/>
+                <w10:anchorlock/>
               </v:oval>
             </w:pict>
           </mc:Fallback>
         </mc:AlternateContent>
       </w:r>
-      <w:r>
-        <w:rPr>
-          <w:rFonts w:ascii="TH Sarabun New" w:eastAsiaTheme="minorHAnsi" w:hAnsi="TH Sarabun New" w:cs="TH Sarabun New"/>
-          <w:sz w:val="32"/>
-          <w:szCs w:val="32"/>
-          <w:cs/>
-        </w:rPr>
-        <w:t xml:space="preserve">                           </w:t>
-      </w:r>
     </w:p>
     <w:p>
       <w:pPr>
         <w:spacing w:after="0" w:line="240" w:lineRule="auto"/>
-        <w:ind w:left="1440"/>
         <w:contextualSpacing/>
-        <w:rPr>
-          <w:rFonts w:ascii="TH Sarabun New" w:eastAsiaTheme="minorHAnsi" w:hAnsi="TH Sarabun New" w:cs="TH Sarabun New"/>
-          <w:sz w:val="32"/>
-          <w:szCs w:val="32"/>
-        </w:rPr>
-      </w:pPr>
-      <w:r>
-        <w:rPr>
-          <w:rFonts w:ascii="TH Sarabun New" w:eastAsiaTheme="minorHAnsi" w:hAnsi="TH Sarabun New" w:cs="TH Sarabun New" w:hint="cs"/>
-          <w:sz w:val="32"/>
-          <w:szCs w:val="32"/>
-          <w:cs/>
-        </w:rPr>
-        <w:t xml:space="preserve">                              </w:t>
-      </w:r>
-      <w:r>
-        <w:rPr>
-          <w:rFonts w:ascii="TH Sarabun New" w:eastAsiaTheme="minorHAnsi" w:hAnsi="TH Sarabun New" w:cs="TH Sarabun New"/>
-          <w:sz w:val="32"/>
-          <w:szCs w:val="32"/>
-          <w:cs/>
-        </w:rPr>
-        <w:br/>
-      </w:r>
-      <w:r>
-        <w:rPr>
-          <w:rFonts w:ascii="TH Sarabun New" w:eastAsiaTheme="minorHAnsi" w:hAnsi="TH Sarabun New" w:cs="TH Sarabun New" w:hint="cs"/>
-          <w:sz w:val="32"/>
-          <w:szCs w:val="32"/>
-          <w:cs/>
-        </w:rPr>
-        <w:t xml:space="preserve">                             </w:t>
-      </w:r>
-      <w:r>
-        <w:rPr>
-          <w:rFonts w:ascii="TH Sarabun New" w:eastAsiaTheme="minorHAnsi" w:hAnsi="TH Sarabun New" w:cs="TH Sarabun New"/>
+        <w:jc w:val="center"/>
+        <w:rPr>
+          <w:rFonts w:ascii="TH Sarabun New" w:eastAsiaTheme="minorHAnsi" w:hAnsi="TH Sarabun New" w:cs="TH Sarabun New"/>
+          <w:sz w:val="32"/>
+          <w:szCs w:val="32"/>
+        </w:rPr>
+      </w:pPr>
+      <w:r>
+        <w:rPr>
+          <w:rFonts w:ascii="TH Sarabun New" w:eastAsiaTheme="minorHAnsi" w:hAnsi="TH Sarabun New" w:cs="TH Sarabun New"/>
+          <w:b/>
+          <w:bCs/>
           <w:sz w:val="32"/>
           <w:szCs w:val="32"/>
           <w:cs/>
@@ -6566,6 +6285,8 @@
       <w:r>
         <w:rPr>
           <w:rFonts w:ascii="TH Sarabun New" w:eastAsiaTheme="minorHAnsi" w:hAnsi="TH Sarabun New" w:cs="TH Sarabun New"/>
+          <w:b/>
+          <w:bCs/>
           <w:sz w:val="32"/>
           <w:szCs w:val="32"/>
         </w:rPr>
@@ -6649,6 +6370,27 @@
       <w:r>
         <w:rPr>
           <w:rFonts w:ascii="TH Sarabun New" w:eastAsiaTheme="minorHAnsi" w:hAnsi="TH Sarabun New" w:cs="TH Sarabun New"/>
+          <w:sz w:val="32"/>
+          <w:szCs w:val="32"/>
+          <w:cs/>
+        </w:rPr>
+        <w:t>ต่าง ๆ</w:t>
+      </w:r>
+    </w:p>
+    <w:p>
+      <w:pPr>
+        <w:spacing w:after="0" w:line="240" w:lineRule="auto"/>
+        <w:contextualSpacing/>
+        <w:jc w:val="center"/>
+        <w:rPr>
+          <w:rFonts w:ascii="TH Sarabun New" w:eastAsiaTheme="minorHAnsi" w:hAnsi="TH Sarabun New" w:cs="TH Sarabun New"/>
+          <w:sz w:val="32"/>
+          <w:szCs w:val="32"/>
+        </w:rPr>
+      </w:pPr>
+      <w:r>
+        <w:rPr>
+          <w:rFonts w:ascii="TH Sarabun New" w:eastAsiaTheme="minorHAnsi" w:hAnsi="TH Sarabun New" w:cs="TH Sarabun New"/>
           <w:noProof/>
           <w:sz w:val="32"/>
           <w:szCs w:val="32"/>
@@ -6656,17 +6398,9 @@
         <mc:AlternateContent>
           <mc:Choice Requires="wps">
             <w:drawing>
-              <wp:anchor distT="0" distB="0" distL="114300" distR="114300" simplePos="0" relativeHeight="251663360" behindDoc="0" locked="0" layoutInCell="1" allowOverlap="1" wp14:anchorId="74125BC3" wp14:editId="05856979">
-                <wp:simplePos x="0" y="0"/>
-                <wp:positionH relativeFrom="margin">
-                  <wp:posOffset>2170430</wp:posOffset>
-                </wp:positionH>
-                <wp:positionV relativeFrom="paragraph">
-                  <wp:posOffset>229598</wp:posOffset>
-                </wp:positionV>
+              <wp:inline distT="0" distB="0" distL="0" distR="0" wp14:anchorId="36507347" wp14:editId="476334E6">
                 <wp:extent cx="975360" cy="251460"/>
-                <wp:effectExtent l="38100" t="19050" r="0" b="34290"/>
-                <wp:wrapNone/>
+                <wp:effectExtent l="25400" t="12700" r="15240" b="27940"/>
                 <wp:docPr id="1763298944" name="Diamond 3"/>
                 <wp:cNvGraphicFramePr/>
                 <a:graphic xmlns:a="http://schemas.openxmlformats.org/drawingml/2006/main">
@@ -6704,61 +6438,22 @@
                     </wps:wsp>
                   </a:graphicData>
                 </a:graphic>
-              </wp:anchor>
+              </wp:inline>
             </w:drawing>
           </mc:Choice>
           <mc:Fallback>
             <w:pict>
-              <v:shapetype w14:anchorId="507B4AE8" id="_x0000_t4" coordsize="21600,21600" o:spt="4" path="m10800,l,10800,10800,21600,21600,10800xe">
+              <v:shapetype w14:anchorId="6E0FB3F7" id="_x0000_t4" coordsize="21600,21600" o:spt="4" path="m10800,l,10800,10800,21600,21600,10800xe">
                 <v:stroke joinstyle="miter"/>
                 <v:path gradientshapeok="t" o:connecttype="rect" textboxrect="5400,5400,16200,16200"/>
               </v:shapetype>
-              <v:shape id="Diamond 3" o:spid="_x0000_s1026" type="#_x0000_t4" style="position:absolute;margin-left:170.9pt;margin-top:18.1pt;width:76.8pt;height:19.8pt;z-index:251663360;visibility:visible;mso-wrap-style:square;mso-wrap-distance-left:9pt;mso-wrap-distance-top:0;mso-wrap-distance-right:9pt;mso-wrap-distance-bottom:0;mso-position-horizontal:absolute;mso-position-horizontal-relative:margin;mso-position-vertical:absolute;mso-position-vertical-relative:text;v-text-anchor:middle" o:gfxdata="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" fillcolor="#4472c4" strokecolor="#172c51" strokeweight="1pt">
-                <w10:wrap anchorx="margin"/>
+              <v:shape id="Diamond 3" o:spid="_x0000_s1026" type="#_x0000_t4" style="width:76.8pt;height:19.8pt;visibility:visible;mso-wrap-style:square;mso-left-percent:-10001;mso-top-percent:-10001;mso-position-horizontal:absolute;mso-position-horizontal-relative:char;mso-position-vertical:absolute;mso-position-vertical-relative:line;mso-left-percent:-10001;mso-top-percent:-10001;v-text-anchor:middle" o:gfxdata="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" fillcolor="#4472c4" strokecolor="#172c51" strokeweight="1pt">
+                <w10:anchorlock/>
               </v:shape>
             </w:pict>
           </mc:Fallback>
         </mc:AlternateContent>
       </w:r>
-      <w:r>
-        <w:rPr>
-          <w:rFonts w:ascii="TH Sarabun New" w:eastAsiaTheme="minorHAnsi" w:hAnsi="TH Sarabun New" w:cs="TH Sarabun New"/>
-          <w:sz w:val="32"/>
-          <w:szCs w:val="32"/>
-          <w:cs/>
-        </w:rPr>
-        <w:t>ต่าง ๆ</w:t>
-      </w:r>
-    </w:p>
-    <w:p>
-      <w:pPr>
-        <w:spacing w:after="0" w:line="240" w:lineRule="auto"/>
-        <w:ind w:left="1440"/>
-        <w:contextualSpacing/>
-        <w:rPr>
-          <w:rFonts w:ascii="TH Sarabun New" w:eastAsiaTheme="minorHAnsi" w:hAnsi="TH Sarabun New" w:cs="TH Sarabun New"/>
-          <w:sz w:val="32"/>
-          <w:szCs w:val="32"/>
-        </w:rPr>
-      </w:pPr>
-      <w:r>
-        <w:rPr>
-          <w:rFonts w:ascii="TH Sarabun New" w:eastAsiaTheme="minorHAnsi" w:hAnsi="TH Sarabun New" w:cs="TH Sarabun New"/>
-          <w:sz w:val="32"/>
-          <w:szCs w:val="32"/>
-          <w:cs/>
-        </w:rPr>
-        <w:t xml:space="preserve">                </w:t>
-      </w:r>
-      <w:r>
-        <w:rPr>
-          <w:rFonts w:ascii="TH Sarabun New" w:eastAsiaTheme="minorHAnsi" w:hAnsi="TH Sarabun New" w:cs="TH Sarabun New" w:hint="cs"/>
-          <w:sz w:val="32"/>
-          <w:szCs w:val="32"/>
-          <w:cs/>
-        </w:rPr>
-        <w:t xml:space="preserve">                         </w:t>
-      </w:r>
     </w:p>
     <w:p>
       <w:pPr>
@@ -6775,6 +6470,8 @@
       <w:r>
         <w:rPr>
           <w:rFonts w:ascii="TH Sarabun New" w:eastAsiaTheme="minorHAnsi" w:hAnsi="TH Sarabun New" w:cs="TH Sarabun New"/>
+          <w:b/>
+          <w:bCs/>
           <w:sz w:val="32"/>
           <w:szCs w:val="32"/>
           <w:cs/>
@@ -6784,6 +6481,8 @@
       <w:r>
         <w:rPr>
           <w:rFonts w:ascii="TH Sarabun New" w:eastAsiaTheme="minorHAnsi" w:hAnsi="TH Sarabun New" w:cs="TH Sarabun New"/>
+          <w:b/>
+          <w:bCs/>
           <w:sz w:val="32"/>
           <w:szCs w:val="32"/>
         </w:rPr>
@@ -6935,160 +6634,107 @@
     <w:p>
       <w:pPr>
         <w:spacing w:after="0" w:line="240" w:lineRule="auto"/>
-        <w:ind w:left="1440"/>
         <w:contextualSpacing/>
-        <w:rPr>
-          <w:rFonts w:ascii="TH Sarabun New" w:eastAsiaTheme="minorHAnsi" w:hAnsi="TH Sarabun New" w:cs="TH Sarabun New"/>
-          <w:sz w:val="32"/>
-          <w:szCs w:val="32"/>
-        </w:rPr>
-      </w:pPr>
-      <w:r>
-        <w:rPr>
-          <w:rFonts w:ascii="TH Sarabun New" w:eastAsiaTheme="minorHAnsi" w:hAnsi="TH Sarabun New" w:cs="TH Sarabun New" w:hint="cs"/>
-          <w:sz w:val="32"/>
-          <w:szCs w:val="32"/>
-          <w:cs/>
-        </w:rPr>
-        <w:t xml:space="preserve">                          </w:t>
+        <w:jc w:val="center"/>
+        <w:rPr>
+          <w:rFonts w:ascii="TH Sarabun New" w:eastAsiaTheme="minorHAnsi" w:hAnsi="TH Sarabun New" w:cs="TH Sarabun New"/>
+          <w:sz w:val="32"/>
+          <w:szCs w:val="32"/>
+        </w:rPr>
+      </w:pPr>
+      <w:r>
+        <w:rPr>
+          <w:rFonts w:ascii="TH Sarabun New" w:eastAsiaTheme="minorHAnsi" w:hAnsi="TH Sarabun New" w:cs="TH Sarabun New"/>
+          <w:b/>
+          <w:bCs/>
+          <w:sz w:val="32"/>
+          <w:szCs w:val="32"/>
+          <w:cs/>
+        </w:rPr>
+        <w:t>รูปที่ 4.</w:t>
+      </w:r>
+      <w:r>
+        <w:rPr>
+          <w:rFonts w:ascii="TH Sarabun New" w:eastAsiaTheme="minorHAnsi" w:hAnsi="TH Sarabun New" w:cs="TH Sarabun New"/>
+          <w:b/>
+          <w:bCs/>
+          <w:sz w:val="32"/>
+          <w:szCs w:val="32"/>
+        </w:rPr>
+        <w:t>8</w:t>
+      </w:r>
+      <w:r>
+        <w:rPr>
+          <w:rFonts w:ascii="TH Sarabun New" w:eastAsiaTheme="minorHAnsi" w:hAnsi="TH Sarabun New" w:cs="TH Sarabun New"/>
+          <w:b/>
+          <w:bCs/>
+          <w:sz w:val="32"/>
+          <w:szCs w:val="32"/>
+          <w:cs/>
+        </w:rPr>
+        <w:t xml:space="preserve"> </w:t>
+      </w:r>
+      <w:r>
+        <w:rPr>
+          <w:rFonts w:ascii="TH Sarabun New" w:eastAsiaTheme="minorHAnsi" w:hAnsi="TH Sarabun New" w:cs="TH Sarabun New"/>
+          <w:sz w:val="32"/>
+          <w:szCs w:val="32"/>
+          <w:cs/>
+        </w:rPr>
+        <w:t>เส้นเชื่อม</w:t>
       </w:r>
     </w:p>
     <w:p>
       <w:pPr>
         <w:spacing w:after="0" w:line="240" w:lineRule="auto"/>
-        <w:ind w:left="1440"/>
-        <w:contextualSpacing/>
-        <w:rPr>
-          <w:rFonts w:ascii="TH Sarabun New" w:eastAsiaTheme="minorHAnsi" w:hAnsi="TH Sarabun New" w:cs="TH Sarabun New"/>
-          <w:sz w:val="32"/>
-          <w:szCs w:val="32"/>
-        </w:rPr>
-      </w:pPr>
-      <w:r>
-        <w:rPr>
-          <w:rFonts w:ascii="TH Sarabun New" w:eastAsiaTheme="minorHAnsi" w:hAnsi="TH Sarabun New" w:cs="TH Sarabun New" w:hint="cs"/>
-          <w:sz w:val="32"/>
-          <w:szCs w:val="32"/>
-          <w:cs/>
-        </w:rPr>
-        <w:t xml:space="preserve">                         </w:t>
-      </w:r>
-      <w:r>
-        <w:rPr>
-          <w:rFonts w:ascii="TH Sarabun New" w:eastAsiaTheme="minorHAnsi" w:hAnsi="TH Sarabun New" w:cs="TH Sarabun New" w:hint="cs"/>
-          <w:sz w:val="32"/>
-          <w:szCs w:val="32"/>
-          <w:cs/>
-        </w:rPr>
-        <w:t xml:space="preserve">   </w:t>
-      </w:r>
-      <w:r>
-        <w:rPr>
-          <w:rFonts w:ascii="TH Sarabun New" w:eastAsiaTheme="minorHAnsi" w:hAnsi="TH Sarabun New" w:cs="TH Sarabun New"/>
-          <w:sz w:val="32"/>
-          <w:szCs w:val="32"/>
-          <w:cs/>
-        </w:rPr>
-        <w:t>รูปที่ 4.</w:t>
-      </w:r>
-      <w:r>
-        <w:rPr>
-          <w:rFonts w:ascii="TH Sarabun New" w:eastAsiaTheme="minorHAnsi" w:hAnsi="TH Sarabun New" w:cs="TH Sarabun New"/>
-          <w:sz w:val="32"/>
-          <w:szCs w:val="32"/>
-        </w:rPr>
-        <w:t>8</w:t>
-      </w:r>
-      <w:r>
-        <w:rPr>
-          <w:rFonts w:ascii="TH Sarabun New" w:eastAsiaTheme="minorHAnsi" w:hAnsi="TH Sarabun New" w:cs="TH Sarabun New"/>
-          <w:b/>
-          <w:bCs/>
-          <w:sz w:val="32"/>
-          <w:szCs w:val="32"/>
-          <w:cs/>
-        </w:rPr>
-        <w:t xml:space="preserve"> </w:t>
-      </w:r>
-      <w:r>
-        <w:rPr>
-          <w:rFonts w:ascii="TH Sarabun New" w:eastAsiaTheme="minorHAnsi" w:hAnsi="TH Sarabun New" w:cs="TH Sarabun New"/>
-          <w:sz w:val="32"/>
-          <w:szCs w:val="32"/>
-          <w:cs/>
-        </w:rPr>
-        <w:t>เส้นเชื่อม</w:t>
-      </w:r>
+        <w:rPr>
+          <w:rFonts w:ascii="TH Sarabun New" w:eastAsiaTheme="minorHAnsi" w:hAnsi="TH Sarabun New" w:cs="TH Sarabun New"/>
+          <w:sz w:val="32"/>
+          <w:szCs w:val="32"/>
+        </w:rPr>
+      </w:pPr>
     </w:p>
     <w:p>
       <w:pPr>
-        <w:spacing w:line="240" w:lineRule="auto"/>
-        <w:rPr>
-          <w:rFonts w:ascii="TH Sarabun New" w:eastAsiaTheme="minorHAnsi" w:hAnsi="TH Sarabun New" w:cs="TH Sarabun New"/>
-          <w:sz w:val="32"/>
-          <w:szCs w:val="32"/>
-        </w:rPr>
-      </w:pPr>
+        <w:spacing w:after="0" w:line="240" w:lineRule="auto"/>
+        <w:ind w:firstLine="720"/>
+        <w:jc w:val="thaiDistribute"/>
+        <w:rPr>
+          <w:rFonts w:ascii="TH Sarabun New" w:eastAsiaTheme="minorHAnsi" w:hAnsi="TH Sarabun New" w:cs="TH Sarabun New"/>
+          <w:sz w:val="32"/>
+          <w:szCs w:val="32"/>
+        </w:rPr>
+      </w:pPr>
+      <w:r>
+        <w:rPr>
+          <w:rFonts w:ascii="TH Sarabun New" w:eastAsiaTheme="minorHAnsi" w:hAnsi="TH Sarabun New" w:cs="TH Sarabun New"/>
+          <w:sz w:val="32"/>
+          <w:szCs w:val="32"/>
+          <w:cs/>
+        </w:rPr>
+        <w:t>แผนภาพกระแสงานช่วยให้ผู้อ่านหรือผู้เข้าใจเห็นภาพรวมของกระบวนการหรือขั้นตอนที่ต้องการสื่อสาร โดยที่ไม่จำเป็นต้องเข้าถึงรายละเอียดที่ละเอียดเกินไป การสร้างแผนภาพกระแสงาน</w:t>
+      </w:r>
+      <w:r>
+        <w:rPr>
+          <w:rFonts w:ascii="TH Sarabun New" w:eastAsiaTheme="minorHAnsi" w:hAnsi="TH Sarabun New" w:cs="TH Sarabun New"/>
+          <w:sz w:val="32"/>
+          <w:szCs w:val="32"/>
+        </w:rPr>
+        <w:br/>
+      </w:r>
+      <w:r>
+        <w:rPr>
+          <w:rFonts w:ascii="TH Sarabun New" w:eastAsiaTheme="minorHAnsi" w:hAnsi="TH Sarabun New" w:cs="TH Sarabun New"/>
+          <w:sz w:val="32"/>
+          <w:szCs w:val="32"/>
+          <w:cs/>
+        </w:rPr>
+        <w:t>ช่วยให้ความเข้าใจเกี่ยวกับกระบวนการนั้น ๆ มีความง่ายและเข้าใจง่ายขึ้น ทำให้สามารถปรับปรุงหรือวิเคราะห์กระบวนการได้โดยง่ายและมีประสิทธิภาพมากขึ้นด้วย</w:t>
+      </w:r>
     </w:p>
     <w:p>
       <w:pPr>
         <w:spacing w:after="0" w:line="240" w:lineRule="auto"/>
-        <w:jc w:val="thaiDistribute"/>
-        <w:rPr>
-          <w:rFonts w:ascii="TH Sarabun New" w:eastAsiaTheme="minorHAnsi" w:hAnsi="TH Sarabun New" w:cs="TH Sarabun New"/>
-          <w:sz w:val="32"/>
-          <w:szCs w:val="32"/>
-        </w:rPr>
-      </w:pPr>
-      <w:r>
-        <w:rPr>
-          <w:rFonts w:ascii="TH Sarabun New" w:eastAsiaTheme="minorHAnsi" w:hAnsi="TH Sarabun New" w:cs="TH Sarabun New"/>
-          <w:sz w:val="32"/>
-          <w:szCs w:val="32"/>
-        </w:rPr>
-        <w:tab/>
-      </w:r>
-      <w:r>
-        <w:rPr>
-          <w:rFonts w:ascii="TH Sarabun New" w:eastAsiaTheme="minorHAnsi" w:hAnsi="TH Sarabun New" w:cs="TH Sarabun New"/>
-          <w:sz w:val="32"/>
-          <w:szCs w:val="32"/>
-          <w:cs/>
-        </w:rPr>
-        <w:t>แผนภาพกระแสงานช่วยให้ผู้อ่านหรือผู้เข้าใจเห็นภาพรวมของกระบวนการหรือขั้นตอนที่ต้องการสื่อสาร โดยที่ไม่จำเป็นต้องเข้าถึงรายละเอียดที่ละเอียดเกินไป การสร้างแผนภาพกระแสงาน</w:t>
-      </w:r>
-      <w:r>
-        <w:rPr>
-          <w:rFonts w:ascii="TH Sarabun New" w:eastAsiaTheme="minorHAnsi" w:hAnsi="TH Sarabun New" w:cs="TH Sarabun New"/>
-          <w:sz w:val="32"/>
-          <w:szCs w:val="32"/>
-        </w:rPr>
-        <w:br/>
-      </w:r>
-      <w:r>
-        <w:rPr>
-          <w:rFonts w:ascii="TH Sarabun New" w:eastAsiaTheme="minorHAnsi" w:hAnsi="TH Sarabun New" w:cs="TH Sarabun New"/>
-          <w:sz w:val="32"/>
-          <w:szCs w:val="32"/>
-          <w:cs/>
-        </w:rPr>
-        <w:t>ช่วยให้ความเข้าใจเกี่ยวกับกระบวนการนั้น ๆ มีความง่ายและเข้าใจง่ายขึ้น ทำให้สามารถปรับปรุงหรือวิเคราะห์กระบวนการได้โดยง่ายและมีประสิทธิภาพมากขึ้นด้วย</w:t>
-      </w:r>
-    </w:p>
-    <w:p>
-      <w:pPr>
-        <w:spacing w:after="0" w:line="240" w:lineRule="auto"/>
-        <w:jc w:val="center"/>
-        <w:rPr>
-          <w:rFonts w:ascii="TH Sarabun New" w:hAnsi="TH Sarabun New" w:cs="TH Sarabun New"/>
-          <w:sz w:val="32"/>
-          <w:szCs w:val="32"/>
-        </w:rPr>
-      </w:pPr>
-    </w:p>
-    <w:p>
-      <w:pPr>
-        <w:spacing w:line="240" w:lineRule="auto"/>
         <w:jc w:val="center"/>
         <w:rPr>
           <w:rFonts w:ascii="TH Sarabun New" w:hAnsi="TH Sarabun New" w:cs="TH Sarabun New"/>
@@ -7145,7 +6791,7 @@
     </w:p>
     <w:p>
       <w:pPr>
-        <w:spacing w:line="240" w:lineRule="auto"/>
+        <w:spacing w:after="0" w:line="240" w:lineRule="auto"/>
         <w:jc w:val="center"/>
         <w:rPr>
           <w:rFonts w:ascii="TH Sarabun New" w:hAnsi="TH Sarabun New" w:cs="TH Sarabun New"/>
@@ -7153,23 +6799,6 @@
           <w:szCs w:val="32"/>
         </w:rPr>
       </w:pPr>
-      <w:r>
-        <w:rPr>
-          <w:rFonts w:ascii="TH Sarabun New" w:hAnsi="TH Sarabun New" w:cs="TH Sarabun New"/>
-          <w:sz w:val="32"/>
-          <w:szCs w:val="32"/>
-          <w:cs/>
-        </w:rPr>
-        <w:t>รูปที่ 4.</w:t>
-      </w:r>
-      <w:r>
-        <w:rPr>
-          <w:rFonts w:ascii="TH Sarabun New" w:hAnsi="TH Sarabun New" w:cs="TH Sarabun New"/>
-          <w:sz w:val="32"/>
-          <w:szCs w:val="32"/>
-        </w:rPr>
-        <w:t>9</w:t>
-      </w:r>
       <w:r>
         <w:rPr>
           <w:rFonts w:ascii="TH Sarabun New" w:hAnsi="TH Sarabun New" w:cs="TH Sarabun New"/>
@@ -7179,6 +6808,27 @@
           <w:szCs w:val="32"/>
           <w:cs/>
         </w:rPr>
+        <w:t>รูปที่ 4.</w:t>
+      </w:r>
+      <w:r>
+        <w:rPr>
+          <w:rFonts w:ascii="TH Sarabun New" w:hAnsi="TH Sarabun New" w:cs="TH Sarabun New"/>
+          <w:b/>
+          <w:bCs/>
+          <w:sz w:val="32"/>
+          <w:szCs w:val="32"/>
+        </w:rPr>
+        <w:t>9</w:t>
+      </w:r>
+      <w:r>
+        <w:rPr>
+          <w:rFonts w:ascii="TH Sarabun New" w:hAnsi="TH Sarabun New" w:cs="TH Sarabun New"/>
+          <w:b/>
+          <w:bCs/>
+          <w:sz w:val="32"/>
+          <w:szCs w:val="32"/>
+          <w:cs/>
+        </w:rPr>
         <w:t xml:space="preserve"> </w:t>
       </w:r>
       <w:r>
@@ -7193,7 +6843,7 @@
     </w:p>
     <w:p>
       <w:pPr>
-        <w:spacing w:line="240" w:lineRule="auto"/>
+        <w:spacing w:after="0" w:line="240" w:lineRule="auto"/>
         <w:jc w:val="center"/>
         <w:rPr>
           <w:rFonts w:ascii="TH Sarabun New" w:hAnsi="TH Sarabun New" w:cs="TH Sarabun New"/>
@@ -7204,10 +6854,10 @@
     </w:p>
     <w:p>
       <w:pPr>
-        <w:spacing w:line="240" w:lineRule="auto"/>
+        <w:spacing w:after="0" w:line="240" w:lineRule="auto"/>
         <w:jc w:val="center"/>
         <w:rPr>
-          <w:rFonts w:ascii="TH Sarabun New" w:hAnsi="TH Sarabun New" w:cs="TH Sarabun New" w:hint="cs"/>
+          <w:rFonts w:ascii="TH Sarabun New" w:hAnsi="TH Sarabun New" w:cs="TH Sarabun New"/>
           <w:cs/>
         </w:rPr>
       </w:pPr>
@@ -7215,8 +6865,8 @@
     <w:sectPr>
       <w:headerReference w:type="default" r:id="rId13"/>
       <w:pgSz w:w="11907" w:h="16840" w:code="9"/>
-      <w:pgMar w:top="2160" w:right="1797" w:bottom="1440" w:left="1797" w:header="720" w:footer="720" w:gutter="0"/>
-      <w:pgNumType w:start="23"/>
+      <w:pgMar w:top="2160" w:right="1797" w:bottom="1440" w:left="1797" w:header="1440" w:footer="720" w:gutter="0"/>
+      <w:pgNumType w:start="21"/>
       <w:cols w:space="720"/>
       <w:docGrid w:linePitch="360"/>
     </w:sectPr>
@@ -7279,26 +6929,18 @@
   <w:p>
     <w:pPr>
       <w:pStyle w:val="Header"/>
-      <w:jc w:val="center"/>
-    </w:pPr>
-  </w:p>
-  <w:p>
-    <w:pPr>
-      <w:pStyle w:val="Header"/>
       <w:tabs>
         <w:tab w:val="clear" w:pos="4680"/>
         <w:tab w:val="center" w:pos="4156"/>
         <w:tab w:val="left" w:pos="4691"/>
       </w:tabs>
-      <w:rPr>
-        <w:rFonts w:ascii="TH Sarabun New" w:hAnsi="TH Sarabun New" w:cs="TH Sarabun New"/>
+      <w:jc w:val="center"/>
+      <w:rPr>
+        <w:rFonts w:ascii="TH Sarabun New" w:hAnsi="TH Sarabun New" w:cs="TH Sarabun New" w:hint="cs"/>
         <w:sz w:val="32"/>
         <w:szCs w:val="32"/>
       </w:rPr>
     </w:pPr>
-    <w:r>
-      <w:tab/>
-    </w:r>
     <w:sdt>
       <w:sdtPr>
         <w:id w:val="1441726858"/>
@@ -7360,24 +7002,6 @@
         </w:r>
       </w:sdtContent>
     </w:sdt>
-    <w:r>
-      <w:rPr>
-        <w:rFonts w:ascii="TH Sarabun New" w:hAnsi="TH Sarabun New" w:cs="TH Sarabun New"/>
-        <w:noProof/>
-        <w:sz w:val="32"/>
-        <w:szCs w:val="32"/>
-      </w:rPr>
-      <w:tab/>
-    </w:r>
-    <w:r>
-      <w:rPr>
-        <w:rFonts w:ascii="TH Sarabun New" w:hAnsi="TH Sarabun New" w:cs="TH Sarabun New"/>
-        <w:noProof/>
-        <w:sz w:val="32"/>
-        <w:szCs w:val="32"/>
-      </w:rPr>
-      <w:tab/>
-    </w:r>
   </w:p>
   <w:p>
     <w:pPr>
@@ -7741,6 +7365,120 @@
     </w:lvl>
   </w:abstractNum>
   <w:abstractNum w:abstractNumId="3" w15:restartNumberingAfterBreak="0">
+    <w:nsid w:val="16920CFC"/>
+    <w:multiLevelType w:val="hybridMultilevel"/>
+    <w:tmpl w:val="95A2EA30"/>
+    <w:lvl w:ilvl="0" w:tplc="3F2264A4">
+      <w:start w:val="25"/>
+      <w:numFmt w:val="bullet"/>
+      <w:lvlText w:val="-"/>
+      <w:lvlJc w:val="left"/>
+      <w:pPr>
+        <w:ind w:left="720" w:hanging="360"/>
+      </w:pPr>
+      <w:rPr>
+        <w:rFonts w:ascii="TH Sarabun New" w:eastAsiaTheme="minorHAnsi" w:hAnsi="TH Sarabun New" w:cs="TH Sarabun New" w:hint="default"/>
+        <w:sz w:val="28"/>
+      </w:rPr>
+    </w:lvl>
+    <w:lvl w:ilvl="1" w:tplc="04090003" w:tentative="1">
+      <w:start w:val="1"/>
+      <w:numFmt w:val="bullet"/>
+      <w:lvlText w:val="o"/>
+      <w:lvlJc w:val="left"/>
+      <w:pPr>
+        <w:ind w:left="1440" w:hanging="360"/>
+      </w:pPr>
+      <w:rPr>
+        <w:rFonts w:ascii="Courier New" w:hAnsi="Courier New" w:cs="Courier New" w:hint="default"/>
+      </w:rPr>
+    </w:lvl>
+    <w:lvl w:ilvl="2" w:tplc="04090005" w:tentative="1">
+      <w:start w:val="1"/>
+      <w:numFmt w:val="bullet"/>
+      <w:lvlText w:val=""/>
+      <w:lvlJc w:val="left"/>
+      <w:pPr>
+        <w:ind w:left="2160" w:hanging="360"/>
+      </w:pPr>
+      <w:rPr>
+        <w:rFonts w:ascii="Wingdings" w:hAnsi="Wingdings" w:hint="default"/>
+      </w:rPr>
+    </w:lvl>
+    <w:lvl w:ilvl="3" w:tplc="04090001" w:tentative="1">
+      <w:start w:val="1"/>
+      <w:numFmt w:val="bullet"/>
+      <w:lvlText w:val=""/>
+      <w:lvlJc w:val="left"/>
+      <w:pPr>
+        <w:ind w:left="2880" w:hanging="360"/>
+      </w:pPr>
+      <w:rPr>
+        <w:rFonts w:ascii="Symbol" w:hAnsi="Symbol" w:hint="default"/>
+      </w:rPr>
+    </w:lvl>
+    <w:lvl w:ilvl="4" w:tplc="04090003" w:tentative="1">
+      <w:start w:val="1"/>
+      <w:numFmt w:val="bullet"/>
+      <w:lvlText w:val="o"/>
+      <w:lvlJc w:val="left"/>
+      <w:pPr>
+        <w:ind w:left="3600" w:hanging="360"/>
+      </w:pPr>
+      <w:rPr>
+        <w:rFonts w:ascii="Courier New" w:hAnsi="Courier New" w:cs="Courier New" w:hint="default"/>
+      </w:rPr>
+    </w:lvl>
+    <w:lvl w:ilvl="5" w:tplc="04090005" w:tentative="1">
+      <w:start w:val="1"/>
+      <w:numFmt w:val="bullet"/>
+      <w:lvlText w:val=""/>
+      <w:lvlJc w:val="left"/>
+      <w:pPr>
+        <w:ind w:left="4320" w:hanging="360"/>
+      </w:pPr>
+      <w:rPr>
+        <w:rFonts w:ascii="Wingdings" w:hAnsi="Wingdings" w:hint="default"/>
+      </w:rPr>
+    </w:lvl>
+    <w:lvl w:ilvl="6" w:tplc="04090001" w:tentative="1">
+      <w:start w:val="1"/>
+      <w:numFmt w:val="bullet"/>
+      <w:lvlText w:val=""/>
+      <w:lvlJc w:val="left"/>
+      <w:pPr>
+        <w:ind w:left="5040" w:hanging="360"/>
+      </w:pPr>
+      <w:rPr>
+        <w:rFonts w:ascii="Symbol" w:hAnsi="Symbol" w:hint="default"/>
+      </w:rPr>
+    </w:lvl>
+    <w:lvl w:ilvl="7" w:tplc="04090003" w:tentative="1">
+      <w:start w:val="1"/>
+      <w:numFmt w:val="bullet"/>
+      <w:lvlText w:val="o"/>
+      <w:lvlJc w:val="left"/>
+      <w:pPr>
+        <w:ind w:left="5760" w:hanging="360"/>
+      </w:pPr>
+      <w:rPr>
+        <w:rFonts w:ascii="Courier New" w:hAnsi="Courier New" w:cs="Courier New" w:hint="default"/>
+      </w:rPr>
+    </w:lvl>
+    <w:lvl w:ilvl="8" w:tplc="04090005" w:tentative="1">
+      <w:start w:val="1"/>
+      <w:numFmt w:val="bullet"/>
+      <w:lvlText w:val=""/>
+      <w:lvlJc w:val="left"/>
+      <w:pPr>
+        <w:ind w:left="6480" w:hanging="360"/>
+      </w:pPr>
+      <w:rPr>
+        <w:rFonts w:ascii="Wingdings" w:hAnsi="Wingdings" w:hint="default"/>
+      </w:rPr>
+    </w:lvl>
+  </w:abstractNum>
+  <w:abstractNum w:abstractNumId="4" w15:restartNumberingAfterBreak="0">
     <w:nsid w:val="172F10C1"/>
     <w:multiLevelType w:val="hybridMultilevel"/>
     <w:tmpl w:val="047C6302"/>
@@ -7826,7 +7564,7 @@
       </w:pPr>
     </w:lvl>
   </w:abstractNum>
-  <w:abstractNum w:abstractNumId="4" w15:restartNumberingAfterBreak="0">
+  <w:abstractNum w:abstractNumId="5" w15:restartNumberingAfterBreak="0">
     <w:nsid w:val="2014680D"/>
     <w:multiLevelType w:val="multilevel"/>
     <w:tmpl w:val="027EF4AE"/>
@@ -7975,7 +7713,7 @@
       </w:rPr>
     </w:lvl>
   </w:abstractNum>
-  <w:abstractNum w:abstractNumId="5" w15:restartNumberingAfterBreak="0">
+  <w:abstractNum w:abstractNumId="6" w15:restartNumberingAfterBreak="0">
     <w:nsid w:val="219E4FA0"/>
     <w:multiLevelType w:val="multilevel"/>
     <w:tmpl w:val="0602F0FA"/>
@@ -8096,7 +7834,7 @@
       </w:rPr>
     </w:lvl>
   </w:abstractNum>
-  <w:abstractNum w:abstractNumId="6" w15:restartNumberingAfterBreak="0">
+  <w:abstractNum w:abstractNumId="7" w15:restartNumberingAfterBreak="0">
     <w:nsid w:val="271577D7"/>
     <w:multiLevelType w:val="hybridMultilevel"/>
     <w:tmpl w:val="3CF6095C"/>
@@ -8209,7 +7947,7 @@
       </w:rPr>
     </w:lvl>
   </w:abstractNum>
-  <w:abstractNum w:abstractNumId="7" w15:restartNumberingAfterBreak="0">
+  <w:abstractNum w:abstractNumId="8" w15:restartNumberingAfterBreak="0">
     <w:nsid w:val="273F5FC8"/>
     <w:multiLevelType w:val="hybridMultilevel"/>
     <w:tmpl w:val="190E8F38"/>
@@ -8322,7 +8060,7 @@
       </w:rPr>
     </w:lvl>
   </w:abstractNum>
-  <w:abstractNum w:abstractNumId="8" w15:restartNumberingAfterBreak="0">
+  <w:abstractNum w:abstractNumId="9" w15:restartNumberingAfterBreak="0">
     <w:nsid w:val="2CD5325A"/>
     <w:multiLevelType w:val="hybridMultilevel"/>
     <w:tmpl w:val="F1969DEE"/>
@@ -8435,7 +8173,7 @@
       </w:rPr>
     </w:lvl>
   </w:abstractNum>
-  <w:abstractNum w:abstractNumId="9" w15:restartNumberingAfterBreak="0">
+  <w:abstractNum w:abstractNumId="10" w15:restartNumberingAfterBreak="0">
     <w:nsid w:val="2DC944E3"/>
     <w:multiLevelType w:val="hybridMultilevel"/>
     <w:tmpl w:val="E8441378"/>
@@ -8524,7 +8262,7 @@
       </w:pPr>
     </w:lvl>
   </w:abstractNum>
-  <w:abstractNum w:abstractNumId="10" w15:restartNumberingAfterBreak="0">
+  <w:abstractNum w:abstractNumId="11" w15:restartNumberingAfterBreak="0">
     <w:nsid w:val="35A235E5"/>
     <w:multiLevelType w:val="hybridMultilevel"/>
     <w:tmpl w:val="3F02C2E2"/>
@@ -8637,7 +8375,7 @@
       </w:rPr>
     </w:lvl>
   </w:abstractNum>
-  <w:abstractNum w:abstractNumId="11" w15:restartNumberingAfterBreak="0">
+  <w:abstractNum w:abstractNumId="12" w15:restartNumberingAfterBreak="0">
     <w:nsid w:val="417B3E56"/>
     <w:multiLevelType w:val="multilevel"/>
     <w:tmpl w:val="5AE6AB58"/>
@@ -8758,7 +8496,7 @@
       </w:rPr>
     </w:lvl>
   </w:abstractNum>
-  <w:abstractNum w:abstractNumId="12" w15:restartNumberingAfterBreak="0">
+  <w:abstractNum w:abstractNumId="13" w15:restartNumberingAfterBreak="0">
     <w:nsid w:val="43526496"/>
     <w:multiLevelType w:val="multilevel"/>
     <w:tmpl w:val="12C2F4F8"/>
@@ -8907,7 +8645,7 @@
       </w:rPr>
     </w:lvl>
   </w:abstractNum>
-  <w:abstractNum w:abstractNumId="13" w15:restartNumberingAfterBreak="0">
+  <w:abstractNum w:abstractNumId="14" w15:restartNumberingAfterBreak="0">
     <w:nsid w:val="4ACF34AE"/>
     <w:multiLevelType w:val="hybridMultilevel"/>
     <w:tmpl w:val="9230B31E"/>
@@ -9020,7 +8758,7 @@
       </w:rPr>
     </w:lvl>
   </w:abstractNum>
-  <w:abstractNum w:abstractNumId="14" w15:restartNumberingAfterBreak="0">
+  <w:abstractNum w:abstractNumId="15" w15:restartNumberingAfterBreak="0">
     <w:nsid w:val="508A0C4A"/>
     <w:multiLevelType w:val="hybridMultilevel"/>
     <w:tmpl w:val="834454C2"/>
@@ -9133,7 +8871,7 @@
       </w:rPr>
     </w:lvl>
   </w:abstractNum>
-  <w:abstractNum w:abstractNumId="15" w15:restartNumberingAfterBreak="0">
+  <w:abstractNum w:abstractNumId="16" w15:restartNumberingAfterBreak="0">
     <w:nsid w:val="605021C1"/>
     <w:multiLevelType w:val="hybridMultilevel"/>
     <w:tmpl w:val="8C46F6FA"/>
@@ -9246,7 +8984,7 @@
       </w:rPr>
     </w:lvl>
   </w:abstractNum>
-  <w:abstractNum w:abstractNumId="16" w15:restartNumberingAfterBreak="0">
+  <w:abstractNum w:abstractNumId="17" w15:restartNumberingAfterBreak="0">
     <w:nsid w:val="6E4F1209"/>
     <w:multiLevelType w:val="hybridMultilevel"/>
     <w:tmpl w:val="46269CA4"/>
@@ -9359,7 +9097,7 @@
       </w:rPr>
     </w:lvl>
   </w:abstractNum>
-  <w:abstractNum w:abstractNumId="17" w15:restartNumberingAfterBreak="0">
+  <w:abstractNum w:abstractNumId="18" w15:restartNumberingAfterBreak="0">
     <w:nsid w:val="720B6C97"/>
     <w:multiLevelType w:val="hybridMultilevel"/>
     <w:tmpl w:val="C5304122"/>
@@ -9473,58 +9211,61 @@
     </w:lvl>
   </w:abstractNum>
   <w:num w:numId="1" w16cid:durableId="49036685">
-    <w:abstractNumId w:val="5"/>
+    <w:abstractNumId w:val="6"/>
   </w:num>
   <w:num w:numId="2" w16cid:durableId="1038358492">
-    <w:abstractNumId w:val="9"/>
+    <w:abstractNumId w:val="10"/>
   </w:num>
   <w:num w:numId="3" w16cid:durableId="905604924">
     <w:abstractNumId w:val="1"/>
   </w:num>
   <w:num w:numId="4" w16cid:durableId="765344991">
-    <w:abstractNumId w:val="15"/>
+    <w:abstractNumId w:val="16"/>
   </w:num>
   <w:num w:numId="5" w16cid:durableId="1617911721">
-    <w:abstractNumId w:val="7"/>
+    <w:abstractNumId w:val="8"/>
   </w:num>
   <w:num w:numId="6" w16cid:durableId="1231422794">
     <w:abstractNumId w:val="0"/>
   </w:num>
   <w:num w:numId="7" w16cid:durableId="1936594440">
-    <w:abstractNumId w:val="6"/>
+    <w:abstractNumId w:val="7"/>
   </w:num>
   <w:num w:numId="8" w16cid:durableId="72168849">
-    <w:abstractNumId w:val="10"/>
+    <w:abstractNumId w:val="11"/>
   </w:num>
   <w:num w:numId="9" w16cid:durableId="743066918">
+    <w:abstractNumId w:val="15"/>
+  </w:num>
+  <w:num w:numId="10" w16cid:durableId="1823619066">
+    <w:abstractNumId w:val="12"/>
+  </w:num>
+  <w:num w:numId="11" w16cid:durableId="1731685361">
     <w:abstractNumId w:val="14"/>
   </w:num>
-  <w:num w:numId="10" w16cid:durableId="1823619066">
-    <w:abstractNumId w:val="11"/>
-  </w:num>
-  <w:num w:numId="11" w16cid:durableId="1731685361">
-    <w:abstractNumId w:val="13"/>
-  </w:num>
   <w:num w:numId="12" w16cid:durableId="1069502179">
-    <w:abstractNumId w:val="8"/>
+    <w:abstractNumId w:val="9"/>
   </w:num>
   <w:num w:numId="13" w16cid:durableId="547225771">
-    <w:abstractNumId w:val="16"/>
+    <w:abstractNumId w:val="17"/>
   </w:num>
   <w:num w:numId="14" w16cid:durableId="1060324199">
-    <w:abstractNumId w:val="3"/>
+    <w:abstractNumId w:val="4"/>
   </w:num>
   <w:num w:numId="15" w16cid:durableId="874777580">
-    <w:abstractNumId w:val="4"/>
+    <w:abstractNumId w:val="5"/>
   </w:num>
   <w:num w:numId="16" w16cid:durableId="363750997">
-    <w:abstractNumId w:val="17"/>
+    <w:abstractNumId w:val="18"/>
   </w:num>
   <w:num w:numId="17" w16cid:durableId="1117215342">
     <w:abstractNumId w:val="2"/>
   </w:num>
   <w:num w:numId="18" w16cid:durableId="825047820">
-    <w:abstractNumId w:val="12"/>
+    <w:abstractNumId w:val="13"/>
+  </w:num>
+  <w:num w:numId="19" w16cid:durableId="1013990841">
+    <w:abstractNumId w:val="3"/>
   </w:num>
 </w:numbering>
 </file>

--- a/07-Chapter4.docx
+++ b/07-Chapter4.docx
@@ -6840,6 +6840,15 @@
         </w:rPr>
         <w:t>ผังงานของระบ</w:t>
       </w:r>
+      <w:r>
+        <w:rPr>
+          <w:rFonts w:ascii="TH Sarabun New" w:hAnsi="TH Sarabun New" w:cs="TH Sarabun New" w:hint="cs"/>
+          <w:sz w:val="32"/>
+          <w:szCs w:val="32"/>
+          <w:cs/>
+        </w:rPr>
+        <w:t>บ</w:t>
+      </w:r>
     </w:p>
     <w:p>
       <w:pPr>
@@ -6936,7 +6945,7 @@
       </w:tabs>
       <w:jc w:val="center"/>
       <w:rPr>
-        <w:rFonts w:ascii="TH Sarabun New" w:hAnsi="TH Sarabun New" w:cs="TH Sarabun New" w:hint="cs"/>
+        <w:rFonts w:ascii="TH Sarabun New" w:hAnsi="TH Sarabun New" w:cs="TH Sarabun New"/>
         <w:sz w:val="32"/>
         <w:szCs w:val="32"/>
       </w:rPr>
